--- a/Requirements Pipeline-Pro.docx
+++ b/Requirements Pipeline-Pro.docx
@@ -71,16 +71,20 @@
             <w:cnfStyle w:val="001000000000" w:firstRow="0" w:lastRow="0" w:firstColumn="1" w:lastColumn="0" w:oddVBand="0" w:evenVBand="0" w:oddHBand="0" w:evenHBand="0" w:firstRowFirstColumn="0" w:firstRowLastColumn="0" w:lastRowFirstColumn="0" w:lastRowLastColumn="0"/>
             <w:tcW w:w="988" w:type="dxa"/>
             <w:tcBorders>
+              <w:top w:val="single" w:sz="4" w:space="0" w:color="auto"/>
+              <w:left w:val="single" w:sz="4" w:space="0" w:color="auto"/>
               <w:bottom w:val="single" w:sz="4" w:space="0" w:color="auto"/>
               <w:right w:val="single" w:sz="4" w:space="0" w:color="auto"/>
             </w:tcBorders>
           </w:tcPr>
           <w:p>
             <w:pPr>
-              <w:rPr>
-                <w:lang w:val="en-US"/>
-              </w:rPr>
-            </w:pPr>
+              <w:jc w:val="center"/>
+              <w:rPr>
+                <w:lang w:val="en-US"/>
+              </w:rPr>
+            </w:pPr>
+            <w:bookmarkStart w:id="1" w:name="_Hlk127809790"/>
             <w:r>
               <w:rPr>
                 <w:lang w:val="en-US"/>
@@ -123,12 +127,15 @@
             <w:tcW w:w="988" w:type="dxa"/>
             <w:tcBorders>
               <w:top w:val="single" w:sz="4" w:space="0" w:color="auto"/>
+              <w:left w:val="single" w:sz="4" w:space="0" w:color="auto"/>
               <w:bottom w:val="single" w:sz="4" w:space="0" w:color="auto"/>
               <w:right w:val="single" w:sz="4" w:space="0" w:color="auto"/>
             </w:tcBorders>
-          </w:tcPr>
-          <w:p>
-            <w:pPr>
+            <w:shd w:val="clear" w:color="auto" w:fill="FFFFFF" w:themeFill="background1"/>
+          </w:tcPr>
+          <w:p>
+            <w:pPr>
+              <w:jc w:val="center"/>
               <w:rPr>
                 <w:lang w:val="en-US"/>
               </w:rPr>
@@ -228,27 +235,24 @@
             <w:tcW w:w="988" w:type="dxa"/>
             <w:tcBorders>
               <w:top w:val="single" w:sz="4" w:space="0" w:color="auto"/>
+              <w:left w:val="single" w:sz="4" w:space="0" w:color="auto"/>
               <w:bottom w:val="single" w:sz="4" w:space="0" w:color="auto"/>
               <w:right w:val="single" w:sz="4" w:space="0" w:color="auto"/>
             </w:tcBorders>
-          </w:tcPr>
-          <w:p>
-            <w:pPr>
-              <w:rPr>
-                <w:lang w:val="en-US"/>
-              </w:rPr>
-            </w:pPr>
-            <w:r>
-              <w:rPr>
-                <w:lang w:val="en-US"/>
-              </w:rPr>
-              <w:t>FR-</w:t>
-            </w:r>
-            <w:r>
-              <w:rPr>
-                <w:lang w:val="en-US"/>
-              </w:rPr>
-              <w:t>2</w:t>
+            <w:shd w:val="clear" w:color="auto" w:fill="FFFFFF" w:themeFill="background1"/>
+          </w:tcPr>
+          <w:p>
+            <w:pPr>
+              <w:jc w:val="center"/>
+              <w:rPr>
+                <w:lang w:val="en-US"/>
+              </w:rPr>
+            </w:pPr>
+            <w:r>
+              <w:rPr>
+                <w:lang w:val="en-US"/>
+              </w:rPr>
+              <w:t>FR-2</w:t>
             </w:r>
           </w:p>
         </w:tc>
@@ -511,27 +515,24 @@
             <w:tcW w:w="988" w:type="dxa"/>
             <w:tcBorders>
               <w:top w:val="single" w:sz="4" w:space="0" w:color="auto"/>
+              <w:left w:val="single" w:sz="4" w:space="0" w:color="auto"/>
               <w:bottom w:val="single" w:sz="4" w:space="0" w:color="auto"/>
               <w:right w:val="single" w:sz="4" w:space="0" w:color="auto"/>
             </w:tcBorders>
-          </w:tcPr>
-          <w:p>
-            <w:pPr>
-              <w:rPr>
-                <w:lang w:val="en-US"/>
-              </w:rPr>
-            </w:pPr>
-            <w:r>
-              <w:rPr>
-                <w:lang w:val="en-US"/>
-              </w:rPr>
-              <w:t>FR-</w:t>
-            </w:r>
-            <w:r>
-              <w:rPr>
-                <w:lang w:val="en-US"/>
-              </w:rPr>
-              <w:t>3</w:t>
+            <w:shd w:val="clear" w:color="auto" w:fill="FFFFFF" w:themeFill="background1"/>
+          </w:tcPr>
+          <w:p>
+            <w:pPr>
+              <w:jc w:val="center"/>
+              <w:rPr>
+                <w:lang w:val="en-US"/>
+              </w:rPr>
+            </w:pPr>
+            <w:r>
+              <w:rPr>
+                <w:lang w:val="en-US"/>
+              </w:rPr>
+              <w:t>FR-3</w:t>
             </w:r>
           </w:p>
         </w:tc>
@@ -855,12 +856,15 @@
             <w:tcW w:w="988" w:type="dxa"/>
             <w:tcBorders>
               <w:top w:val="single" w:sz="4" w:space="0" w:color="auto"/>
+              <w:left w:val="single" w:sz="4" w:space="0" w:color="auto"/>
               <w:bottom w:val="single" w:sz="4" w:space="0" w:color="auto"/>
               <w:right w:val="single" w:sz="4" w:space="0" w:color="auto"/>
             </w:tcBorders>
-          </w:tcPr>
-          <w:p>
-            <w:pPr>
+            <w:shd w:val="clear" w:color="auto" w:fill="FFFFFF" w:themeFill="background1"/>
+          </w:tcPr>
+          <w:p>
+            <w:pPr>
+              <w:jc w:val="center"/>
               <w:rPr>
                 <w:lang w:val="en-US"/>
               </w:rPr>
@@ -892,6 +896,97 @@
             <w:pPr>
               <w:cnfStyle w:val="000000000000" w:firstRow="0" w:lastRow="0" w:firstColumn="0" w:lastColumn="0" w:oddVBand="0" w:evenVBand="0" w:oddHBand="0" w:evenHBand="0" w:firstRowFirstColumn="0" w:firstRowLastColumn="0" w:lastRowFirstColumn="0" w:lastRowLastColumn="0"/>
               <w:rPr>
+                <w:rStyle w:val="ui-provider"/>
+              </w:rPr>
+            </w:pPr>
+            <w:r>
+              <w:rPr>
+                <w:lang w:val="nl-NL"/>
+              </w:rPr>
+              <w:t xml:space="preserve">Als gebruiker wil ik dat er maar maximaal 1 </w:t>
+            </w:r>
+            <w:proofErr w:type="spellStart"/>
+            <w:r>
+              <w:rPr>
+                <w:lang w:val="nl-NL"/>
+              </w:rPr>
+              <w:t>developer</w:t>
+            </w:r>
+            <w:proofErr w:type="spellEnd"/>
+            <w:r>
+              <w:rPr>
+                <w:lang w:val="nl-NL"/>
+              </w:rPr>
+              <w:t xml:space="preserve"> aan een </w:t>
+            </w:r>
+            <w:proofErr w:type="spellStart"/>
+            <w:r>
+              <w:rPr>
+                <w:lang w:val="nl-NL"/>
+              </w:rPr>
+              <w:t>backlog</w:t>
+            </w:r>
+            <w:proofErr w:type="spellEnd"/>
+            <w:r>
+              <w:rPr>
+                <w:lang w:val="nl-NL"/>
+              </w:rPr>
+              <w:t xml:space="preserve"> item gekoppeld kan worden, zodat er niet meerderen tegelijkertijd aan kunnen werken</w:t>
+            </w:r>
+          </w:p>
+        </w:tc>
+      </w:tr>
+      <w:tr>
+        <w:trPr>
+          <w:cnfStyle w:val="000000100000" w:firstRow="0" w:lastRow="0" w:firstColumn="0" w:lastColumn="0" w:oddVBand="0" w:evenVBand="0" w:oddHBand="1" w:evenHBand="0" w:firstRowFirstColumn="0" w:firstRowLastColumn="0" w:lastRowFirstColumn="0" w:lastRowLastColumn="0"/>
+          <w:trHeight w:val="675"/>
+        </w:trPr>
+        <w:tc>
+          <w:tcPr>
+            <w:cnfStyle w:val="001000000000" w:firstRow="0" w:lastRow="0" w:firstColumn="1" w:lastColumn="0" w:oddVBand="0" w:evenVBand="0" w:oddHBand="0" w:evenHBand="0" w:firstRowFirstColumn="0" w:firstRowLastColumn="0" w:lastRowFirstColumn="0" w:lastRowLastColumn="0"/>
+            <w:tcW w:w="988" w:type="dxa"/>
+            <w:tcBorders>
+              <w:top w:val="single" w:sz="4" w:space="0" w:color="auto"/>
+              <w:left w:val="single" w:sz="4" w:space="0" w:color="auto"/>
+              <w:bottom w:val="single" w:sz="4" w:space="0" w:color="auto"/>
+              <w:right w:val="single" w:sz="4" w:space="0" w:color="auto"/>
+            </w:tcBorders>
+            <w:shd w:val="clear" w:color="auto" w:fill="FF0000"/>
+          </w:tcPr>
+          <w:p>
+            <w:pPr>
+              <w:jc w:val="center"/>
+              <w:rPr>
+                <w:lang w:val="en-US"/>
+              </w:rPr>
+            </w:pPr>
+            <w:r>
+              <w:rPr>
+                <w:lang w:val="en-US"/>
+              </w:rPr>
+              <w:t>FR-</w:t>
+            </w:r>
+            <w:r>
+              <w:rPr>
+                <w:lang w:val="en-US"/>
+              </w:rPr>
+              <w:t>5</w:t>
+            </w:r>
+          </w:p>
+        </w:tc>
+        <w:tc>
+          <w:tcPr>
+            <w:tcW w:w="8028" w:type="dxa"/>
+            <w:tcBorders>
+              <w:top w:val="single" w:sz="4" w:space="0" w:color="auto"/>
+              <w:left w:val="single" w:sz="4" w:space="0" w:color="auto"/>
+              <w:bottom w:val="single" w:sz="4" w:space="0" w:color="auto"/>
+            </w:tcBorders>
+          </w:tcPr>
+          <w:p>
+            <w:pPr>
+              <w:cnfStyle w:val="000000100000" w:firstRow="0" w:lastRow="0" w:firstColumn="0" w:lastColumn="0" w:oddVBand="0" w:evenVBand="0" w:oddHBand="1" w:evenHBand="0" w:firstRowFirstColumn="0" w:firstRowLastColumn="0" w:lastRowFirstColumn="0" w:lastRowLastColumn="0"/>
+              <w:rPr>
                 <w:lang w:val="nl-NL"/>
               </w:rPr>
             </w:pPr>
@@ -939,13 +1034,7 @@
               <w:rPr>
                 <w:lang w:val="nl-NL"/>
               </w:rPr>
-              <w:t xml:space="preserve">, zodat ik </w:t>
-            </w:r>
-            <w:r>
-              <w:rPr>
-                <w:lang w:val="nl-NL"/>
-              </w:rPr>
-              <w:t>tak</w:t>
+              <w:t>, zodat ik tak</w:t>
             </w:r>
             <w:r>
               <w:rPr>
@@ -953,9 +1042,169 @@
               </w:rPr>
               <w:t>en kan verdelen binnen het project</w:t>
             </w:r>
-            <w:r>
-              <w:t>.</w:t>
-            </w:r>
+          </w:p>
+        </w:tc>
+      </w:tr>
+      <w:tr>
+        <w:tc>
+          <w:tcPr>
+            <w:cnfStyle w:val="001000000000" w:firstRow="0" w:lastRow="0" w:firstColumn="1" w:lastColumn="0" w:oddVBand="0" w:evenVBand="0" w:oddHBand="0" w:evenHBand="0" w:firstRowFirstColumn="0" w:firstRowLastColumn="0" w:lastRowFirstColumn="0" w:lastRowLastColumn="0"/>
+            <w:tcW w:w="988" w:type="dxa"/>
+            <w:tcBorders>
+              <w:top w:val="single" w:sz="4" w:space="0" w:color="auto"/>
+              <w:left w:val="single" w:sz="4" w:space="0" w:color="auto"/>
+              <w:bottom w:val="single" w:sz="4" w:space="0" w:color="auto"/>
+              <w:right w:val="single" w:sz="4" w:space="0" w:color="auto"/>
+            </w:tcBorders>
+            <w:shd w:val="clear" w:color="auto" w:fill="FF0000"/>
+          </w:tcPr>
+          <w:p>
+            <w:pPr>
+              <w:jc w:val="center"/>
+              <w:rPr>
+                <w:lang w:val="en-US"/>
+              </w:rPr>
+            </w:pPr>
+            <w:r>
+              <w:rPr>
+                <w:lang w:val="en-US"/>
+              </w:rPr>
+              <w:t>FR-</w:t>
+            </w:r>
+            <w:r>
+              <w:rPr>
+                <w:lang w:val="en-US"/>
+              </w:rPr>
+              <w:t>6</w:t>
+            </w:r>
+          </w:p>
+        </w:tc>
+        <w:tc>
+          <w:tcPr>
+            <w:tcW w:w="8028" w:type="dxa"/>
+            <w:tcBorders>
+              <w:top w:val="single" w:sz="4" w:space="0" w:color="auto"/>
+              <w:left w:val="single" w:sz="4" w:space="0" w:color="auto"/>
+              <w:bottom w:val="single" w:sz="4" w:space="0" w:color="auto"/>
+            </w:tcBorders>
+          </w:tcPr>
+          <w:p>
+            <w:pPr>
+              <w:cnfStyle w:val="000000000000" w:firstRow="0" w:lastRow="0" w:firstColumn="0" w:lastColumn="0" w:oddVBand="0" w:evenVBand="0" w:oddHBand="0" w:evenHBand="0" w:firstRowFirstColumn="0" w:firstRowLastColumn="0" w:lastRowFirstColumn="0" w:lastRowLastColumn="0"/>
+              <w:rPr>
+                <w:lang w:val="nl-NL"/>
+              </w:rPr>
+            </w:pPr>
+            <w:r>
+              <w:t xml:space="preserve">Als </w:t>
+            </w:r>
+            <w:proofErr w:type="spellStart"/>
+            <w:r>
+              <w:t>gebruiker</w:t>
+            </w:r>
+            <w:proofErr w:type="spellEnd"/>
+            <w:r>
+              <w:t xml:space="preserve"> </w:t>
+            </w:r>
+            <w:proofErr w:type="spellStart"/>
+            <w:r>
+              <w:t>wil</w:t>
+            </w:r>
+            <w:proofErr w:type="spellEnd"/>
+            <w:r>
+              <w:t xml:space="preserve"> </w:t>
+            </w:r>
+            <w:proofErr w:type="spellStart"/>
+            <w:r>
+              <w:t>ik</w:t>
+            </w:r>
+            <w:proofErr w:type="spellEnd"/>
+            <w:r>
+              <w:t xml:space="preserve"> </w:t>
+            </w:r>
+            <w:proofErr w:type="spellStart"/>
+            <w:r>
+              <w:t>activiteiten</w:t>
+            </w:r>
+            <w:proofErr w:type="spellEnd"/>
+            <w:r>
+              <w:t xml:space="preserve"> </w:t>
+            </w:r>
+            <w:proofErr w:type="spellStart"/>
+            <w:r>
+              <w:t>binnen</w:t>
+            </w:r>
+            <w:proofErr w:type="spellEnd"/>
+            <w:r>
+              <w:t xml:space="preserve"> backlog items </w:t>
+            </w:r>
+            <w:proofErr w:type="spellStart"/>
+            <w:r>
+              <w:t>kunnen</w:t>
+            </w:r>
+            <w:proofErr w:type="spellEnd"/>
+            <w:r>
+              <w:t xml:space="preserve"> </w:t>
+            </w:r>
+            <w:proofErr w:type="spellStart"/>
+            <w:r>
+              <w:t>aanmaken</w:t>
+            </w:r>
+            <w:proofErr w:type="spellEnd"/>
+            <w:r>
+              <w:rPr>
+                <w:lang w:val="nl-NL"/>
+              </w:rPr>
+              <w:t xml:space="preserve">, </w:t>
+            </w:r>
+            <w:r>
+              <w:rPr>
+                <w:lang w:val="nl-NL"/>
+              </w:rPr>
+              <w:t xml:space="preserve">zodat ik taken kan verdelen aan </w:t>
+            </w:r>
+            <w:proofErr w:type="spellStart"/>
+            <w:r>
+              <w:rPr>
+                <w:lang w:val="nl-NL"/>
+              </w:rPr>
+              <w:t>developers</w:t>
+            </w:r>
+            <w:proofErr w:type="spellEnd"/>
+            <w:r>
+              <w:rPr>
+                <w:lang w:val="nl-NL"/>
+              </w:rPr>
+              <w:t xml:space="preserve"> wanneer een </w:t>
+            </w:r>
+            <w:proofErr w:type="spellStart"/>
+            <w:r>
+              <w:rPr>
+                <w:lang w:val="nl-NL"/>
+              </w:rPr>
+              <w:t>backlog</w:t>
+            </w:r>
+            <w:proofErr w:type="spellEnd"/>
+            <w:r>
+              <w:rPr>
+                <w:lang w:val="nl-NL"/>
+              </w:rPr>
+              <w:t xml:space="preserve"> item te groot is als taak voor één </w:t>
+            </w:r>
+            <w:proofErr w:type="spellStart"/>
+            <w:r>
+              <w:rPr>
+                <w:lang w:val="nl-NL"/>
+              </w:rPr>
+              <w:t>develope</w:t>
+            </w:r>
+            <w:r>
+              <w:rPr>
+                <w:lang w:val="nl-NL"/>
+              </w:rPr>
+              <w:t>r</w:t>
+            </w:r>
+            <w:proofErr w:type="spellEnd"/>
           </w:p>
         </w:tc>
       </w:tr>
@@ -969,12 +1218,15 @@
             <w:tcW w:w="988" w:type="dxa"/>
             <w:tcBorders>
               <w:top w:val="single" w:sz="4" w:space="0" w:color="auto"/>
+              <w:left w:val="single" w:sz="4" w:space="0" w:color="auto"/>
               <w:bottom w:val="single" w:sz="4" w:space="0" w:color="auto"/>
               <w:right w:val="single" w:sz="4" w:space="0" w:color="auto"/>
             </w:tcBorders>
-          </w:tcPr>
-          <w:p>
-            <w:pPr>
+            <w:shd w:val="clear" w:color="auto" w:fill="FF0000"/>
+          </w:tcPr>
+          <w:p>
+            <w:pPr>
+              <w:jc w:val="center"/>
               <w:rPr>
                 <w:lang w:val="en-US"/>
               </w:rPr>
@@ -989,7 +1241,7 @@
               <w:rPr>
                 <w:lang w:val="en-US"/>
               </w:rPr>
-              <w:t>5</w:t>
+              <w:t>7</w:t>
             </w:r>
           </w:p>
         </w:tc>
@@ -1034,7 +1286,7 @@
             </w:r>
             <w:proofErr w:type="spellEnd"/>
             <w:r>
-              <w:t xml:space="preserve"> de status van backlog items </w:t>
+              <w:t xml:space="preserve"> backlog items </w:t>
             </w:r>
             <w:proofErr w:type="spellStart"/>
             <w:r>
@@ -1046,127 +1298,56 @@
             </w:r>
             <w:proofErr w:type="spellStart"/>
             <w:r>
-              <w:t>wijzigen</w:t>
-            </w:r>
-            <w:proofErr w:type="spellEnd"/>
-            <w:r>
-              <w:rPr>
-                <w:lang w:val="nl-NL"/>
-              </w:rPr>
-              <w:t xml:space="preserve">, zodat teamleden weten welke items nog in </w:t>
-            </w:r>
-            <w:proofErr w:type="spellStart"/>
-            <w:r>
-              <w:rPr>
-                <w:lang w:val="nl-NL"/>
-              </w:rPr>
-              <w:t>ToDo</w:t>
-            </w:r>
-            <w:proofErr w:type="spellEnd"/>
-            <w:r>
-              <w:rPr>
-                <w:lang w:val="nl-NL"/>
-              </w:rPr>
-              <w:t>,</w:t>
-            </w:r>
-            <w:r>
-              <w:rPr>
-                <w:lang w:val="nl-NL"/>
-              </w:rPr>
-              <w:t xml:space="preserve"> </w:t>
-            </w:r>
-            <w:proofErr w:type="spellStart"/>
-            <w:r>
-              <w:rPr>
-                <w:lang w:val="nl-NL"/>
-              </w:rPr>
-              <w:t>Doing</w:t>
-            </w:r>
-            <w:proofErr w:type="spellEnd"/>
-            <w:r>
-              <w:rPr>
-                <w:lang w:val="nl-NL"/>
-              </w:rPr>
-              <w:t xml:space="preserve">, </w:t>
-            </w:r>
-            <w:proofErr w:type="spellStart"/>
-            <w:r>
-              <w:rPr>
-                <w:lang w:val="nl-NL"/>
-              </w:rPr>
-              <w:t>ReadyForTesting</w:t>
-            </w:r>
-            <w:proofErr w:type="spellEnd"/>
-            <w:r>
-              <w:rPr>
-                <w:lang w:val="nl-NL"/>
-              </w:rPr>
-              <w:t>,</w:t>
-            </w:r>
-            <w:r>
-              <w:rPr>
-                <w:lang w:val="nl-NL"/>
-              </w:rPr>
-              <w:t xml:space="preserve"> </w:t>
-            </w:r>
-            <w:proofErr w:type="spellStart"/>
-            <w:r>
-              <w:rPr>
-                <w:lang w:val="nl-NL"/>
-              </w:rPr>
-              <w:t>Testing</w:t>
-            </w:r>
-            <w:proofErr w:type="spellEnd"/>
-            <w:r>
-              <w:rPr>
-                <w:lang w:val="nl-NL"/>
-              </w:rPr>
-              <w:t xml:space="preserve">, </w:t>
-            </w:r>
-            <w:proofErr w:type="spellStart"/>
-            <w:r>
-              <w:rPr>
-                <w:lang w:val="nl-NL"/>
-              </w:rPr>
-              <w:t>Tested</w:t>
-            </w:r>
-            <w:proofErr w:type="spellEnd"/>
-            <w:r>
-              <w:rPr>
-                <w:lang w:val="nl-NL"/>
-              </w:rPr>
-              <w:t xml:space="preserve"> of </w:t>
-            </w:r>
-            <w:proofErr w:type="spellStart"/>
-            <w:r>
-              <w:rPr>
-                <w:lang w:val="nl-NL"/>
-              </w:rPr>
-              <w:t>Done</w:t>
-            </w:r>
-            <w:proofErr w:type="spellEnd"/>
-            <w:r>
-              <w:rPr>
-                <w:lang w:val="nl-NL"/>
-              </w:rPr>
-              <w:t xml:space="preserve"> staan</w:t>
+              <w:t>koppelen</w:t>
+            </w:r>
+            <w:proofErr w:type="spellEnd"/>
+            <w:r>
+              <w:t xml:space="preserve"> </w:t>
+            </w:r>
+            <w:proofErr w:type="spellStart"/>
+            <w:r>
+              <w:t>aan</w:t>
+            </w:r>
+            <w:proofErr w:type="spellEnd"/>
+            <w:r>
+              <w:t xml:space="preserve"> </w:t>
+            </w:r>
+            <w:proofErr w:type="spellStart"/>
+            <w:r>
+              <w:t>een</w:t>
+            </w:r>
+            <w:proofErr w:type="spellEnd"/>
+            <w:r>
+              <w:t xml:space="preserve"> sprint</w:t>
+            </w:r>
+            <w:r>
+              <w:rPr>
+                <w:lang w:val="nl-NL"/>
+              </w:rPr>
+              <w:t>, zodat ik weet welke items horen bij welke sprint</w:t>
             </w:r>
           </w:p>
         </w:tc>
       </w:tr>
       <w:tr>
+        <w:trPr>
+          <w:trHeight w:val="603"/>
+        </w:trPr>
         <w:tc>
           <w:tcPr>
             <w:cnfStyle w:val="001000000000" w:firstRow="0" w:lastRow="0" w:firstColumn="1" w:lastColumn="0" w:oddVBand="0" w:evenVBand="0" w:oddHBand="0" w:evenHBand="0" w:firstRowFirstColumn="0" w:firstRowLastColumn="0" w:lastRowFirstColumn="0" w:lastRowLastColumn="0"/>
             <w:tcW w:w="988" w:type="dxa"/>
             <w:tcBorders>
               <w:top w:val="single" w:sz="4" w:space="0" w:color="auto"/>
+              <w:left w:val="single" w:sz="4" w:space="0" w:color="auto"/>
               <w:bottom w:val="single" w:sz="4" w:space="0" w:color="auto"/>
               <w:right w:val="single" w:sz="4" w:space="0" w:color="auto"/>
             </w:tcBorders>
-          </w:tcPr>
-          <w:p>
-            <w:pPr>
+            <w:shd w:val="clear" w:color="auto" w:fill="FF0000"/>
+          </w:tcPr>
+          <w:p>
+            <w:pPr>
+              <w:jc w:val="center"/>
               <w:rPr>
                 <w:lang w:val="en-US"/>
               </w:rPr>
@@ -1181,7 +1362,7 @@
               <w:rPr>
                 <w:lang w:val="en-US"/>
               </w:rPr>
-              <w:t>6</w:t>
+              <w:t>8</w:t>
             </w:r>
           </w:p>
         </w:tc>
@@ -1191,7 +1372,6 @@
             <w:tcBorders>
               <w:top w:val="single" w:sz="4" w:space="0" w:color="auto"/>
               <w:left w:val="single" w:sz="4" w:space="0" w:color="auto"/>
-              <w:bottom w:val="single" w:sz="4" w:space="0" w:color="auto"/>
             </w:tcBorders>
           </w:tcPr>
           <w:p>
@@ -1226,22 +1406,6 @@
             </w:r>
             <w:proofErr w:type="spellEnd"/>
             <w:r>
-              <w:t xml:space="preserve"> </w:t>
-            </w:r>
-            <w:proofErr w:type="spellStart"/>
-            <w:r>
-              <w:t>activiteiten</w:t>
-            </w:r>
-            <w:proofErr w:type="spellEnd"/>
-            <w:r>
-              <w:t xml:space="preserve"> </w:t>
-            </w:r>
-            <w:proofErr w:type="spellStart"/>
-            <w:r>
-              <w:t>binnen</w:t>
-            </w:r>
-            <w:proofErr w:type="spellEnd"/>
-            <w:r>
               <w:t xml:space="preserve"> backlog items </w:t>
             </w:r>
             <w:proofErr w:type="spellStart"/>
@@ -1254,9 +1418,28 @@
             </w:r>
             <w:proofErr w:type="spellStart"/>
             <w:r>
-              <w:t>aanmaken</w:t>
-            </w:r>
-            <w:proofErr w:type="spellEnd"/>
+              <w:t>koppelen</w:t>
+            </w:r>
+            <w:proofErr w:type="spellEnd"/>
+            <w:r>
+              <w:t xml:space="preserve"> </w:t>
+            </w:r>
+            <w:proofErr w:type="spellStart"/>
+            <w:r>
+              <w:t>aan</w:t>
+            </w:r>
+            <w:proofErr w:type="spellEnd"/>
+            <w:r>
+              <w:t xml:space="preserve"> </w:t>
+            </w:r>
+            <w:proofErr w:type="spellStart"/>
+            <w:r>
+              <w:t>een</w:t>
+            </w:r>
+            <w:proofErr w:type="spellEnd"/>
+            <w:r>
+              <w:t xml:space="preserve"> developer</w:t>
+            </w:r>
             <w:r>
               <w:rPr>
                 <w:lang w:val="nl-NL"/>
@@ -1267,39 +1450,21 @@
               <w:rPr>
                 <w:lang w:val="nl-NL"/>
               </w:rPr>
-              <w:t xml:space="preserve">zodat ik </w:t>
-            </w:r>
-            <w:r>
-              <w:rPr>
-                <w:lang w:val="nl-NL"/>
-              </w:rPr>
-              <w:t>taken kan verdelen</w:t>
-            </w:r>
-            <w:r>
-              <w:rPr>
-                <w:lang w:val="nl-NL"/>
-              </w:rPr>
-              <w:t xml:space="preserve"> </w:t>
-            </w:r>
-            <w:r>
-              <w:rPr>
-                <w:lang w:val="nl-NL"/>
-              </w:rPr>
-              <w:t xml:space="preserve">aan </w:t>
-            </w:r>
-            <w:proofErr w:type="spellStart"/>
-            <w:r>
-              <w:rPr>
-                <w:lang w:val="nl-NL"/>
-              </w:rPr>
-              <w:t>developers</w:t>
-            </w:r>
-            <w:proofErr w:type="spellEnd"/>
-            <w:r>
-              <w:rPr>
-                <w:lang w:val="nl-NL"/>
-              </w:rPr>
-              <w:t xml:space="preserve"> wanneer een </w:t>
+              <w:t xml:space="preserve">zodat we overzicht </w:t>
+            </w:r>
+            <w:proofErr w:type="spellStart"/>
+            <w:r>
+              <w:rPr>
+                <w:lang w:val="nl-NL"/>
+              </w:rPr>
+              <w:t>creeëren</w:t>
+            </w:r>
+            <w:proofErr w:type="spellEnd"/>
+            <w:r>
+              <w:rPr>
+                <w:lang w:val="nl-NL"/>
+              </w:rPr>
+              <w:t xml:space="preserve"> wie bezig is met een </w:t>
             </w:r>
             <w:proofErr w:type="spellStart"/>
             <w:r>
@@ -1313,18 +1478,7 @@
               <w:rPr>
                 <w:lang w:val="nl-NL"/>
               </w:rPr>
-              <w:t xml:space="preserve"> item te groot is als taak voor één </w:t>
-            </w:r>
-            <w:proofErr w:type="spellStart"/>
-            <w:r>
-              <w:rPr>
-                <w:lang w:val="nl-NL"/>
-              </w:rPr>
-              <w:t>developer</w:t>
-            </w:r>
-            <w:proofErr w:type="spellEnd"/>
-            <w:r>
-              <w:t>.</w:t>
+              <w:t xml:space="preserve"> item</w:t>
             </w:r>
           </w:p>
         </w:tc>
@@ -1339,12 +1493,15 @@
             <w:tcW w:w="988" w:type="dxa"/>
             <w:tcBorders>
               <w:top w:val="single" w:sz="4" w:space="0" w:color="auto"/>
+              <w:left w:val="single" w:sz="4" w:space="0" w:color="auto"/>
               <w:bottom w:val="single" w:sz="4" w:space="0" w:color="auto"/>
               <w:right w:val="single" w:sz="4" w:space="0" w:color="auto"/>
             </w:tcBorders>
-          </w:tcPr>
-          <w:p>
-            <w:pPr>
+            <w:shd w:val="clear" w:color="auto" w:fill="FF0000"/>
+          </w:tcPr>
+          <w:p>
+            <w:pPr>
+              <w:jc w:val="center"/>
               <w:rPr>
                 <w:lang w:val="en-US"/>
               </w:rPr>
@@ -1359,7 +1516,7 @@
               <w:rPr>
                 <w:lang w:val="en-US"/>
               </w:rPr>
-              <w:t>7</w:t>
+              <w:t>9</w:t>
             </w:r>
           </w:p>
         </w:tc>
@@ -1369,15 +1526,11 @@
             <w:tcBorders>
               <w:top w:val="single" w:sz="4" w:space="0" w:color="auto"/>
               <w:left w:val="single" w:sz="4" w:space="0" w:color="auto"/>
-              <w:bottom w:val="single" w:sz="4" w:space="0" w:color="auto"/>
             </w:tcBorders>
           </w:tcPr>
           <w:p>
             <w:pPr>
               <w:cnfStyle w:val="000000100000" w:firstRow="0" w:lastRow="0" w:firstColumn="0" w:lastColumn="0" w:oddVBand="0" w:evenVBand="0" w:oddHBand="1" w:evenHBand="0" w:firstRowFirstColumn="0" w:firstRowLastColumn="0" w:lastRowFirstColumn="0" w:lastRowLastColumn="0"/>
-              <w:rPr>
-                <w:lang w:val="nl-NL"/>
-              </w:rPr>
             </w:pPr>
             <w:r>
               <w:t xml:space="preserve">Als </w:t>
@@ -1404,7 +1557,7 @@
             </w:r>
             <w:proofErr w:type="spellEnd"/>
             <w:r>
-              <w:t xml:space="preserve"> backlog items </w:t>
+              <w:t xml:space="preserve"> de status van backlog items </w:t>
             </w:r>
             <w:proofErr w:type="spellStart"/>
             <w:r>
@@ -1416,45 +1569,98 @@
             </w:r>
             <w:proofErr w:type="spellStart"/>
             <w:r>
-              <w:t>koppelen</w:t>
-            </w:r>
-            <w:proofErr w:type="spellEnd"/>
-            <w:r>
-              <w:t xml:space="preserve"> </w:t>
-            </w:r>
-            <w:proofErr w:type="spellStart"/>
-            <w:r>
-              <w:t>aan</w:t>
-            </w:r>
-            <w:proofErr w:type="spellEnd"/>
-            <w:r>
-              <w:t xml:space="preserve"> </w:t>
-            </w:r>
-            <w:proofErr w:type="spellStart"/>
-            <w:r>
-              <w:t>een</w:t>
-            </w:r>
-            <w:proofErr w:type="spellEnd"/>
-            <w:r>
-              <w:t xml:space="preserve"> sprint</w:t>
-            </w:r>
+              <w:t>wijzigen</w:t>
+            </w:r>
+            <w:proofErr w:type="spellEnd"/>
+            <w:r>
+              <w:rPr>
+                <w:lang w:val="nl-NL"/>
+              </w:rPr>
+              <w:t xml:space="preserve">, zodat teamleden weten welke items nog in </w:t>
+            </w:r>
+            <w:proofErr w:type="spellStart"/>
+            <w:r>
+              <w:rPr>
+                <w:lang w:val="nl-NL"/>
+              </w:rPr>
+              <w:t>ToDo</w:t>
+            </w:r>
+            <w:proofErr w:type="spellEnd"/>
             <w:r>
               <w:rPr>
                 <w:lang w:val="nl-NL"/>
               </w:rPr>
               <w:t xml:space="preserve">, </w:t>
             </w:r>
-            <w:r>
-              <w:rPr>
-                <w:lang w:val="nl-NL"/>
-              </w:rPr>
-              <w:t xml:space="preserve">zodat ik </w:t>
-            </w:r>
-            <w:r>
-              <w:rPr>
-                <w:lang w:val="nl-NL"/>
-              </w:rPr>
-              <w:t>weet welke items horen bij welke sprint.</w:t>
+            <w:proofErr w:type="spellStart"/>
+            <w:r>
+              <w:rPr>
+                <w:lang w:val="nl-NL"/>
+              </w:rPr>
+              <w:t>Doing</w:t>
+            </w:r>
+            <w:proofErr w:type="spellEnd"/>
+            <w:r>
+              <w:rPr>
+                <w:lang w:val="nl-NL"/>
+              </w:rPr>
+              <w:t xml:space="preserve">, </w:t>
+            </w:r>
+            <w:proofErr w:type="spellStart"/>
+            <w:r>
+              <w:rPr>
+                <w:lang w:val="nl-NL"/>
+              </w:rPr>
+              <w:t>ReadyForTesting</w:t>
+            </w:r>
+            <w:proofErr w:type="spellEnd"/>
+            <w:r>
+              <w:rPr>
+                <w:lang w:val="nl-NL"/>
+              </w:rPr>
+              <w:t xml:space="preserve">, </w:t>
+            </w:r>
+            <w:proofErr w:type="spellStart"/>
+            <w:r>
+              <w:rPr>
+                <w:lang w:val="nl-NL"/>
+              </w:rPr>
+              <w:t>Testing</w:t>
+            </w:r>
+            <w:proofErr w:type="spellEnd"/>
+            <w:r>
+              <w:rPr>
+                <w:lang w:val="nl-NL"/>
+              </w:rPr>
+              <w:t xml:space="preserve">, </w:t>
+            </w:r>
+            <w:proofErr w:type="spellStart"/>
+            <w:r>
+              <w:rPr>
+                <w:lang w:val="nl-NL"/>
+              </w:rPr>
+              <w:t>Tested</w:t>
+            </w:r>
+            <w:proofErr w:type="spellEnd"/>
+            <w:r>
+              <w:rPr>
+                <w:lang w:val="nl-NL"/>
+              </w:rPr>
+              <w:t xml:space="preserve"> of </w:t>
+            </w:r>
+            <w:proofErr w:type="spellStart"/>
+            <w:r>
+              <w:rPr>
+                <w:lang w:val="nl-NL"/>
+              </w:rPr>
+              <w:t>Done</w:t>
+            </w:r>
+            <w:proofErr w:type="spellEnd"/>
+            <w:r>
+              <w:rPr>
+                <w:lang w:val="nl-NL"/>
+              </w:rPr>
+              <w:t xml:space="preserve"> staan</w:t>
             </w:r>
           </w:p>
         </w:tc>
@@ -1466,26 +1672,30 @@
             <w:tcW w:w="988" w:type="dxa"/>
             <w:tcBorders>
               <w:top w:val="single" w:sz="4" w:space="0" w:color="auto"/>
+              <w:left w:val="single" w:sz="4" w:space="0" w:color="auto"/>
+              <w:bottom w:val="single" w:sz="4" w:space="0" w:color="auto"/>
               <w:right w:val="single" w:sz="4" w:space="0" w:color="auto"/>
             </w:tcBorders>
-          </w:tcPr>
-          <w:p>
-            <w:pPr>
-              <w:rPr>
-                <w:lang w:val="en-US"/>
-              </w:rPr>
-            </w:pPr>
-            <w:r>
-              <w:rPr>
-                <w:lang w:val="en-US"/>
-              </w:rPr>
-              <w:t>FR-</w:t>
-            </w:r>
-            <w:r>
-              <w:rPr>
-                <w:lang w:val="en-US"/>
-              </w:rPr>
-              <w:t>8</w:t>
+            <w:shd w:val="clear" w:color="auto" w:fill="00B0F0"/>
+          </w:tcPr>
+          <w:p>
+            <w:pPr>
+              <w:jc w:val="center"/>
+              <w:rPr>
+                <w:lang w:val="en-US"/>
+              </w:rPr>
+            </w:pPr>
+            <w:r>
+              <w:rPr>
+                <w:lang w:val="en-US"/>
+              </w:rPr>
+              <w:t>FR-1</w:t>
+            </w:r>
+            <w:r>
+              <w:rPr>
+                <w:lang w:val="en-US"/>
+              </w:rPr>
+              <w:t>0</w:t>
             </w:r>
           </w:p>
         </w:tc>
@@ -1499,6 +1709,9 @@
           </w:tcPr>
           <w:p>
             <w:pPr>
+              <w:tabs>
+                <w:tab w:val="left" w:pos="1511"/>
+              </w:tabs>
               <w:cnfStyle w:val="000000000000" w:firstRow="0" w:lastRow="0" w:firstColumn="0" w:lastColumn="0" w:oddVBand="0" w:evenVBand="0" w:oddHBand="0" w:evenHBand="0" w:firstRowFirstColumn="0" w:firstRowLastColumn="0" w:lastRowFirstColumn="0" w:lastRowLastColumn="0"/>
               <w:rPr>
                 <w:lang w:val="nl-NL"/>
@@ -1529,7 +1742,99 @@
             </w:r>
             <w:proofErr w:type="spellEnd"/>
             <w:r>
-              <w:t xml:space="preserve"> backlog items </w:t>
+              <w:rPr>
+                <w:lang w:val="nl-NL"/>
+              </w:rPr>
+              <w:t xml:space="preserve"> de mogelijkheid hebben om sprints aan te ma</w:t>
+            </w:r>
+            <w:r>
+              <w:rPr>
+                <w:lang w:val="nl-NL"/>
+              </w:rPr>
+              <w:t>ken, zodat we een taak verdeling kunnen aanmaken voor de betreffende periode om te werken aan het (eind)product</w:t>
+            </w:r>
+          </w:p>
+        </w:tc>
+      </w:tr>
+      <w:tr>
+        <w:trPr>
+          <w:cnfStyle w:val="000000100000" w:firstRow="0" w:lastRow="0" w:firstColumn="0" w:lastColumn="0" w:oddVBand="0" w:evenVBand="0" w:oddHBand="1" w:evenHBand="0" w:firstRowFirstColumn="0" w:firstRowLastColumn="0" w:lastRowFirstColumn="0" w:lastRowLastColumn="0"/>
+          <w:trHeight w:val="619"/>
+        </w:trPr>
+        <w:tc>
+          <w:tcPr>
+            <w:cnfStyle w:val="001000000000" w:firstRow="0" w:lastRow="0" w:firstColumn="1" w:lastColumn="0" w:oddVBand="0" w:evenVBand="0" w:oddHBand="0" w:evenHBand="0" w:firstRowFirstColumn="0" w:firstRowLastColumn="0" w:lastRowFirstColumn="0" w:lastRowLastColumn="0"/>
+            <w:tcW w:w="988" w:type="dxa"/>
+            <w:tcBorders>
+              <w:top w:val="single" w:sz="4" w:space="0" w:color="auto"/>
+              <w:left w:val="single" w:sz="4" w:space="0" w:color="auto"/>
+              <w:bottom w:val="single" w:sz="4" w:space="0" w:color="auto"/>
+              <w:right w:val="single" w:sz="4" w:space="0" w:color="auto"/>
+            </w:tcBorders>
+            <w:shd w:val="clear" w:color="auto" w:fill="00B0F0"/>
+          </w:tcPr>
+          <w:p>
+            <w:pPr>
+              <w:jc w:val="center"/>
+              <w:rPr>
+                <w:lang w:val="en-US"/>
+              </w:rPr>
+            </w:pPr>
+            <w:r>
+              <w:rPr>
+                <w:lang w:val="en-US"/>
+              </w:rPr>
+              <w:t>FR-1</w:t>
+            </w:r>
+            <w:r>
+              <w:rPr>
+                <w:lang w:val="en-US"/>
+              </w:rPr>
+              <w:t>1</w:t>
+            </w:r>
+          </w:p>
+        </w:tc>
+        <w:tc>
+          <w:tcPr>
+            <w:tcW w:w="8028" w:type="dxa"/>
+            <w:tcBorders>
+              <w:top w:val="single" w:sz="4" w:space="0" w:color="auto"/>
+              <w:left w:val="single" w:sz="4" w:space="0" w:color="auto"/>
+            </w:tcBorders>
+          </w:tcPr>
+          <w:p>
+            <w:pPr>
+              <w:cnfStyle w:val="000000100000" w:firstRow="0" w:lastRow="0" w:firstColumn="0" w:lastColumn="0" w:oddVBand="0" w:evenVBand="0" w:oddHBand="1" w:evenHBand="0" w:firstRowFirstColumn="0" w:firstRowLastColumn="0" w:lastRowFirstColumn="0" w:lastRowLastColumn="0"/>
+              <w:rPr>
+                <w:lang w:val="nl-NL"/>
+              </w:rPr>
+            </w:pPr>
+            <w:r>
+              <w:t xml:space="preserve">Als scrum master </w:t>
+            </w:r>
+            <w:proofErr w:type="spellStart"/>
+            <w:r>
+              <w:t>wil</w:t>
+            </w:r>
+            <w:proofErr w:type="spellEnd"/>
+            <w:r>
+              <w:t xml:space="preserve"> </w:t>
+            </w:r>
+            <w:proofErr w:type="spellStart"/>
+            <w:r>
+              <w:t>ik</w:t>
+            </w:r>
+            <w:proofErr w:type="spellEnd"/>
+            <w:r>
+              <w:t xml:space="preserve"> </w:t>
+            </w:r>
+            <w:proofErr w:type="spellStart"/>
+            <w:r>
+              <w:t>een</w:t>
+            </w:r>
+            <w:proofErr w:type="spellEnd"/>
+            <w:r>
+              <w:t xml:space="preserve"> sprint </w:t>
             </w:r>
             <w:proofErr w:type="spellStart"/>
             <w:r>
@@ -1541,76 +1846,75 @@
             </w:r>
             <w:proofErr w:type="spellStart"/>
             <w:r>
-              <w:t>koppelen</w:t>
-            </w:r>
-            <w:proofErr w:type="spellEnd"/>
-            <w:r>
-              <w:t xml:space="preserve"> </w:t>
-            </w:r>
-            <w:proofErr w:type="spellStart"/>
-            <w:r>
-              <w:t>aan</w:t>
-            </w:r>
-            <w:proofErr w:type="spellEnd"/>
-            <w:r>
-              <w:t xml:space="preserve"> </w:t>
-            </w:r>
-            <w:proofErr w:type="spellStart"/>
-            <w:r>
-              <w:t>een</w:t>
-            </w:r>
-            <w:proofErr w:type="spellEnd"/>
-            <w:r>
-              <w:t xml:space="preserve"> developer</w:t>
-            </w:r>
-            <w:r>
-              <w:rPr>
-                <w:lang w:val="nl-NL"/>
-              </w:rPr>
-              <w:t xml:space="preserve">, </w:t>
-            </w:r>
-            <w:r>
-              <w:rPr>
-                <w:lang w:val="nl-NL"/>
-              </w:rPr>
-              <w:t xml:space="preserve">zodat we overzicht </w:t>
-            </w:r>
-            <w:proofErr w:type="spellStart"/>
-            <w:r>
-              <w:rPr>
-                <w:lang w:val="nl-NL"/>
-              </w:rPr>
-              <w:t>creeëren</w:t>
-            </w:r>
-            <w:proofErr w:type="spellEnd"/>
-            <w:r>
-              <w:rPr>
-                <w:lang w:val="nl-NL"/>
-              </w:rPr>
-              <w:t xml:space="preserve"> wie</w:t>
-            </w:r>
-            <w:r>
-              <w:rPr>
-                <w:lang w:val="nl-NL"/>
-              </w:rPr>
-              <w:t xml:space="preserve"> bezig is met een </w:t>
-            </w:r>
-            <w:proofErr w:type="spellStart"/>
-            <w:r>
-              <w:rPr>
-                <w:lang w:val="nl-NL"/>
-              </w:rPr>
-              <w:t>backlog</w:t>
-            </w:r>
-            <w:proofErr w:type="spellEnd"/>
-            <w:r>
-              <w:rPr>
-                <w:lang w:val="nl-NL"/>
-              </w:rPr>
-              <w:t xml:space="preserve"> item</w:t>
-            </w:r>
-            <w:r>
-              <w:t>.</w:t>
+              <w:t>afsluiten</w:t>
+            </w:r>
+            <w:proofErr w:type="spellEnd"/>
+            <w:r>
+              <w:rPr>
+                <w:lang w:val="nl-NL"/>
+              </w:rPr>
+              <w:t xml:space="preserve">, zodat </w:t>
+            </w:r>
+            <w:r>
+              <w:rPr>
+                <w:lang w:val="nl-NL"/>
+              </w:rPr>
+              <w:t>er een sprint review gestart kan worden die de sprint echt afsluit</w:t>
+            </w:r>
+          </w:p>
+        </w:tc>
+      </w:tr>
+      <w:tr>
+        <w:tc>
+          <w:tcPr>
+            <w:cnfStyle w:val="001000000000" w:firstRow="0" w:lastRow="0" w:firstColumn="1" w:lastColumn="0" w:oddVBand="0" w:evenVBand="0" w:oddHBand="0" w:evenHBand="0" w:firstRowFirstColumn="0" w:firstRowLastColumn="0" w:lastRowFirstColumn="0" w:lastRowLastColumn="0"/>
+            <w:tcW w:w="988" w:type="dxa"/>
+            <w:tcBorders>
+              <w:top w:val="single" w:sz="4" w:space="0" w:color="auto"/>
+              <w:left w:val="single" w:sz="4" w:space="0" w:color="auto"/>
+              <w:bottom w:val="single" w:sz="4" w:space="0" w:color="auto"/>
+              <w:right w:val="single" w:sz="4" w:space="0" w:color="auto"/>
+            </w:tcBorders>
+            <w:shd w:val="clear" w:color="auto" w:fill="00B0F0"/>
+          </w:tcPr>
+          <w:p>
+            <w:pPr>
+              <w:jc w:val="center"/>
+              <w:rPr>
+                <w:lang w:val="nl-NL"/>
+              </w:rPr>
+            </w:pPr>
+            <w:r>
+              <w:rPr>
+                <w:lang w:val="en-US"/>
+              </w:rPr>
+              <w:t>FR-1</w:t>
+            </w:r>
+            <w:r>
+              <w:rPr>
+                <w:lang w:val="en-US"/>
+              </w:rPr>
+              <w:t>2</w:t>
+            </w:r>
+          </w:p>
+        </w:tc>
+        <w:tc>
+          <w:tcPr>
+            <w:tcW w:w="8028" w:type="dxa"/>
+            <w:tcBorders>
+              <w:top w:val="single" w:sz="4" w:space="0" w:color="auto"/>
+              <w:left w:val="single" w:sz="4" w:space="0" w:color="auto"/>
+            </w:tcBorders>
+          </w:tcPr>
+          <w:p>
+            <w:pPr>
+              <w:cnfStyle w:val="000000000000" w:firstRow="0" w:lastRow="0" w:firstColumn="0" w:lastColumn="0" w:oddVBand="0" w:evenVBand="0" w:oddHBand="0" w:evenHBand="0" w:firstRowFirstColumn="0" w:firstRowLastColumn="0" w:lastRowFirstColumn="0" w:lastRowLastColumn="0"/>
+            </w:pPr>
+            <w:r>
+              <w:rPr>
+                <w:lang w:val="nl-NL"/>
+              </w:rPr>
+              <w:t>Als gebruiker wil ik dat wanneer een sprint uitgevoerd wordt dat de eigenschappen hiervan niet meer aangepast kunnen worden, zodat er geen onduidelijkheden ontstaan binnen het project</w:t>
             </w:r>
           </w:p>
         </w:tc>
@@ -1625,26 +1929,30 @@
             <w:tcW w:w="988" w:type="dxa"/>
             <w:tcBorders>
               <w:top w:val="single" w:sz="4" w:space="0" w:color="auto"/>
+              <w:left w:val="single" w:sz="4" w:space="0" w:color="auto"/>
+              <w:bottom w:val="single" w:sz="4" w:space="0" w:color="auto"/>
               <w:right w:val="single" w:sz="4" w:space="0" w:color="auto"/>
             </w:tcBorders>
-          </w:tcPr>
-          <w:p>
-            <w:pPr>
-              <w:rPr>
-                <w:lang w:val="en-US"/>
-              </w:rPr>
-            </w:pPr>
-            <w:r>
-              <w:rPr>
-                <w:lang w:val="en-US"/>
-              </w:rPr>
-              <w:t>FR-</w:t>
-            </w:r>
-            <w:r>
-              <w:rPr>
-                <w:lang w:val="en-US"/>
-              </w:rPr>
-              <w:t>9</w:t>
+            <w:shd w:val="clear" w:color="auto" w:fill="00B0F0"/>
+          </w:tcPr>
+          <w:p>
+            <w:pPr>
+              <w:jc w:val="center"/>
+              <w:rPr>
+                <w:lang w:val="en-US"/>
+              </w:rPr>
+            </w:pPr>
+            <w:r>
+              <w:rPr>
+                <w:lang w:val="en-US"/>
+              </w:rPr>
+              <w:t>FR-1</w:t>
+            </w:r>
+            <w:r>
+              <w:rPr>
+                <w:lang w:val="en-US"/>
+              </w:rPr>
+              <w:t>3</w:t>
             </w:r>
           </w:p>
         </w:tc>
@@ -1658,73 +1966,30 @@
           </w:tcPr>
           <w:p>
             <w:pPr>
-              <w:tabs>
-                <w:tab w:val="left" w:pos="1511"/>
-              </w:tabs>
               <w:cnfStyle w:val="000000100000" w:firstRow="0" w:lastRow="0" w:firstColumn="0" w:lastColumn="0" w:oddVBand="0" w:evenVBand="0" w:oddHBand="1" w:evenHBand="0" w:firstRowFirstColumn="0" w:firstRowLastColumn="0" w:lastRowFirstColumn="0" w:lastRowLastColumn="0"/>
               <w:rPr>
                 <w:lang w:val="nl-NL"/>
               </w:rPr>
             </w:pPr>
             <w:r>
-              <w:t xml:space="preserve">Als </w:t>
-            </w:r>
-            <w:proofErr w:type="spellStart"/>
-            <w:r>
-              <w:t>gebruiker</w:t>
-            </w:r>
-            <w:proofErr w:type="spellEnd"/>
-            <w:r>
-              <w:t xml:space="preserve"> </w:t>
-            </w:r>
-            <w:proofErr w:type="spellStart"/>
-            <w:r>
-              <w:t>wil</w:t>
-            </w:r>
-            <w:proofErr w:type="spellEnd"/>
-            <w:r>
-              <w:t xml:space="preserve"> </w:t>
-            </w:r>
-            <w:proofErr w:type="spellStart"/>
-            <w:r>
-              <w:t>ik</w:t>
-            </w:r>
-            <w:proofErr w:type="spellEnd"/>
-            <w:r>
-              <w:rPr>
-                <w:lang w:val="nl-NL"/>
-              </w:rPr>
-              <w:t xml:space="preserve"> de mogelijkheid hebben om sprints aan te ma</w:t>
-            </w:r>
-            <w:r>
-              <w:rPr>
-                <w:lang w:val="nl-NL"/>
-              </w:rPr>
-              <w:t>ken, zodat</w:t>
-            </w:r>
-            <w:r>
-              <w:rPr>
-                <w:lang w:val="nl-NL"/>
-              </w:rPr>
-              <w:t xml:space="preserve"> </w:t>
-            </w:r>
-            <w:r>
-              <w:rPr>
-                <w:lang w:val="nl-NL"/>
-              </w:rPr>
-              <w:t>we een taak verdeling kunnen aanmaken voor de betreffende periode</w:t>
-            </w:r>
-            <w:r>
-              <w:rPr>
-                <w:lang w:val="nl-NL"/>
-              </w:rPr>
-              <w:t xml:space="preserve"> om te werken aan het (eind)product</w:t>
-            </w:r>
-            <w:r>
-              <w:rPr>
-                <w:lang w:val="nl-NL"/>
-              </w:rPr>
-              <w:t>.</w:t>
+              <w:rPr>
+                <w:lang w:val="nl-NL"/>
+              </w:rPr>
+              <w:t>Als gebruiker wil ik dat wanneer een sprint af is gelopen, deze de status '</w:t>
+            </w:r>
+            <w:proofErr w:type="spellStart"/>
+            <w:r>
+              <w:rPr>
+                <w:lang w:val="nl-NL"/>
+              </w:rPr>
+              <w:t>finished</w:t>
+            </w:r>
+            <w:proofErr w:type="spellEnd"/>
+            <w:r>
+              <w:rPr>
+                <w:lang w:val="nl-NL"/>
+              </w:rPr>
+              <w:t>' krijgt, zodat de bijbehorende activiteiten automatisch uitgevoerd kunnen worden</w:t>
             </w:r>
           </w:p>
         </w:tc>
@@ -1736,11 +2001,15 @@
             <w:tcW w:w="988" w:type="dxa"/>
             <w:tcBorders>
               <w:top w:val="single" w:sz="4" w:space="0" w:color="auto"/>
+              <w:left w:val="single" w:sz="4" w:space="0" w:color="auto"/>
+              <w:bottom w:val="single" w:sz="4" w:space="0" w:color="auto"/>
               <w:right w:val="single" w:sz="4" w:space="0" w:color="auto"/>
             </w:tcBorders>
-          </w:tcPr>
-          <w:p>
-            <w:pPr>
+            <w:shd w:val="clear" w:color="auto" w:fill="0070C0"/>
+          </w:tcPr>
+          <w:p>
+            <w:pPr>
+              <w:jc w:val="center"/>
               <w:rPr>
                 <w:lang w:val="en-US"/>
               </w:rPr>
@@ -1755,7 +2024,7 @@
               <w:rPr>
                 <w:lang w:val="en-US"/>
               </w:rPr>
-              <w:t>0</w:t>
+              <w:t>4</w:t>
             </w:r>
           </w:p>
         </w:tc>
@@ -1775,7 +2044,15 @@
               </w:rPr>
             </w:pPr>
             <w:r>
-              <w:t xml:space="preserve">Als scrum master </w:t>
+              <w:t xml:space="preserve">Als </w:t>
+            </w:r>
+            <w:proofErr w:type="spellStart"/>
+            <w:r>
+              <w:t>gebruiker</w:t>
+            </w:r>
+            <w:proofErr w:type="spellEnd"/>
+            <w:r>
+              <w:t xml:space="preserve"> </w:t>
             </w:r>
             <w:proofErr w:type="spellStart"/>
             <w:r>
@@ -1791,11 +2068,19 @@
             </w:r>
             <w:proofErr w:type="spellEnd"/>
             <w:r>
-              <w:t xml:space="preserve"> het release </w:t>
-            </w:r>
-            <w:proofErr w:type="spellStart"/>
-            <w:r>
-              <w:t>proces</w:t>
+              <w:t xml:space="preserve"> </w:t>
+            </w:r>
+            <w:proofErr w:type="spellStart"/>
+            <w:r>
+              <w:t>een</w:t>
+            </w:r>
+            <w:proofErr w:type="spellEnd"/>
+            <w:r>
+              <w:t xml:space="preserve"> </w:t>
+            </w:r>
+            <w:proofErr w:type="spellStart"/>
+            <w:r>
+              <w:t>discussie</w:t>
             </w:r>
             <w:proofErr w:type="spellEnd"/>
             <w:r>
@@ -1811,59 +2096,56 @@
             </w:r>
             <w:proofErr w:type="spellStart"/>
             <w:r>
-              <w:t>uitvoeren</w:t>
-            </w:r>
-            <w:proofErr w:type="spellEnd"/>
-            <w:r>
-              <w:rPr>
-                <w:lang w:val="nl-NL"/>
-              </w:rPr>
+              <w:t>starten</w:t>
+            </w:r>
+            <w:proofErr w:type="spellEnd"/>
+            <w:r>
               <w:t xml:space="preserve">, </w:t>
             </w:r>
-            <w:r>
-              <w:rPr>
-                <w:lang w:val="nl-NL"/>
-              </w:rPr>
-              <w:t xml:space="preserve">zodat </w:t>
-            </w:r>
-            <w:r>
-              <w:rPr>
-                <w:lang w:val="nl-NL"/>
-              </w:rPr>
-              <w:t>de</w:t>
-            </w:r>
-            <w:r>
-              <w:rPr>
-                <w:lang w:val="nl-NL"/>
-              </w:rPr>
-              <w:t xml:space="preserve"> wordt</w:t>
-            </w:r>
-            <w:r>
-              <w:rPr>
-                <w:lang w:val="nl-NL"/>
-              </w:rPr>
-              <w:t xml:space="preserve"> sprint gesloten en het product overgedragen </w:t>
-            </w:r>
-            <w:r>
-              <w:rPr>
-                <w:lang w:val="nl-NL"/>
-              </w:rPr>
-              <w:t>kan worden aan de product-</w:t>
-            </w:r>
-            <w:proofErr w:type="spellStart"/>
-            <w:r>
-              <w:rPr>
-                <w:lang w:val="nl-NL"/>
-              </w:rPr>
-              <w:t>owner</w:t>
-            </w:r>
-            <w:proofErr w:type="spellEnd"/>
-            <w:r>
-              <w:rPr>
-                <w:lang w:val="nl-NL"/>
-              </w:rPr>
-              <w:t>.</w:t>
-            </w:r>
+            <w:proofErr w:type="spellStart"/>
+            <w:r>
+              <w:t>gekoppeld</w:t>
+            </w:r>
+            <w:proofErr w:type="spellEnd"/>
+            <w:r>
+              <w:t xml:space="preserve"> </w:t>
+            </w:r>
+            <w:proofErr w:type="spellStart"/>
+            <w:r>
+              <w:t>aan</w:t>
+            </w:r>
+            <w:proofErr w:type="spellEnd"/>
+            <w:r>
+              <w:t xml:space="preserve"> </w:t>
+            </w:r>
+            <w:proofErr w:type="spellStart"/>
+            <w:r>
+              <w:t>een</w:t>
+            </w:r>
+            <w:proofErr w:type="spellEnd"/>
+            <w:r>
+              <w:t xml:space="preserve"> backlog item</w:t>
+            </w:r>
+            <w:r>
+              <w:rPr>
+                <w:lang w:val="nl-NL"/>
+              </w:rPr>
+              <w:t xml:space="preserve">, </w:t>
+            </w:r>
+            <w:r>
+              <w:rPr>
+                <w:lang w:val="nl-NL"/>
+              </w:rPr>
+              <w:t xml:space="preserve">zodat ik kan communiceren met andere </w:t>
+            </w:r>
+            <w:proofErr w:type="spellStart"/>
+            <w:r>
+              <w:rPr>
+                <w:lang w:val="nl-NL"/>
+              </w:rPr>
+              <w:t>developers</w:t>
+            </w:r>
+            <w:proofErr w:type="spellEnd"/>
           </w:p>
         </w:tc>
       </w:tr>
@@ -1877,11 +2159,15 @@
             <w:tcW w:w="988" w:type="dxa"/>
             <w:tcBorders>
               <w:top w:val="single" w:sz="4" w:space="0" w:color="auto"/>
+              <w:left w:val="single" w:sz="4" w:space="0" w:color="auto"/>
+              <w:bottom w:val="single" w:sz="4" w:space="0" w:color="auto"/>
               <w:right w:val="single" w:sz="4" w:space="0" w:color="auto"/>
             </w:tcBorders>
-          </w:tcPr>
-          <w:p>
-            <w:pPr>
+            <w:shd w:val="clear" w:color="auto" w:fill="0070C0"/>
+          </w:tcPr>
+          <w:p>
+            <w:pPr>
+              <w:jc w:val="center"/>
               <w:rPr>
                 <w:lang w:val="en-US"/>
               </w:rPr>
@@ -1896,7 +2182,7 @@
               <w:rPr>
                 <w:lang w:val="en-US"/>
               </w:rPr>
-              <w:t>1</w:t>
+              <w:t>5</w:t>
             </w:r>
           </w:p>
         </w:tc>
@@ -1906,6 +2192,7 @@
             <w:tcBorders>
               <w:top w:val="single" w:sz="4" w:space="0" w:color="auto"/>
               <w:left w:val="single" w:sz="4" w:space="0" w:color="auto"/>
+              <w:bottom w:val="single" w:sz="4" w:space="0" w:color="auto"/>
             </w:tcBorders>
           </w:tcPr>
           <w:p>
@@ -1916,7 +2203,15 @@
               </w:rPr>
             </w:pPr>
             <w:r>
-              <w:t xml:space="preserve">Als scrum master </w:t>
+              <w:t xml:space="preserve">Als </w:t>
+            </w:r>
+            <w:proofErr w:type="spellStart"/>
+            <w:r>
+              <w:t>gebruiker</w:t>
+            </w:r>
+            <w:proofErr w:type="spellEnd"/>
+            <w:r>
+              <w:t xml:space="preserve"> </w:t>
             </w:r>
             <w:proofErr w:type="spellStart"/>
             <w:r>
@@ -1932,11 +2227,19 @@
             </w:r>
             <w:proofErr w:type="spellEnd"/>
             <w:r>
-              <w:t xml:space="preserve"> het release </w:t>
-            </w:r>
-            <w:proofErr w:type="spellStart"/>
-            <w:r>
-              <w:t>proces</w:t>
+              <w:t xml:space="preserve"> </w:t>
+            </w:r>
+            <w:proofErr w:type="spellStart"/>
+            <w:r>
+              <w:t>een</w:t>
+            </w:r>
+            <w:proofErr w:type="spellEnd"/>
+            <w:r>
+              <w:t xml:space="preserve"> </w:t>
+            </w:r>
+            <w:proofErr w:type="spellStart"/>
+            <w:r>
+              <w:t>reactie</w:t>
             </w:r>
             <w:proofErr w:type="spellEnd"/>
             <w:r>
@@ -1952,45 +2255,44 @@
             </w:r>
             <w:proofErr w:type="spellStart"/>
             <w:r>
-              <w:t>annuleren</w:t>
-            </w:r>
-            <w:proofErr w:type="spellEnd"/>
-            <w:r>
-              <w:rPr>
-                <w:lang w:val="nl-NL"/>
-              </w:rPr>
-              <w:t>,</w:t>
-            </w:r>
-            <w:r>
-              <w:rPr>
-                <w:lang w:val="nl-NL"/>
-              </w:rPr>
-              <w:t xml:space="preserve"> zodat er nog geïtereerd kan worden om te werken aan de </w:t>
-            </w:r>
-            <w:proofErr w:type="spellStart"/>
-            <w:r>
-              <w:rPr>
-                <w:lang w:val="nl-NL"/>
-              </w:rPr>
-              <w:t>backlog</w:t>
-            </w:r>
-            <w:proofErr w:type="spellEnd"/>
-            <w:r>
-              <w:rPr>
-                <w:lang w:val="nl-NL"/>
-              </w:rPr>
-              <w:t xml:space="preserve"> items wanneer het nog niet voldoet aan de eisen van de product </w:t>
-            </w:r>
-            <w:proofErr w:type="spellStart"/>
-            <w:r>
-              <w:rPr>
-                <w:lang w:val="nl-NL"/>
-              </w:rPr>
-              <w:t>owner</w:t>
-            </w:r>
-            <w:proofErr w:type="spellEnd"/>
-            <w:r>
-              <w:t>.</w:t>
+              <w:t>toevoegen</w:t>
+            </w:r>
+            <w:proofErr w:type="spellEnd"/>
+            <w:r>
+              <w:t xml:space="preserve"> </w:t>
+            </w:r>
+            <w:proofErr w:type="spellStart"/>
+            <w:r>
+              <w:t>aan</w:t>
+            </w:r>
+            <w:proofErr w:type="spellEnd"/>
+            <w:r>
+              <w:t xml:space="preserve"> </w:t>
+            </w:r>
+            <w:proofErr w:type="spellStart"/>
+            <w:r>
+              <w:t>een</w:t>
+            </w:r>
+            <w:proofErr w:type="spellEnd"/>
+            <w:r>
+              <w:t xml:space="preserve"> </w:t>
+            </w:r>
+            <w:proofErr w:type="spellStart"/>
+            <w:r>
+              <w:t>discussie</w:t>
+            </w:r>
+            <w:proofErr w:type="spellEnd"/>
+            <w:r>
+              <w:rPr>
+                <w:lang w:val="nl-NL"/>
+              </w:rPr>
+              <w:t>, z</w:t>
+            </w:r>
+            <w:r>
+              <w:rPr>
+                <w:lang w:val="nl-NL"/>
+              </w:rPr>
+              <w:t>odat andere leden van het scrum team kunnen zien dat je het eens bent met een stelling of om aan te tonen dat je het bericht hebt gelezen</w:t>
             </w:r>
           </w:p>
         </w:tc>
@@ -2002,11 +2304,98 @@
             <w:tcW w:w="988" w:type="dxa"/>
             <w:tcBorders>
               <w:top w:val="single" w:sz="4" w:space="0" w:color="auto"/>
+              <w:left w:val="single" w:sz="4" w:space="0" w:color="auto"/>
+              <w:bottom w:val="single" w:sz="4" w:space="0" w:color="auto"/>
               <w:right w:val="single" w:sz="4" w:space="0" w:color="auto"/>
             </w:tcBorders>
-          </w:tcPr>
-          <w:p>
-            <w:pPr>
+            <w:shd w:val="clear" w:color="auto" w:fill="0070C0"/>
+          </w:tcPr>
+          <w:p>
+            <w:pPr>
+              <w:jc w:val="center"/>
+              <w:rPr>
+                <w:lang w:val="en-US"/>
+              </w:rPr>
+            </w:pPr>
+            <w:r>
+              <w:rPr>
+                <w:lang w:val="en-US"/>
+              </w:rPr>
+              <w:t>FR-</w:t>
+            </w:r>
+            <w:r>
+              <w:rPr>
+                <w:lang w:val="en-US"/>
+              </w:rPr>
+              <w:t>1</w:t>
+            </w:r>
+            <w:r>
+              <w:rPr>
+                <w:lang w:val="en-US"/>
+              </w:rPr>
+              <w:t>6</w:t>
+            </w:r>
+          </w:p>
+        </w:tc>
+        <w:tc>
+          <w:tcPr>
+            <w:tcW w:w="8028" w:type="dxa"/>
+            <w:tcBorders>
+              <w:top w:val="single" w:sz="4" w:space="0" w:color="auto"/>
+              <w:left w:val="single" w:sz="4" w:space="0" w:color="auto"/>
+              <w:bottom w:val="single" w:sz="4" w:space="0" w:color="auto"/>
+            </w:tcBorders>
+          </w:tcPr>
+          <w:p>
+            <w:pPr>
+              <w:cnfStyle w:val="000000000000" w:firstRow="0" w:lastRow="0" w:firstColumn="0" w:lastColumn="0" w:oddVBand="0" w:evenVBand="0" w:oddHBand="0" w:evenHBand="0" w:firstRowFirstColumn="0" w:firstRowLastColumn="0" w:lastRowFirstColumn="0" w:lastRowLastColumn="0"/>
+              <w:rPr>
+                <w:lang w:val="nl-NL"/>
+              </w:rPr>
+            </w:pPr>
+            <w:r>
+              <w:rPr>
+                <w:lang w:val="nl-NL"/>
+              </w:rPr>
+              <w:t xml:space="preserve">Als gebruiker wil ik dat er geen nieuwe berichten aan een discussie toegevoegd kunnen wanneer de gekoppelde </w:t>
+            </w:r>
+            <w:proofErr w:type="spellStart"/>
+            <w:r>
+              <w:rPr>
+                <w:lang w:val="nl-NL"/>
+              </w:rPr>
+              <w:t>backlog</w:t>
+            </w:r>
+            <w:proofErr w:type="spellEnd"/>
+            <w:r>
+              <w:rPr>
+                <w:lang w:val="nl-NL"/>
+              </w:rPr>
+              <w:t xml:space="preserve"> item de status 'afgerond' heeft, zodat het forum overzichtelijk blijft</w:t>
+            </w:r>
+          </w:p>
+        </w:tc>
+      </w:tr>
+      <w:tr>
+        <w:trPr>
+          <w:cnfStyle w:val="000000100000" w:firstRow="0" w:lastRow="0" w:firstColumn="0" w:lastColumn="0" w:oddVBand="0" w:evenVBand="0" w:oddHBand="1" w:evenHBand="0" w:firstRowFirstColumn="0" w:firstRowLastColumn="0" w:lastRowFirstColumn="0" w:lastRowLastColumn="0"/>
+          <w:trHeight w:val="692"/>
+        </w:trPr>
+        <w:tc>
+          <w:tcPr>
+            <w:cnfStyle w:val="001000000000" w:firstRow="0" w:lastRow="0" w:firstColumn="1" w:lastColumn="0" w:oddVBand="0" w:evenVBand="0" w:oddHBand="0" w:evenHBand="0" w:firstRowFirstColumn="0" w:firstRowLastColumn="0" w:lastRowFirstColumn="0" w:lastRowLastColumn="0"/>
+            <w:tcW w:w="988" w:type="dxa"/>
+            <w:tcBorders>
+              <w:top w:val="single" w:sz="4" w:space="0" w:color="auto"/>
+              <w:left w:val="single" w:sz="4" w:space="0" w:color="auto"/>
+              <w:bottom w:val="single" w:sz="4" w:space="0" w:color="auto"/>
+              <w:right w:val="single" w:sz="4" w:space="0" w:color="auto"/>
+            </w:tcBorders>
+            <w:shd w:val="clear" w:color="auto" w:fill="92D050"/>
+          </w:tcPr>
+          <w:p>
+            <w:pPr>
+              <w:jc w:val="center"/>
               <w:rPr>
                 <w:lang w:val="en-US"/>
               </w:rPr>
@@ -2021,7 +2410,7 @@
               <w:rPr>
                 <w:lang w:val="en-US"/>
               </w:rPr>
-              <w:t>2</w:t>
+              <w:t>7</w:t>
             </w:r>
           </w:p>
         </w:tc>
@@ -2035,6 +2424,119 @@
           </w:tcPr>
           <w:p>
             <w:pPr>
+              <w:cnfStyle w:val="000000100000" w:firstRow="0" w:lastRow="0" w:firstColumn="0" w:lastColumn="0" w:oddVBand="0" w:evenVBand="0" w:oddHBand="1" w:evenHBand="0" w:firstRowFirstColumn="0" w:firstRowLastColumn="0" w:lastRowFirstColumn="0" w:lastRowLastColumn="0"/>
+              <w:rPr>
+                <w:lang w:val="nl-NL"/>
+              </w:rPr>
+            </w:pPr>
+            <w:r>
+              <w:t xml:space="preserve">Als scrum master </w:t>
+            </w:r>
+            <w:proofErr w:type="spellStart"/>
+            <w:r>
+              <w:t>wil</w:t>
+            </w:r>
+            <w:proofErr w:type="spellEnd"/>
+            <w:r>
+              <w:t xml:space="preserve"> </w:t>
+            </w:r>
+            <w:proofErr w:type="spellStart"/>
+            <w:r>
+              <w:t>ik</w:t>
+            </w:r>
+            <w:proofErr w:type="spellEnd"/>
+            <w:r>
+              <w:t xml:space="preserve"> het release </w:t>
+            </w:r>
+            <w:proofErr w:type="spellStart"/>
+            <w:r>
+              <w:t>proces</w:t>
+            </w:r>
+            <w:proofErr w:type="spellEnd"/>
+            <w:r>
+              <w:t xml:space="preserve"> </w:t>
+            </w:r>
+            <w:proofErr w:type="spellStart"/>
+            <w:r>
+              <w:t>kunnen</w:t>
+            </w:r>
+            <w:proofErr w:type="spellEnd"/>
+            <w:r>
+              <w:t xml:space="preserve"> </w:t>
+            </w:r>
+            <w:proofErr w:type="spellStart"/>
+            <w:r>
+              <w:t>uitvoeren</w:t>
+            </w:r>
+            <w:proofErr w:type="spellEnd"/>
+            <w:r>
+              <w:rPr>
+                <w:lang w:val="nl-NL"/>
+              </w:rPr>
+              <w:t xml:space="preserve">, </w:t>
+            </w:r>
+            <w:r>
+              <w:rPr>
+                <w:lang w:val="nl-NL"/>
+              </w:rPr>
+              <w:t>zodat de wordt sprint gesloten en het product overgedragen kan worden aan de product-</w:t>
+            </w:r>
+            <w:proofErr w:type="spellStart"/>
+            <w:r>
+              <w:rPr>
+                <w:lang w:val="nl-NL"/>
+              </w:rPr>
+              <w:t>owner</w:t>
+            </w:r>
+            <w:proofErr w:type="spellEnd"/>
+          </w:p>
+        </w:tc>
+      </w:tr>
+      <w:tr>
+        <w:tc>
+          <w:tcPr>
+            <w:cnfStyle w:val="001000000000" w:firstRow="0" w:lastRow="0" w:firstColumn="1" w:lastColumn="0" w:oddVBand="0" w:evenVBand="0" w:oddHBand="0" w:evenHBand="0" w:firstRowFirstColumn="0" w:firstRowLastColumn="0" w:lastRowFirstColumn="0" w:lastRowLastColumn="0"/>
+            <w:tcW w:w="988" w:type="dxa"/>
+            <w:tcBorders>
+              <w:top w:val="single" w:sz="4" w:space="0" w:color="auto"/>
+              <w:left w:val="single" w:sz="4" w:space="0" w:color="auto"/>
+              <w:bottom w:val="single" w:sz="4" w:space="0" w:color="auto"/>
+              <w:right w:val="single" w:sz="4" w:space="0" w:color="auto"/>
+            </w:tcBorders>
+            <w:shd w:val="clear" w:color="auto" w:fill="92D050"/>
+          </w:tcPr>
+          <w:p>
+            <w:pPr>
+              <w:jc w:val="center"/>
+              <w:rPr>
+                <w:lang w:val="en-US"/>
+              </w:rPr>
+            </w:pPr>
+            <w:r>
+              <w:rPr>
+                <w:lang w:val="en-US"/>
+              </w:rPr>
+              <w:lastRenderedPageBreak/>
+              <w:t>FR-</w:t>
+            </w:r>
+            <w:r>
+              <w:rPr>
+                <w:lang w:val="en-US"/>
+              </w:rPr>
+              <w:t>18</w:t>
+            </w:r>
+          </w:p>
+        </w:tc>
+        <w:tc>
+          <w:tcPr>
+            <w:tcW w:w="8028" w:type="dxa"/>
+            <w:tcBorders>
+              <w:top w:val="single" w:sz="4" w:space="0" w:color="auto"/>
+              <w:left w:val="single" w:sz="4" w:space="0" w:color="auto"/>
+            </w:tcBorders>
+          </w:tcPr>
+          <w:p>
+            <w:pPr>
               <w:cnfStyle w:val="000000000000" w:firstRow="0" w:lastRow="0" w:firstColumn="0" w:lastColumn="0" w:oddVBand="0" w:evenVBand="0" w:oddHBand="0" w:evenHBand="0" w:firstRowFirstColumn="0" w:firstRowLastColumn="0" w:lastRowFirstColumn="0" w:lastRowLastColumn="0"/>
               <w:rPr>
                 <w:lang w:val="nl-NL"/>
@@ -2057,15 +2559,15 @@
             </w:r>
             <w:proofErr w:type="spellEnd"/>
             <w:r>
-              <w:t xml:space="preserve"> </w:t>
-            </w:r>
-            <w:proofErr w:type="spellStart"/>
-            <w:r>
-              <w:t>een</w:t>
-            </w:r>
-            <w:proofErr w:type="spellEnd"/>
-            <w:r>
-              <w:t xml:space="preserve"> sprint </w:t>
+              <w:t xml:space="preserve"> het release </w:t>
+            </w:r>
+            <w:proofErr w:type="spellStart"/>
+            <w:r>
+              <w:t>proces</w:t>
+            </w:r>
+            <w:proofErr w:type="spellEnd"/>
+            <w:r>
+              <w:t xml:space="preserve"> </w:t>
             </w:r>
             <w:proofErr w:type="spellStart"/>
             <w:r>
@@ -2077,36 +2579,43 @@
             </w:r>
             <w:proofErr w:type="spellStart"/>
             <w:r>
-              <w:t>afsluiten</w:t>
-            </w:r>
-            <w:proofErr w:type="spellEnd"/>
-            <w:r>
-              <w:rPr>
-                <w:lang w:val="nl-NL"/>
-              </w:rPr>
-              <w:t xml:space="preserve">, </w:t>
-            </w:r>
-            <w:r>
-              <w:rPr>
-                <w:lang w:val="nl-NL"/>
-              </w:rPr>
-              <w:t xml:space="preserve">zodat </w:t>
-            </w:r>
-            <w:r>
-              <w:rPr>
-                <w:lang w:val="nl-NL"/>
-              </w:rPr>
-              <w:t xml:space="preserve">er een sprint review gestart kan worden </w:t>
-            </w:r>
-            <w:r>
-              <w:rPr>
-                <w:lang w:val="nl-NL"/>
-              </w:rPr>
-              <w:t>die de sprint echt afsluit</w:t>
-            </w:r>
-            <w:r>
-              <w:t>.</w:t>
-            </w:r>
+              <w:t>annuleren</w:t>
+            </w:r>
+            <w:proofErr w:type="spellEnd"/>
+            <w:r>
+              <w:rPr>
+                <w:lang w:val="nl-NL"/>
+              </w:rPr>
+              <w:t>,</w:t>
+            </w:r>
+            <w:r>
+              <w:rPr>
+                <w:lang w:val="nl-NL"/>
+              </w:rPr>
+              <w:t xml:space="preserve"> zodat er nog geïtereerd kan worden om te werken aan de </w:t>
+            </w:r>
+            <w:proofErr w:type="spellStart"/>
+            <w:r>
+              <w:rPr>
+                <w:lang w:val="nl-NL"/>
+              </w:rPr>
+              <w:t>backlog</w:t>
+            </w:r>
+            <w:proofErr w:type="spellEnd"/>
+            <w:r>
+              <w:rPr>
+                <w:lang w:val="nl-NL"/>
+              </w:rPr>
+              <w:t xml:space="preserve"> items wanneer het nog niet voldoet aan de eisen van de product </w:t>
+            </w:r>
+            <w:proofErr w:type="spellStart"/>
+            <w:r>
+              <w:rPr>
+                <w:lang w:val="nl-NL"/>
+              </w:rPr>
+              <w:t>owner</w:t>
+            </w:r>
+            <w:proofErr w:type="spellEnd"/>
           </w:p>
         </w:tc>
       </w:tr>
@@ -2120,26 +2629,30 @@
             <w:tcW w:w="988" w:type="dxa"/>
             <w:tcBorders>
               <w:top w:val="single" w:sz="4" w:space="0" w:color="auto"/>
+              <w:left w:val="single" w:sz="4" w:space="0" w:color="auto"/>
+              <w:bottom w:val="single" w:sz="4" w:space="0" w:color="auto"/>
               <w:right w:val="single" w:sz="4" w:space="0" w:color="auto"/>
             </w:tcBorders>
-          </w:tcPr>
-          <w:p>
-            <w:pPr>
-              <w:rPr>
-                <w:lang w:val="en-US"/>
-              </w:rPr>
-            </w:pPr>
-            <w:r>
-              <w:rPr>
-                <w:lang w:val="en-US"/>
-              </w:rPr>
-              <w:t>FR-1</w:t>
-            </w:r>
-            <w:r>
-              <w:rPr>
-                <w:lang w:val="en-US"/>
-              </w:rPr>
-              <w:t>3</w:t>
+            <w:shd w:val="clear" w:color="auto" w:fill="FFC000"/>
+          </w:tcPr>
+          <w:p>
+            <w:pPr>
+              <w:jc w:val="center"/>
+              <w:rPr>
+                <w:lang w:val="en-US"/>
+              </w:rPr>
+            </w:pPr>
+            <w:r>
+              <w:rPr>
+                <w:lang w:val="en-US"/>
+              </w:rPr>
+              <w:t>FR-</w:t>
+            </w:r>
+            <w:r>
+              <w:rPr>
+                <w:lang w:val="en-US"/>
+              </w:rPr>
+              <w:t>19</w:t>
             </w:r>
           </w:p>
         </w:tc>
@@ -2154,115 +2667,82 @@
           <w:p>
             <w:pPr>
               <w:cnfStyle w:val="000000100000" w:firstRow="0" w:lastRow="0" w:firstColumn="0" w:lastColumn="0" w:oddVBand="0" w:evenVBand="0" w:oddHBand="1" w:evenHBand="0" w:firstRowFirstColumn="0" w:firstRowLastColumn="0" w:lastRowFirstColumn="0" w:lastRowLastColumn="0"/>
-              <w:rPr>
-                <w:lang w:val="nl-NL"/>
-              </w:rPr>
-            </w:pPr>
-            <w:r>
-              <w:t xml:space="preserve">Als </w:t>
-            </w:r>
-            <w:proofErr w:type="spellStart"/>
-            <w:r>
-              <w:t>gebruiker</w:t>
-            </w:r>
-            <w:proofErr w:type="spellEnd"/>
-            <w:r>
-              <w:t xml:space="preserve"> </w:t>
-            </w:r>
-            <w:proofErr w:type="spellStart"/>
-            <w:r>
-              <w:t>wil</w:t>
-            </w:r>
-            <w:proofErr w:type="spellEnd"/>
-            <w:r>
-              <w:t xml:space="preserve"> </w:t>
-            </w:r>
-            <w:proofErr w:type="spellStart"/>
-            <w:r>
-              <w:t>ik</w:t>
-            </w:r>
-            <w:proofErr w:type="spellEnd"/>
-            <w:r>
-              <w:t xml:space="preserve"> </w:t>
-            </w:r>
-            <w:proofErr w:type="spellStart"/>
-            <w:r>
-              <w:t>een</w:t>
-            </w:r>
-            <w:proofErr w:type="spellEnd"/>
-            <w:r>
-              <w:t xml:space="preserve"> </w:t>
-            </w:r>
-            <w:proofErr w:type="spellStart"/>
-            <w:r>
-              <w:t>discussie</w:t>
-            </w:r>
-            <w:proofErr w:type="spellEnd"/>
-            <w:r>
-              <w:t xml:space="preserve"> </w:t>
-            </w:r>
-            <w:proofErr w:type="spellStart"/>
-            <w:r>
-              <w:t>kunnen</w:t>
-            </w:r>
-            <w:proofErr w:type="spellEnd"/>
-            <w:r>
-              <w:t xml:space="preserve"> </w:t>
-            </w:r>
-            <w:proofErr w:type="spellStart"/>
-            <w:r>
-              <w:t>starten</w:t>
-            </w:r>
-            <w:proofErr w:type="spellEnd"/>
-            <w:r>
-              <w:t xml:space="preserve">, </w:t>
-            </w:r>
-            <w:proofErr w:type="spellStart"/>
-            <w:r>
-              <w:t>gekoppeld</w:t>
-            </w:r>
-            <w:proofErr w:type="spellEnd"/>
-            <w:r>
-              <w:t xml:space="preserve"> </w:t>
-            </w:r>
-            <w:proofErr w:type="spellStart"/>
-            <w:r>
-              <w:t>aan</w:t>
-            </w:r>
-            <w:proofErr w:type="spellEnd"/>
-            <w:r>
-              <w:t xml:space="preserve"> </w:t>
-            </w:r>
-            <w:proofErr w:type="spellStart"/>
-            <w:r>
-              <w:t>een</w:t>
-            </w:r>
-            <w:proofErr w:type="spellEnd"/>
-            <w:r>
-              <w:t xml:space="preserve"> backlog item</w:t>
-            </w:r>
-            <w:r>
-              <w:rPr>
-                <w:lang w:val="nl-NL"/>
-              </w:rPr>
-              <w:t xml:space="preserve">, </w:t>
-            </w:r>
-            <w:r>
-              <w:rPr>
-                <w:lang w:val="nl-NL"/>
-              </w:rPr>
-              <w:t xml:space="preserve">zodat ik kan communiceren met andere </w:t>
-            </w:r>
-            <w:proofErr w:type="spellStart"/>
-            <w:r>
-              <w:rPr>
-                <w:lang w:val="nl-NL"/>
-              </w:rPr>
-              <w:t>developers</w:t>
-            </w:r>
-            <w:proofErr w:type="spellEnd"/>
-            <w:r>
-              <w:t>.</w:t>
+            </w:pPr>
+            <w:r>
+              <w:rPr>
+                <w:lang w:val="nl-NL"/>
+              </w:rPr>
+              <w:t xml:space="preserve">Als scrum master wil ik een notificatie ontvangen wanneer een </w:t>
+            </w:r>
+            <w:proofErr w:type="spellStart"/>
+            <w:r>
+              <w:rPr>
+                <w:lang w:val="nl-NL"/>
+              </w:rPr>
+              <w:t>backlog</w:t>
+            </w:r>
+            <w:proofErr w:type="spellEnd"/>
+            <w:r>
+              <w:rPr>
+                <w:lang w:val="nl-NL"/>
+              </w:rPr>
+              <w:t xml:space="preserve"> item van de fase 'ready </w:t>
+            </w:r>
+            <w:proofErr w:type="spellStart"/>
+            <w:r>
+              <w:rPr>
+                <w:lang w:val="nl-NL"/>
+              </w:rPr>
+              <w:t>for</w:t>
+            </w:r>
+            <w:proofErr w:type="spellEnd"/>
+            <w:r>
+              <w:rPr>
+                <w:lang w:val="nl-NL"/>
+              </w:rPr>
+              <w:t xml:space="preserve"> </w:t>
+            </w:r>
+            <w:proofErr w:type="spellStart"/>
+            <w:r>
+              <w:rPr>
+                <w:lang w:val="nl-NL"/>
+              </w:rPr>
+              <w:t>testing</w:t>
+            </w:r>
+            <w:proofErr w:type="spellEnd"/>
+            <w:r>
+              <w:rPr>
+                <w:lang w:val="nl-NL"/>
+              </w:rPr>
+              <w:t>/</w:t>
+            </w:r>
+            <w:proofErr w:type="spellStart"/>
+            <w:r>
+              <w:rPr>
+                <w:lang w:val="nl-NL"/>
+              </w:rPr>
+              <w:t>done</w:t>
+            </w:r>
+            <w:proofErr w:type="spellEnd"/>
+            <w:r>
+              <w:rPr>
+                <w:lang w:val="nl-NL"/>
+              </w:rPr>
+              <w:t>' in de fase '</w:t>
+            </w:r>
+            <w:proofErr w:type="spellStart"/>
+            <w:r>
+              <w:rPr>
+                <w:lang w:val="nl-NL"/>
+              </w:rPr>
+              <w:t>todo</w:t>
+            </w:r>
+            <w:proofErr w:type="spellEnd"/>
+            <w:r>
+              <w:rPr>
+                <w:lang w:val="nl-NL"/>
+              </w:rPr>
+              <w:t>' komt, zodat ik de ontwikkelaar hierop kan aanspreken</w:t>
             </w:r>
           </w:p>
         </w:tc>
@@ -2274,27 +2754,30 @@
             <w:tcW w:w="988" w:type="dxa"/>
             <w:tcBorders>
               <w:top w:val="single" w:sz="4" w:space="0" w:color="auto"/>
+              <w:left w:val="single" w:sz="4" w:space="0" w:color="auto"/>
               <w:bottom w:val="single" w:sz="4" w:space="0" w:color="auto"/>
               <w:right w:val="single" w:sz="4" w:space="0" w:color="auto"/>
             </w:tcBorders>
-          </w:tcPr>
-          <w:p>
-            <w:pPr>
-              <w:rPr>
-                <w:lang w:val="en-US"/>
-              </w:rPr>
-            </w:pPr>
-            <w:r>
-              <w:rPr>
-                <w:lang w:val="en-US"/>
-              </w:rPr>
-              <w:t>FR-1</w:t>
-            </w:r>
-            <w:r>
-              <w:rPr>
-                <w:lang w:val="en-US"/>
-              </w:rPr>
-              <w:t>4</w:t>
+            <w:shd w:val="clear" w:color="auto" w:fill="FFC000"/>
+          </w:tcPr>
+          <w:p>
+            <w:pPr>
+              <w:jc w:val="center"/>
+              <w:rPr>
+                <w:lang w:val="en-US"/>
+              </w:rPr>
+            </w:pPr>
+            <w:r>
+              <w:rPr>
+                <w:lang w:val="en-US"/>
+              </w:rPr>
+              <w:t>FR-2</w:t>
+            </w:r>
+            <w:r>
+              <w:rPr>
+                <w:lang w:val="en-US"/>
+              </w:rPr>
+              <w:t>0</w:t>
             </w:r>
           </w:p>
         </w:tc>
@@ -2304,7 +2787,6 @@
             <w:tcBorders>
               <w:top w:val="single" w:sz="4" w:space="0" w:color="auto"/>
               <w:left w:val="single" w:sz="4" w:space="0" w:color="auto"/>
-              <w:bottom w:val="single" w:sz="4" w:space="0" w:color="auto"/>
             </w:tcBorders>
           </w:tcPr>
           <w:p>
@@ -2315,111 +2797,24 @@
               </w:rPr>
             </w:pPr>
             <w:r>
-              <w:t xml:space="preserve">Als </w:t>
-            </w:r>
-            <w:proofErr w:type="spellStart"/>
-            <w:r>
-              <w:t>gebruiker</w:t>
-            </w:r>
-            <w:proofErr w:type="spellEnd"/>
-            <w:r>
-              <w:t xml:space="preserve"> </w:t>
-            </w:r>
-            <w:proofErr w:type="spellStart"/>
-            <w:r>
-              <w:t>wil</w:t>
-            </w:r>
-            <w:proofErr w:type="spellEnd"/>
-            <w:r>
-              <w:t xml:space="preserve"> </w:t>
-            </w:r>
-            <w:proofErr w:type="spellStart"/>
-            <w:r>
-              <w:t>ik</w:t>
-            </w:r>
-            <w:proofErr w:type="spellEnd"/>
-            <w:r>
-              <w:t xml:space="preserve"> </w:t>
-            </w:r>
-            <w:proofErr w:type="spellStart"/>
-            <w:r>
-              <w:t>een</w:t>
-            </w:r>
-            <w:proofErr w:type="spellEnd"/>
-            <w:r>
-              <w:t xml:space="preserve"> </w:t>
-            </w:r>
-            <w:proofErr w:type="spellStart"/>
-            <w:r>
-              <w:t>reactie</w:t>
-            </w:r>
-            <w:proofErr w:type="spellEnd"/>
-            <w:r>
-              <w:t xml:space="preserve"> </w:t>
-            </w:r>
-            <w:proofErr w:type="spellStart"/>
-            <w:r>
-              <w:t>kunnen</w:t>
-            </w:r>
-            <w:proofErr w:type="spellEnd"/>
-            <w:r>
-              <w:t xml:space="preserve"> </w:t>
-            </w:r>
-            <w:proofErr w:type="spellStart"/>
-            <w:r>
-              <w:t>toevoegen</w:t>
-            </w:r>
-            <w:proofErr w:type="spellEnd"/>
-            <w:r>
-              <w:t xml:space="preserve"> </w:t>
-            </w:r>
-            <w:proofErr w:type="spellStart"/>
-            <w:r>
-              <w:t>aan</w:t>
-            </w:r>
-            <w:proofErr w:type="spellEnd"/>
-            <w:r>
-              <w:t xml:space="preserve"> </w:t>
-            </w:r>
-            <w:proofErr w:type="spellStart"/>
-            <w:r>
-              <w:t>een</w:t>
-            </w:r>
-            <w:proofErr w:type="spellEnd"/>
-            <w:r>
-              <w:t xml:space="preserve"> </w:t>
-            </w:r>
-            <w:proofErr w:type="spellStart"/>
-            <w:r>
-              <w:t>discussie</w:t>
-            </w:r>
-            <w:proofErr w:type="spellEnd"/>
-            <w:r>
-              <w:rPr>
-                <w:lang w:val="nl-NL"/>
-              </w:rPr>
-              <w:t>, z</w:t>
-            </w:r>
-            <w:r>
-              <w:rPr>
-                <w:lang w:val="nl-NL"/>
-              </w:rPr>
-              <w:t xml:space="preserve">odat </w:t>
-            </w:r>
-            <w:r>
-              <w:rPr>
-                <w:lang w:val="nl-NL"/>
-              </w:rPr>
-              <w:t xml:space="preserve">andere leden van het scrum team kunnen zien dat je het eens bent met een stelling of om aan te tonen dat je </w:t>
-            </w:r>
-            <w:r>
-              <w:rPr>
-                <w:lang w:val="nl-NL"/>
-              </w:rPr>
-              <w:t>het bericht hebt gelezen</w:t>
-            </w:r>
-            <w:r>
-              <w:t>.</w:t>
+              <w:rPr>
+                <w:lang w:val="nl-NL"/>
+              </w:rPr>
+              <w:t xml:space="preserve">Als scrum master/product </w:t>
+            </w:r>
+            <w:proofErr w:type="spellStart"/>
+            <w:r>
+              <w:rPr>
+                <w:lang w:val="nl-NL"/>
+              </w:rPr>
+              <w:t>owner</w:t>
+            </w:r>
+            <w:proofErr w:type="spellEnd"/>
+            <w:r>
+              <w:rPr>
+                <w:lang w:val="nl-NL"/>
+              </w:rPr>
+              <w:t xml:space="preserve"> wil ik een notificatie ontvangen wanneer alle activiteiten van de pipeline succesvol zijn uitgevoerd, zodat ik direct op de hoogte ben van de status van het project</w:t>
             </w:r>
           </w:p>
         </w:tc>
@@ -2434,26 +2829,30 @@
             <w:tcW w:w="988" w:type="dxa"/>
             <w:tcBorders>
               <w:top w:val="single" w:sz="4" w:space="0" w:color="auto"/>
+              <w:left w:val="single" w:sz="4" w:space="0" w:color="auto"/>
+              <w:bottom w:val="single" w:sz="4" w:space="0" w:color="auto"/>
               <w:right w:val="single" w:sz="4" w:space="0" w:color="auto"/>
             </w:tcBorders>
-          </w:tcPr>
-          <w:p>
-            <w:pPr>
-              <w:rPr>
-                <w:lang w:val="en-US"/>
-              </w:rPr>
-            </w:pPr>
-            <w:r>
-              <w:rPr>
-                <w:lang w:val="en-US"/>
-              </w:rPr>
-              <w:t>FR-1</w:t>
-            </w:r>
-            <w:r>
-              <w:rPr>
-                <w:lang w:val="en-US"/>
-              </w:rPr>
-              <w:t>5</w:t>
+            <w:shd w:val="clear" w:color="auto" w:fill="FFC000"/>
+          </w:tcPr>
+          <w:p>
+            <w:pPr>
+              <w:jc w:val="center"/>
+              <w:rPr>
+                <w:lang w:val="en-US"/>
+              </w:rPr>
+            </w:pPr>
+            <w:r>
+              <w:rPr>
+                <w:lang w:val="en-US"/>
+              </w:rPr>
+              <w:t>FR-2</w:t>
+            </w:r>
+            <w:r>
+              <w:rPr>
+                <w:lang w:val="en-US"/>
+              </w:rPr>
+              <w:t>1</w:t>
             </w:r>
           </w:p>
         </w:tc>
@@ -2468,131 +2867,15 @@
           <w:p>
             <w:pPr>
               <w:cnfStyle w:val="000000100000" w:firstRow="0" w:lastRow="0" w:firstColumn="0" w:lastColumn="0" w:oddVBand="0" w:evenVBand="0" w:oddHBand="1" w:evenHBand="0" w:firstRowFirstColumn="0" w:firstRowLastColumn="0" w:lastRowFirstColumn="0" w:lastRowLastColumn="0"/>
-            </w:pPr>
-            <w:r>
-              <w:t xml:space="preserve">Als </w:t>
-            </w:r>
-            <w:proofErr w:type="spellStart"/>
-            <w:r>
-              <w:t>gebruiker</w:t>
-            </w:r>
-            <w:proofErr w:type="spellEnd"/>
-            <w:r>
-              <w:t xml:space="preserve"> </w:t>
-            </w:r>
-            <w:proofErr w:type="spellStart"/>
-            <w:r>
-              <w:t>wil</w:t>
-            </w:r>
-            <w:proofErr w:type="spellEnd"/>
-            <w:r>
-              <w:t xml:space="preserve"> </w:t>
-            </w:r>
-            <w:proofErr w:type="spellStart"/>
-            <w:r>
-              <w:t>ik</w:t>
-            </w:r>
-            <w:proofErr w:type="spellEnd"/>
-            <w:r>
-              <w:t xml:space="preserve"> </w:t>
-            </w:r>
-            <w:proofErr w:type="spellStart"/>
-            <w:r>
-              <w:t>een</w:t>
-            </w:r>
-            <w:proofErr w:type="spellEnd"/>
-            <w:r>
-              <w:t xml:space="preserve"> rapportage </w:t>
-            </w:r>
-            <w:proofErr w:type="spellStart"/>
-            <w:r>
-              <w:t>voor</w:t>
-            </w:r>
-            <w:proofErr w:type="spellEnd"/>
-            <w:r>
-              <w:t xml:space="preserve"> </w:t>
-            </w:r>
-            <w:proofErr w:type="spellStart"/>
-            <w:r>
-              <w:t>een</w:t>
-            </w:r>
-            <w:proofErr w:type="spellEnd"/>
-            <w:r>
-              <w:t xml:space="preserve"> sprint </w:t>
-            </w:r>
-            <w:proofErr w:type="spellStart"/>
-            <w:r>
-              <w:t>kunnen</w:t>
-            </w:r>
-            <w:proofErr w:type="spellEnd"/>
-            <w:r>
-              <w:t xml:space="preserve"> </w:t>
-            </w:r>
-            <w:proofErr w:type="spellStart"/>
-            <w:r>
-              <w:t>genereren</w:t>
-            </w:r>
-            <w:proofErr w:type="spellEnd"/>
-            <w:r>
-              <w:rPr>
-                <w:lang w:val="nl-NL"/>
-              </w:rPr>
-              <w:t xml:space="preserve">, </w:t>
-            </w:r>
-            <w:r>
-              <w:rPr>
-                <w:lang w:val="nl-NL"/>
-              </w:rPr>
-              <w:t xml:space="preserve">zodat </w:t>
-            </w:r>
-            <w:r>
-              <w:rPr>
-                <w:lang w:val="nl-NL"/>
-              </w:rPr>
-              <w:t xml:space="preserve">er in gezien kan worden wat de team samenstelling is, de bijdrage per </w:t>
-            </w:r>
-            <w:proofErr w:type="spellStart"/>
-            <w:r>
-              <w:rPr>
-                <w:lang w:val="nl-NL"/>
-              </w:rPr>
-              <w:t>developer</w:t>
-            </w:r>
-            <w:proofErr w:type="spellEnd"/>
-            <w:r>
-              <w:rPr>
-                <w:lang w:val="nl-NL"/>
-              </w:rPr>
-              <w:t xml:space="preserve"> en </w:t>
-            </w:r>
-            <w:proofErr w:type="spellStart"/>
-            <w:r>
-              <w:rPr>
-                <w:lang w:val="nl-NL"/>
-              </w:rPr>
-              <w:t>burndowncharts</w:t>
-            </w:r>
-            <w:proofErr w:type="spellEnd"/>
-            <w:r>
-              <w:rPr>
-                <w:lang w:val="nl-NL"/>
-              </w:rPr>
-              <w:t xml:space="preserve"> die aantonen </w:t>
-            </w:r>
-            <w:r>
-              <w:rPr>
-                <w:lang w:val="nl-NL"/>
-              </w:rPr>
-              <w:t xml:space="preserve">hoeveel werk is gedaan </w:t>
-            </w:r>
-            <w:r>
-              <w:rPr>
-                <w:lang w:val="nl-NL"/>
-              </w:rPr>
-              <w:t>binnen de tijd</w:t>
-            </w:r>
-            <w:r>
-              <w:t>.</w:t>
+              <w:rPr>
+                <w:lang w:val="nl-NL"/>
+              </w:rPr>
+            </w:pPr>
+            <w:r>
+              <w:rPr>
+                <w:lang w:val="nl-NL"/>
+              </w:rPr>
+              <w:t>Als scrum master wil ik een notificatie ontvangen wanneer er een fout optreedt in 1 van de activiteiten van de pipeline, zodat ik direct de fout(en) kan oplossen</w:t>
             </w:r>
           </w:p>
         </w:tc>
@@ -2604,26 +2887,36 @@
             <w:tcW w:w="988" w:type="dxa"/>
             <w:tcBorders>
               <w:top w:val="single" w:sz="4" w:space="0" w:color="auto"/>
+              <w:left w:val="single" w:sz="4" w:space="0" w:color="auto"/>
+              <w:bottom w:val="single" w:sz="4" w:space="0" w:color="auto"/>
               <w:right w:val="single" w:sz="4" w:space="0" w:color="auto"/>
             </w:tcBorders>
-          </w:tcPr>
-          <w:p>
-            <w:pPr>
-              <w:rPr>
-                <w:lang w:val="nl-NL"/>
-              </w:rPr>
-            </w:pPr>
-            <w:r>
-              <w:rPr>
-                <w:lang w:val="en-US"/>
-              </w:rPr>
-              <w:t>FR-1</w:t>
-            </w:r>
-            <w:r>
-              <w:rPr>
-                <w:lang w:val="en-US"/>
-              </w:rPr>
-              <w:t>6</w:t>
+            <w:shd w:val="clear" w:color="auto" w:fill="FFC000"/>
+          </w:tcPr>
+          <w:p>
+            <w:pPr>
+              <w:jc w:val="center"/>
+              <w:rPr>
+                <w:lang w:val="en-US"/>
+              </w:rPr>
+            </w:pPr>
+            <w:r>
+              <w:rPr>
+                <w:lang w:val="en-US"/>
+              </w:rPr>
+              <w:t>FR-</w:t>
+            </w:r>
+            <w:r>
+              <w:rPr>
+                <w:lang w:val="en-US"/>
+              </w:rPr>
+              <w:t>2</w:t>
+            </w:r>
+            <w:r>
+              <w:rPr>
+                <w:lang w:val="en-US"/>
+              </w:rPr>
+              <w:t>2</w:t>
             </w:r>
           </w:p>
         </w:tc>
@@ -2638,26 +2931,15 @@
           <w:p>
             <w:pPr>
               <w:cnfStyle w:val="000000000000" w:firstRow="0" w:lastRow="0" w:firstColumn="0" w:lastColumn="0" w:oddVBand="0" w:evenVBand="0" w:oddHBand="0" w:evenHBand="0" w:firstRowFirstColumn="0" w:firstRowLastColumn="0" w:lastRowFirstColumn="0" w:lastRowLastColumn="0"/>
-            </w:pPr>
-            <w:r>
-              <w:rPr>
-                <w:lang w:val="nl-NL"/>
-              </w:rPr>
-              <w:t xml:space="preserve">Als gebruiker wil ik dat er maar maximaal 1 </w:t>
-            </w:r>
-            <w:proofErr w:type="spellStart"/>
-            <w:r>
-              <w:rPr>
-                <w:lang w:val="nl-NL"/>
-              </w:rPr>
-              <w:t>developer</w:t>
-            </w:r>
-            <w:proofErr w:type="spellEnd"/>
-            <w:r>
-              <w:rPr>
-                <w:lang w:val="nl-NL"/>
-              </w:rPr>
-              <w:t xml:space="preserve"> aan een </w:t>
+              <w:rPr>
+                <w:lang w:val="nl-NL"/>
+              </w:rPr>
+            </w:pPr>
+            <w:r>
+              <w:rPr>
+                <w:lang w:val="nl-NL"/>
+              </w:rPr>
+              <w:t xml:space="preserve">Als tester wil ik een notificatie ontvangen wanneer een </w:t>
             </w:r>
             <w:proofErr w:type="spellStart"/>
             <w:r>
@@ -2671,7 +2953,35 @@
               <w:rPr>
                 <w:lang w:val="nl-NL"/>
               </w:rPr>
-              <w:t xml:space="preserve"> item gekoppeld kan worden, zodat er niet meerderen tegelijkertijd aan kunnen werken. </w:t>
+              <w:t xml:space="preserve"> item in de fase 'ready </w:t>
+            </w:r>
+            <w:proofErr w:type="spellStart"/>
+            <w:r>
+              <w:rPr>
+                <w:lang w:val="nl-NL"/>
+              </w:rPr>
+              <w:t>for</w:t>
+            </w:r>
+            <w:proofErr w:type="spellEnd"/>
+            <w:r>
+              <w:rPr>
+                <w:lang w:val="nl-NL"/>
+              </w:rPr>
+              <w:t xml:space="preserve"> </w:t>
+            </w:r>
+            <w:proofErr w:type="spellStart"/>
+            <w:r>
+              <w:rPr>
+                <w:lang w:val="nl-NL"/>
+              </w:rPr>
+              <w:t>testing</w:t>
+            </w:r>
+            <w:proofErr w:type="spellEnd"/>
+            <w:r>
+              <w:rPr>
+                <w:lang w:val="nl-NL"/>
+              </w:rPr>
+              <w:t>' komt, zodat ik deze zo snel mogelijk kan testen</w:t>
             </w:r>
           </w:p>
         </w:tc>
@@ -2686,26 +2996,30 @@
             <w:tcW w:w="988" w:type="dxa"/>
             <w:tcBorders>
               <w:top w:val="single" w:sz="4" w:space="0" w:color="auto"/>
+              <w:left w:val="single" w:sz="4" w:space="0" w:color="auto"/>
+              <w:bottom w:val="single" w:sz="4" w:space="0" w:color="auto"/>
               <w:right w:val="single" w:sz="4" w:space="0" w:color="auto"/>
             </w:tcBorders>
-          </w:tcPr>
-          <w:p>
-            <w:pPr>
-              <w:rPr>
-                <w:lang w:val="nl-NL"/>
-              </w:rPr>
-            </w:pPr>
-            <w:r>
-              <w:rPr>
-                <w:lang w:val="en-US"/>
-              </w:rPr>
-              <w:t>FR-1</w:t>
-            </w:r>
-            <w:r>
-              <w:rPr>
-                <w:lang w:val="en-US"/>
-              </w:rPr>
-              <w:t>7</w:t>
+            <w:shd w:val="clear" w:color="auto" w:fill="FFC000"/>
+          </w:tcPr>
+          <w:p>
+            <w:pPr>
+              <w:jc w:val="center"/>
+              <w:rPr>
+                <w:lang w:val="en-US"/>
+              </w:rPr>
+            </w:pPr>
+            <w:r>
+              <w:rPr>
+                <w:lang w:val="en-US"/>
+              </w:rPr>
+              <w:t>FR-2</w:t>
+            </w:r>
+            <w:r>
+              <w:rPr>
+                <w:lang w:val="en-US"/>
+              </w:rPr>
+              <w:t>3</w:t>
             </w:r>
           </w:p>
         </w:tc>
@@ -2715,17 +3029,36 @@
             <w:tcBorders>
               <w:top w:val="single" w:sz="4" w:space="0" w:color="auto"/>
               <w:left w:val="single" w:sz="4" w:space="0" w:color="auto"/>
-            </w:tcBorders>
-          </w:tcPr>
-          <w:p>
-            <w:pPr>
+              <w:bottom w:val="single" w:sz="4" w:space="0" w:color="auto"/>
+            </w:tcBorders>
+          </w:tcPr>
+          <w:p>
+            <w:pPr>
+              <w:spacing w:after="160" w:line="259" w:lineRule="auto"/>
               <w:cnfStyle w:val="000000100000" w:firstRow="0" w:lastRow="0" w:firstColumn="0" w:lastColumn="0" w:oddVBand="0" w:evenVBand="0" w:oddHBand="1" w:evenHBand="0" w:firstRowFirstColumn="0" w:firstRowLastColumn="0" w:lastRowFirstColumn="0" w:lastRowLastColumn="0"/>
-            </w:pPr>
-            <w:r>
-              <w:rPr>
-                <w:lang w:val="nl-NL"/>
-              </w:rPr>
-              <w:t>Als gebruiker wil ik dat wanneer een sprint uitgevoerd wordt dat de eigenschappen hiervan niet meer aangepast kunnen worden, zodat er geen onduidelijkheden ontstaan binnen het project.</w:t>
+              <w:rPr>
+                <w:lang w:val="nl-NL"/>
+              </w:rPr>
+            </w:pPr>
+            <w:r>
+              <w:rPr>
+                <w:lang w:val="nl-NL"/>
+              </w:rPr>
+              <w:t xml:space="preserve">Als gebruiker wil ik een notificatie ontvangen wanneer er een reactie wordt geplaatst op een </w:t>
+            </w:r>
+            <w:proofErr w:type="spellStart"/>
+            <w:r>
+              <w:rPr>
+                <w:lang w:val="nl-NL"/>
+              </w:rPr>
+              <w:t>disucssie</w:t>
+            </w:r>
+            <w:proofErr w:type="spellEnd"/>
+            <w:r>
+              <w:rPr>
+                <w:lang w:val="nl-NL"/>
+              </w:rPr>
+              <w:t>, zodat ik zo snel mogelijk kan reageren</w:t>
             </w:r>
           </w:p>
         </w:tc>
@@ -2737,21 +3070,30 @@
             <w:tcW w:w="988" w:type="dxa"/>
             <w:tcBorders>
               <w:top w:val="single" w:sz="4" w:space="0" w:color="auto"/>
+              <w:left w:val="single" w:sz="4" w:space="0" w:color="auto"/>
               <w:bottom w:val="single" w:sz="4" w:space="0" w:color="auto"/>
               <w:right w:val="single" w:sz="4" w:space="0" w:color="auto"/>
             </w:tcBorders>
-          </w:tcPr>
-          <w:p>
-            <w:pPr>
-              <w:rPr>
-                <w:lang w:val="nl-NL"/>
-              </w:rPr>
-            </w:pPr>
-            <w:r>
-              <w:rPr>
-                <w:lang w:val="en-US"/>
-              </w:rPr>
-              <w:t>FR-18</w:t>
+            <w:shd w:val="clear" w:color="auto" w:fill="FFFF00"/>
+          </w:tcPr>
+          <w:p>
+            <w:pPr>
+              <w:jc w:val="center"/>
+              <w:rPr>
+                <w:lang w:val="en-US"/>
+              </w:rPr>
+            </w:pPr>
+            <w:r>
+              <w:rPr>
+                <w:lang w:val="en-US"/>
+              </w:rPr>
+              <w:t>FR-2</w:t>
+            </w:r>
+            <w:r>
+              <w:rPr>
+                <w:lang w:val="en-US"/>
+              </w:rPr>
+              <w:t>4</w:t>
             </w:r>
           </w:p>
         </w:tc>
@@ -2761,7 +3103,6 @@
             <w:tcBorders>
               <w:top w:val="single" w:sz="4" w:space="0" w:color="auto"/>
               <w:left w:val="single" w:sz="4" w:space="0" w:color="auto"/>
-              <w:bottom w:val="single" w:sz="4" w:space="0" w:color="auto"/>
             </w:tcBorders>
           </w:tcPr>
           <w:p>
@@ -2775,49 +3116,21 @@
               <w:rPr>
                 <w:lang w:val="nl-NL"/>
               </w:rPr>
-              <w:t xml:space="preserve">Als tester wil ik een notificatie ontvangen wanneer een </w:t>
-            </w:r>
-            <w:proofErr w:type="spellStart"/>
-            <w:r>
-              <w:rPr>
-                <w:lang w:val="nl-NL"/>
-              </w:rPr>
-              <w:t>backlog</w:t>
-            </w:r>
-            <w:proofErr w:type="spellEnd"/>
-            <w:r>
-              <w:rPr>
-                <w:lang w:val="nl-NL"/>
-              </w:rPr>
-              <w:t xml:space="preserve"> item in de fase 'ready </w:t>
-            </w:r>
-            <w:proofErr w:type="spellStart"/>
-            <w:r>
-              <w:rPr>
-                <w:lang w:val="nl-NL"/>
-              </w:rPr>
-              <w:t>for</w:t>
-            </w:r>
-            <w:proofErr w:type="spellEnd"/>
-            <w:r>
-              <w:rPr>
-                <w:lang w:val="nl-NL"/>
-              </w:rPr>
-              <w:t xml:space="preserve"> </w:t>
-            </w:r>
-            <w:proofErr w:type="spellStart"/>
-            <w:r>
-              <w:rPr>
-                <w:lang w:val="nl-NL"/>
-              </w:rPr>
-              <w:t>testing</w:t>
-            </w:r>
-            <w:proofErr w:type="spellEnd"/>
-            <w:r>
-              <w:rPr>
-                <w:lang w:val="nl-NL"/>
-              </w:rPr>
-              <w:t>' komt, zodat ik deze zo snel mogelijk kan testen. </w:t>
+              <w:t xml:space="preserve">Als gebruiker wil ik headers en </w:t>
+            </w:r>
+            <w:proofErr w:type="spellStart"/>
+            <w:r>
+              <w:rPr>
+                <w:lang w:val="nl-NL"/>
+              </w:rPr>
+              <w:t>footers</w:t>
+            </w:r>
+            <w:proofErr w:type="spellEnd"/>
+            <w:r>
+              <w:rPr>
+                <w:lang w:val="nl-NL"/>
+              </w:rPr>
+              <w:t xml:space="preserve"> kunnen toepassen aan een rapportage, zodat de rapportage een professioneel tintje krijgt</w:t>
             </w:r>
           </w:p>
         </w:tc>
@@ -2832,27 +3145,30 @@
             <w:tcW w:w="988" w:type="dxa"/>
             <w:tcBorders>
               <w:top w:val="single" w:sz="4" w:space="0" w:color="auto"/>
+              <w:left w:val="single" w:sz="4" w:space="0" w:color="auto"/>
+              <w:bottom w:val="single" w:sz="4" w:space="0" w:color="auto"/>
               <w:right w:val="single" w:sz="4" w:space="0" w:color="auto"/>
             </w:tcBorders>
-          </w:tcPr>
-          <w:p>
-            <w:pPr>
-              <w:rPr>
-                <w:lang w:val="en-US"/>
-              </w:rPr>
-            </w:pPr>
-            <w:r>
-              <w:rPr>
-                <w:lang w:val="en-US"/>
-              </w:rPr>
-              <w:lastRenderedPageBreak/>
-              <w:t>FR-1</w:t>
-            </w:r>
-            <w:r>
-              <w:rPr>
-                <w:lang w:val="en-US"/>
-              </w:rPr>
-              <w:t>9</w:t>
+            <w:shd w:val="clear" w:color="auto" w:fill="FFFF00"/>
+          </w:tcPr>
+          <w:p>
+            <w:pPr>
+              <w:jc w:val="center"/>
+              <w:rPr>
+                <w:lang w:val="en-US"/>
+              </w:rPr>
+            </w:pPr>
+            <w:r>
+              <w:rPr>
+                <w:lang w:val="en-US"/>
+              </w:rPr>
+              <w:t>FR-2</w:t>
+            </w:r>
+            <w:r>
+              <w:rPr>
+                <w:lang w:val="en-US"/>
+              </w:rPr>
+              <w:t>5</w:t>
             </w:r>
           </w:p>
         </w:tc>
@@ -2862,6 +3178,7 @@
             <w:tcBorders>
               <w:top w:val="single" w:sz="4" w:space="0" w:color="auto"/>
               <w:left w:val="single" w:sz="4" w:space="0" w:color="auto"/>
+              <w:bottom w:val="single" w:sz="4" w:space="0" w:color="auto"/>
             </w:tcBorders>
           </w:tcPr>
           <w:p>
@@ -2875,77 +3192,19 @@
               <w:rPr>
                 <w:lang w:val="nl-NL"/>
               </w:rPr>
-              <w:t xml:space="preserve">Als scrum master wil ik een notificatie ontvangen wanneer een </w:t>
-            </w:r>
-            <w:proofErr w:type="spellStart"/>
-            <w:r>
-              <w:rPr>
-                <w:lang w:val="nl-NL"/>
-              </w:rPr>
-              <w:t>backlog</w:t>
-            </w:r>
-            <w:proofErr w:type="spellEnd"/>
-            <w:r>
-              <w:rPr>
-                <w:lang w:val="nl-NL"/>
-              </w:rPr>
-              <w:t xml:space="preserve"> item van de fase 'ready </w:t>
-            </w:r>
-            <w:proofErr w:type="spellStart"/>
-            <w:r>
-              <w:rPr>
-                <w:lang w:val="nl-NL"/>
-              </w:rPr>
-              <w:t>for</w:t>
-            </w:r>
-            <w:proofErr w:type="spellEnd"/>
-            <w:r>
-              <w:rPr>
-                <w:lang w:val="nl-NL"/>
-              </w:rPr>
-              <w:t xml:space="preserve"> </w:t>
-            </w:r>
-            <w:proofErr w:type="spellStart"/>
-            <w:r>
-              <w:rPr>
-                <w:lang w:val="nl-NL"/>
-              </w:rPr>
-              <w:t>testing</w:t>
-            </w:r>
-            <w:proofErr w:type="spellEnd"/>
-            <w:r>
-              <w:rPr>
-                <w:lang w:val="nl-NL"/>
-              </w:rPr>
-              <w:t>/</w:t>
-            </w:r>
-            <w:proofErr w:type="spellStart"/>
-            <w:r>
-              <w:rPr>
-                <w:lang w:val="nl-NL"/>
-              </w:rPr>
-              <w:t>done</w:t>
-            </w:r>
-            <w:proofErr w:type="spellEnd"/>
-            <w:r>
-              <w:rPr>
-                <w:lang w:val="nl-NL"/>
-              </w:rPr>
-              <w:t>' in de fase '</w:t>
-            </w:r>
-            <w:proofErr w:type="spellStart"/>
-            <w:r>
-              <w:rPr>
-                <w:lang w:val="nl-NL"/>
-              </w:rPr>
-              <w:t>todo</w:t>
-            </w:r>
-            <w:proofErr w:type="spellEnd"/>
-            <w:r>
-              <w:rPr>
-                <w:lang w:val="nl-NL"/>
-              </w:rPr>
-              <w:t>' komt, zodat ik de ontwikkelaar hierop kan aanspreken.</w:t>
+              <w:t>Als gebruiker wil ik een rapportage in verschillende formaten kunnen opslaan, zodat</w:t>
+            </w:r>
+            <w:r>
+              <w:rPr>
+                <w:lang w:val="nl-NL"/>
+              </w:rPr>
+              <w:t xml:space="preserve"> het compatible is voor meerdere tools die anders alleen een enkelvoudig formaat ondersteune</w:t>
+            </w:r>
+            <w:r>
+              <w:rPr>
+                <w:lang w:val="nl-NL"/>
+              </w:rPr>
+              <w:t>n</w:t>
             </w:r>
           </w:p>
         </w:tc>
@@ -2957,208 +3216,15 @@
             <w:tcW w:w="988" w:type="dxa"/>
             <w:tcBorders>
               <w:top w:val="single" w:sz="4" w:space="0" w:color="auto"/>
-              <w:right w:val="single" w:sz="4" w:space="0" w:color="auto"/>
-            </w:tcBorders>
-          </w:tcPr>
-          <w:p>
-            <w:pPr>
-              <w:rPr>
-                <w:lang w:val="en-US"/>
-              </w:rPr>
-            </w:pPr>
-            <w:r>
-              <w:rPr>
-                <w:lang w:val="en-US"/>
-              </w:rPr>
-              <w:t>FR-</w:t>
-            </w:r>
-            <w:r>
-              <w:rPr>
-                <w:lang w:val="en-US"/>
-              </w:rPr>
-              <w:t>20</w:t>
-            </w:r>
-          </w:p>
-        </w:tc>
-        <w:tc>
-          <w:tcPr>
-            <w:tcW w:w="8028" w:type="dxa"/>
-            <w:tcBorders>
-              <w:top w:val="single" w:sz="4" w:space="0" w:color="auto"/>
-              <w:left w:val="single" w:sz="4" w:space="0" w:color="auto"/>
-            </w:tcBorders>
-          </w:tcPr>
-          <w:p>
-            <w:pPr>
-              <w:cnfStyle w:val="000000000000" w:firstRow="0" w:lastRow="0" w:firstColumn="0" w:lastColumn="0" w:oddVBand="0" w:evenVBand="0" w:oddHBand="0" w:evenHBand="0" w:firstRowFirstColumn="0" w:firstRowLastColumn="0" w:lastRowFirstColumn="0" w:lastRowLastColumn="0"/>
-              <w:rPr>
-                <w:lang w:val="nl-NL"/>
-              </w:rPr>
-            </w:pPr>
-            <w:r>
-              <w:rPr>
-                <w:lang w:val="nl-NL"/>
-              </w:rPr>
-              <w:t>Als gebruiker wil ik dat wanneer een sprint af is gelopen, deze de status '</w:t>
-            </w:r>
-            <w:proofErr w:type="spellStart"/>
-            <w:r>
-              <w:rPr>
-                <w:lang w:val="nl-NL"/>
-              </w:rPr>
-              <w:t>finished</w:t>
-            </w:r>
-            <w:proofErr w:type="spellEnd"/>
-            <w:r>
-              <w:rPr>
-                <w:lang w:val="nl-NL"/>
-              </w:rPr>
-              <w:t>' krijgt, zodat de bijbehorende activiteiten automatisch uitgevoerd kunnen worden.</w:t>
-            </w:r>
-          </w:p>
-        </w:tc>
-      </w:tr>
-      <w:tr>
-        <w:trPr>
-          <w:cnfStyle w:val="000000100000" w:firstRow="0" w:lastRow="0" w:firstColumn="0" w:lastColumn="0" w:oddVBand="0" w:evenVBand="0" w:oddHBand="1" w:evenHBand="0" w:firstRowFirstColumn="0" w:firstRowLastColumn="0" w:lastRowFirstColumn="0" w:lastRowLastColumn="0"/>
-        </w:trPr>
-        <w:tc>
-          <w:tcPr>
-            <w:cnfStyle w:val="001000000000" w:firstRow="0" w:lastRow="0" w:firstColumn="1" w:lastColumn="0" w:oddVBand="0" w:evenVBand="0" w:oddHBand="0" w:evenHBand="0" w:firstRowFirstColumn="0" w:firstRowLastColumn="0" w:lastRowFirstColumn="0" w:lastRowLastColumn="0"/>
-            <w:tcW w:w="988" w:type="dxa"/>
-            <w:tcBorders>
-              <w:top w:val="single" w:sz="4" w:space="0" w:color="auto"/>
-              <w:right w:val="single" w:sz="4" w:space="0" w:color="auto"/>
-            </w:tcBorders>
-          </w:tcPr>
-          <w:p>
-            <w:pPr>
-              <w:rPr>
-                <w:lang w:val="en-US"/>
-              </w:rPr>
-            </w:pPr>
-            <w:r>
-              <w:rPr>
-                <w:lang w:val="en-US"/>
-              </w:rPr>
-              <w:t>FR-</w:t>
-            </w:r>
-            <w:r>
-              <w:rPr>
-                <w:lang w:val="en-US"/>
-              </w:rPr>
-              <w:t>21</w:t>
-            </w:r>
-          </w:p>
-        </w:tc>
-        <w:tc>
-          <w:tcPr>
-            <w:tcW w:w="8028" w:type="dxa"/>
-            <w:tcBorders>
-              <w:top w:val="single" w:sz="4" w:space="0" w:color="auto"/>
-              <w:left w:val="single" w:sz="4" w:space="0" w:color="auto"/>
-            </w:tcBorders>
-          </w:tcPr>
-          <w:p>
-            <w:pPr>
-              <w:cnfStyle w:val="000000100000" w:firstRow="0" w:lastRow="0" w:firstColumn="0" w:lastColumn="0" w:oddVBand="0" w:evenVBand="0" w:oddHBand="1" w:evenHBand="0" w:firstRowFirstColumn="0" w:firstRowLastColumn="0" w:lastRowFirstColumn="0" w:lastRowLastColumn="0"/>
-              <w:rPr>
-                <w:lang w:val="nl-NL"/>
-              </w:rPr>
-            </w:pPr>
-            <w:r>
-              <w:rPr>
-                <w:lang w:val="nl-NL"/>
-              </w:rPr>
-              <w:t xml:space="preserve">Als scrum master/product </w:t>
-            </w:r>
-            <w:proofErr w:type="spellStart"/>
-            <w:r>
-              <w:rPr>
-                <w:lang w:val="nl-NL"/>
-              </w:rPr>
-              <w:t>owner</w:t>
-            </w:r>
-            <w:proofErr w:type="spellEnd"/>
-            <w:r>
-              <w:rPr>
-                <w:lang w:val="nl-NL"/>
-              </w:rPr>
-              <w:t xml:space="preserve"> wil ik een notificatie ontvangen wanneer alle activiteiten van de pipeline succesvol zijn uitgevoerd, zodat ik direct op de hoogte ben van de status van het project. </w:t>
-            </w:r>
-          </w:p>
-        </w:tc>
-      </w:tr>
-      <w:tr>
-        <w:tc>
-          <w:tcPr>
-            <w:cnfStyle w:val="001000000000" w:firstRow="0" w:lastRow="0" w:firstColumn="1" w:lastColumn="0" w:oddVBand="0" w:evenVBand="0" w:oddHBand="0" w:evenHBand="0" w:firstRowFirstColumn="0" w:firstRowLastColumn="0" w:lastRowFirstColumn="0" w:lastRowLastColumn="0"/>
-            <w:tcW w:w="988" w:type="dxa"/>
-            <w:tcBorders>
-              <w:top w:val="single" w:sz="4" w:space="0" w:color="auto"/>
-              <w:right w:val="single" w:sz="4" w:space="0" w:color="auto"/>
-            </w:tcBorders>
-          </w:tcPr>
-          <w:p>
-            <w:pPr>
-              <w:rPr>
-                <w:lang w:val="en-US"/>
-              </w:rPr>
-            </w:pPr>
-            <w:r>
-              <w:rPr>
-                <w:lang w:val="en-US"/>
-              </w:rPr>
-              <w:t>FR-</w:t>
-            </w:r>
-            <w:r>
-              <w:rPr>
-                <w:lang w:val="en-US"/>
-              </w:rPr>
-              <w:t>22</w:t>
-            </w:r>
-          </w:p>
-        </w:tc>
-        <w:tc>
-          <w:tcPr>
-            <w:tcW w:w="8028" w:type="dxa"/>
-            <w:tcBorders>
-              <w:top w:val="single" w:sz="4" w:space="0" w:color="auto"/>
-              <w:left w:val="single" w:sz="4" w:space="0" w:color="auto"/>
-            </w:tcBorders>
-          </w:tcPr>
-          <w:p>
-            <w:pPr>
-              <w:cnfStyle w:val="000000000000" w:firstRow="0" w:lastRow="0" w:firstColumn="0" w:lastColumn="0" w:oddVBand="0" w:evenVBand="0" w:oddHBand="0" w:evenHBand="0" w:firstRowFirstColumn="0" w:firstRowLastColumn="0" w:lastRowFirstColumn="0" w:lastRowLastColumn="0"/>
-              <w:rPr>
-                <w:lang w:val="nl-NL"/>
-              </w:rPr>
-            </w:pPr>
-            <w:r>
-              <w:rPr>
-                <w:lang w:val="nl-NL"/>
-              </w:rPr>
-              <w:t>Als scrum master wil ik een notificatie ontvangen wanneer er een fout optreedt in 1 van de activiteiten van de pipeline, zodat ik direct de fout(en) kan oplossen.</w:t>
-            </w:r>
-          </w:p>
-        </w:tc>
-      </w:tr>
-      <w:tr>
-        <w:trPr>
-          <w:cnfStyle w:val="000000100000" w:firstRow="0" w:lastRow="0" w:firstColumn="0" w:lastColumn="0" w:oddVBand="0" w:evenVBand="0" w:oddHBand="1" w:evenHBand="0" w:firstRowFirstColumn="0" w:firstRowLastColumn="0" w:lastRowFirstColumn="0" w:lastRowLastColumn="0"/>
-        </w:trPr>
-        <w:tc>
-          <w:tcPr>
-            <w:cnfStyle w:val="001000000000" w:firstRow="0" w:lastRow="0" w:firstColumn="1" w:lastColumn="0" w:oddVBand="0" w:evenVBand="0" w:oddHBand="0" w:evenHBand="0" w:firstRowFirstColumn="0" w:firstRowLastColumn="0" w:lastRowFirstColumn="0" w:lastRowLastColumn="0"/>
-            <w:tcW w:w="988" w:type="dxa"/>
-            <w:tcBorders>
-              <w:top w:val="single" w:sz="4" w:space="0" w:color="auto"/>
+              <w:left w:val="single" w:sz="4" w:space="0" w:color="auto"/>
               <w:bottom w:val="single" w:sz="4" w:space="0" w:color="auto"/>
               <w:right w:val="single" w:sz="4" w:space="0" w:color="auto"/>
             </w:tcBorders>
-          </w:tcPr>
-          <w:p>
-            <w:pPr>
+            <w:shd w:val="clear" w:color="auto" w:fill="FFFF00"/>
+          </w:tcPr>
+          <w:p>
+            <w:pPr>
+              <w:jc w:val="center"/>
               <w:rPr>
                 <w:lang w:val="en-US"/>
               </w:rPr>
@@ -3173,7 +3239,7 @@
               <w:rPr>
                 <w:lang w:val="en-US"/>
               </w:rPr>
-              <w:t>23</w:t>
+              <w:t>26</w:t>
             </w:r>
           </w:p>
         </w:tc>
@@ -3183,247 +3249,123 @@
             <w:tcBorders>
               <w:top w:val="single" w:sz="4" w:space="0" w:color="auto"/>
               <w:left w:val="single" w:sz="4" w:space="0" w:color="auto"/>
-              <w:bottom w:val="single" w:sz="4" w:space="0" w:color="auto"/>
-            </w:tcBorders>
-          </w:tcPr>
-          <w:p>
-            <w:pPr>
-              <w:cnfStyle w:val="000000100000" w:firstRow="0" w:lastRow="0" w:firstColumn="0" w:lastColumn="0" w:oddVBand="0" w:evenVBand="0" w:oddHBand="1" w:evenHBand="0" w:firstRowFirstColumn="0" w:firstRowLastColumn="0" w:lastRowFirstColumn="0" w:lastRowLastColumn="0"/>
-              <w:rPr>
-                <w:lang w:val="nl-NL"/>
-              </w:rPr>
-            </w:pPr>
-            <w:r>
-              <w:rPr>
-                <w:lang w:val="nl-NL"/>
-              </w:rPr>
-              <w:t xml:space="preserve">Als gebruiker wil ik dat er geen nieuwe berichten aan een discussie toegevoegd kunnen wanneer de gekoppelde </w:t>
-            </w:r>
-            <w:proofErr w:type="spellStart"/>
-            <w:r>
-              <w:rPr>
-                <w:lang w:val="nl-NL"/>
-              </w:rPr>
-              <w:t>backlog</w:t>
-            </w:r>
-            <w:proofErr w:type="spellEnd"/>
-            <w:r>
-              <w:rPr>
-                <w:lang w:val="nl-NL"/>
-              </w:rPr>
-              <w:t xml:space="preserve"> item de status 'afgerond' heeft, zodat het forum overzichtelijk blijft.</w:t>
+            </w:tcBorders>
+          </w:tcPr>
+          <w:p>
+            <w:pPr>
+              <w:cnfStyle w:val="000000000000" w:firstRow="0" w:lastRow="0" w:firstColumn="0" w:lastColumn="0" w:oddVBand="0" w:evenVBand="0" w:oddHBand="0" w:evenHBand="0" w:firstRowFirstColumn="0" w:firstRowLastColumn="0" w:lastRowFirstColumn="0" w:lastRowLastColumn="0"/>
+              <w:rPr>
+                <w:lang w:val="nl-NL"/>
+              </w:rPr>
+            </w:pPr>
+            <w:r>
+              <w:t xml:space="preserve">Als </w:t>
+            </w:r>
+            <w:proofErr w:type="spellStart"/>
+            <w:r>
+              <w:t>gebruiker</w:t>
+            </w:r>
+            <w:proofErr w:type="spellEnd"/>
+            <w:r>
+              <w:t xml:space="preserve"> </w:t>
+            </w:r>
+            <w:proofErr w:type="spellStart"/>
+            <w:r>
+              <w:t>wil</w:t>
+            </w:r>
+            <w:proofErr w:type="spellEnd"/>
+            <w:r>
+              <w:t xml:space="preserve"> </w:t>
+            </w:r>
+            <w:proofErr w:type="spellStart"/>
+            <w:r>
+              <w:t>ik</w:t>
+            </w:r>
+            <w:proofErr w:type="spellEnd"/>
+            <w:r>
+              <w:t xml:space="preserve"> </w:t>
+            </w:r>
+            <w:proofErr w:type="spellStart"/>
+            <w:r>
+              <w:t>een</w:t>
+            </w:r>
+            <w:proofErr w:type="spellEnd"/>
+            <w:r>
+              <w:t xml:space="preserve"> rapportage </w:t>
+            </w:r>
+            <w:proofErr w:type="spellStart"/>
+            <w:r>
+              <w:t>voor</w:t>
+            </w:r>
+            <w:proofErr w:type="spellEnd"/>
+            <w:r>
+              <w:t xml:space="preserve"> </w:t>
+            </w:r>
+            <w:proofErr w:type="spellStart"/>
+            <w:r>
+              <w:t>een</w:t>
+            </w:r>
+            <w:proofErr w:type="spellEnd"/>
+            <w:r>
+              <w:t xml:space="preserve"> sprint </w:t>
+            </w:r>
+            <w:proofErr w:type="spellStart"/>
+            <w:r>
+              <w:t>kunnen</w:t>
+            </w:r>
+            <w:proofErr w:type="spellEnd"/>
+            <w:r>
+              <w:t xml:space="preserve"> </w:t>
+            </w:r>
+            <w:proofErr w:type="spellStart"/>
+            <w:r>
+              <w:t>genereren</w:t>
+            </w:r>
+            <w:proofErr w:type="spellEnd"/>
+            <w:r>
+              <w:rPr>
+                <w:lang w:val="nl-NL"/>
+              </w:rPr>
+              <w:t xml:space="preserve">, </w:t>
+            </w:r>
+            <w:r>
+              <w:rPr>
+                <w:lang w:val="nl-NL"/>
+              </w:rPr>
+              <w:t xml:space="preserve">zodat er in gezien kan worden wat de team samenstelling is, de bijdrage per </w:t>
+            </w:r>
+            <w:proofErr w:type="spellStart"/>
+            <w:r>
+              <w:rPr>
+                <w:lang w:val="nl-NL"/>
+              </w:rPr>
+              <w:t>developer</w:t>
+            </w:r>
+            <w:proofErr w:type="spellEnd"/>
+            <w:r>
+              <w:rPr>
+                <w:lang w:val="nl-NL"/>
+              </w:rPr>
+              <w:t xml:space="preserve"> en </w:t>
+            </w:r>
+            <w:proofErr w:type="spellStart"/>
+            <w:r>
+              <w:rPr>
+                <w:lang w:val="nl-NL"/>
+              </w:rPr>
+              <w:t>burndowncharts</w:t>
+            </w:r>
+            <w:proofErr w:type="spellEnd"/>
+            <w:r>
+              <w:rPr>
+                <w:lang w:val="nl-NL"/>
+              </w:rPr>
+              <w:t xml:space="preserve"> die aantonen hoeveel werk is gedaan binnen de tijd</w:t>
             </w:r>
           </w:p>
         </w:tc>
       </w:tr>
-      <w:tr>
-        <w:tc>
-          <w:tcPr>
-            <w:cnfStyle w:val="001000000000" w:firstRow="0" w:lastRow="0" w:firstColumn="1" w:lastColumn="0" w:oddVBand="0" w:evenVBand="0" w:oddHBand="0" w:evenHBand="0" w:firstRowFirstColumn="0" w:firstRowLastColumn="0" w:lastRowFirstColumn="0" w:lastRowLastColumn="0"/>
-            <w:tcW w:w="988" w:type="dxa"/>
-            <w:tcBorders>
-              <w:top w:val="single" w:sz="4" w:space="0" w:color="auto"/>
-              <w:bottom w:val="single" w:sz="4" w:space="0" w:color="auto"/>
-              <w:right w:val="single" w:sz="4" w:space="0" w:color="auto"/>
-            </w:tcBorders>
-          </w:tcPr>
-          <w:p>
-            <w:pPr>
-              <w:rPr>
-                <w:lang w:val="en-US"/>
-              </w:rPr>
-            </w:pPr>
-            <w:r>
-              <w:rPr>
-                <w:lang w:val="en-US"/>
-              </w:rPr>
-              <w:t>FR-24</w:t>
-            </w:r>
-          </w:p>
-        </w:tc>
-        <w:tc>
-          <w:tcPr>
-            <w:tcW w:w="8028" w:type="dxa"/>
-            <w:tcBorders>
-              <w:top w:val="single" w:sz="4" w:space="0" w:color="auto"/>
-              <w:left w:val="single" w:sz="4" w:space="0" w:color="auto"/>
-              <w:bottom w:val="single" w:sz="4" w:space="0" w:color="auto"/>
-            </w:tcBorders>
-          </w:tcPr>
-          <w:p>
-            <w:pPr>
-              <w:spacing w:after="160" w:line="259" w:lineRule="auto"/>
-              <w:cnfStyle w:val="000000000000" w:firstRow="0" w:lastRow="0" w:firstColumn="0" w:lastColumn="0" w:oddVBand="0" w:evenVBand="0" w:oddHBand="0" w:evenHBand="0" w:firstRowFirstColumn="0" w:firstRowLastColumn="0" w:lastRowFirstColumn="0" w:lastRowLastColumn="0"/>
-              <w:rPr>
-                <w:lang w:val="nl-NL"/>
-              </w:rPr>
-            </w:pPr>
-            <w:r>
-              <w:rPr>
-                <w:lang w:val="nl-NL"/>
-              </w:rPr>
-              <w:t xml:space="preserve">Als gebruiker wil ik een notificatie ontvangen wanneer er een reactie wordt geplaatst op een </w:t>
-            </w:r>
-            <w:proofErr w:type="spellStart"/>
-            <w:r>
-              <w:rPr>
-                <w:lang w:val="nl-NL"/>
-              </w:rPr>
-              <w:t>disucssie</w:t>
-            </w:r>
-            <w:proofErr w:type="spellEnd"/>
-            <w:r>
-              <w:rPr>
-                <w:lang w:val="nl-NL"/>
-              </w:rPr>
-              <w:t>, zodat ik zo snel mogelijk kan reageren.</w:t>
-            </w:r>
-          </w:p>
-        </w:tc>
-      </w:tr>
-      <w:tr>
-        <w:trPr>
-          <w:cnfStyle w:val="000000100000" w:firstRow="0" w:lastRow="0" w:firstColumn="0" w:lastColumn="0" w:oddVBand="0" w:evenVBand="0" w:oddHBand="1" w:evenHBand="0" w:firstRowFirstColumn="0" w:firstRowLastColumn="0" w:lastRowFirstColumn="0" w:lastRowLastColumn="0"/>
-        </w:trPr>
-        <w:tc>
-          <w:tcPr>
-            <w:cnfStyle w:val="001000000000" w:firstRow="0" w:lastRow="0" w:firstColumn="1" w:lastColumn="0" w:oddVBand="0" w:evenVBand="0" w:oddHBand="0" w:evenHBand="0" w:firstRowFirstColumn="0" w:firstRowLastColumn="0" w:lastRowFirstColumn="0" w:lastRowLastColumn="0"/>
-            <w:tcW w:w="988" w:type="dxa"/>
-            <w:tcBorders>
-              <w:top w:val="single" w:sz="4" w:space="0" w:color="auto"/>
-              <w:right w:val="single" w:sz="4" w:space="0" w:color="auto"/>
-            </w:tcBorders>
-          </w:tcPr>
-          <w:p>
-            <w:pPr>
-              <w:rPr>
-                <w:lang w:val="en-US"/>
-              </w:rPr>
-            </w:pPr>
-            <w:r>
-              <w:rPr>
-                <w:lang w:val="en-US"/>
-              </w:rPr>
-              <w:t>FR-2</w:t>
-            </w:r>
-            <w:r>
-              <w:rPr>
-                <w:lang w:val="en-US"/>
-              </w:rPr>
-              <w:t>5</w:t>
-            </w:r>
-          </w:p>
-        </w:tc>
-        <w:tc>
-          <w:tcPr>
-            <w:tcW w:w="8028" w:type="dxa"/>
-            <w:tcBorders>
-              <w:top w:val="single" w:sz="4" w:space="0" w:color="auto"/>
-              <w:left w:val="single" w:sz="4" w:space="0" w:color="auto"/>
-            </w:tcBorders>
-          </w:tcPr>
-          <w:p>
-            <w:pPr>
-              <w:cnfStyle w:val="000000100000" w:firstRow="0" w:lastRow="0" w:firstColumn="0" w:lastColumn="0" w:oddVBand="0" w:evenVBand="0" w:oddHBand="1" w:evenHBand="0" w:firstRowFirstColumn="0" w:firstRowLastColumn="0" w:lastRowFirstColumn="0" w:lastRowLastColumn="0"/>
-              <w:rPr>
-                <w:lang w:val="nl-NL"/>
-              </w:rPr>
-            </w:pPr>
-            <w:r>
-              <w:rPr>
-                <w:lang w:val="nl-NL"/>
-              </w:rPr>
-              <w:t xml:space="preserve">Als gebruiker wil ik headers en </w:t>
-            </w:r>
-            <w:proofErr w:type="spellStart"/>
-            <w:r>
-              <w:rPr>
-                <w:lang w:val="nl-NL"/>
-              </w:rPr>
-              <w:t>footers</w:t>
-            </w:r>
-            <w:proofErr w:type="spellEnd"/>
-            <w:r>
-              <w:rPr>
-                <w:lang w:val="nl-NL"/>
-              </w:rPr>
-              <w:t xml:space="preserve"> kunnen toepassen aan een rapportage, zodat de rapportage een professioneel tintje krijgt. </w:t>
-            </w:r>
-          </w:p>
-        </w:tc>
-      </w:tr>
-      <w:tr>
-        <w:tc>
-          <w:tcPr>
-            <w:cnfStyle w:val="001000000000" w:firstRow="0" w:lastRow="0" w:firstColumn="1" w:lastColumn="0" w:oddVBand="0" w:evenVBand="0" w:oddHBand="0" w:evenHBand="0" w:firstRowFirstColumn="0" w:firstRowLastColumn="0" w:lastRowFirstColumn="0" w:lastRowLastColumn="0"/>
-            <w:tcW w:w="988" w:type="dxa"/>
-            <w:tcBorders>
-              <w:top w:val="single" w:sz="4" w:space="0" w:color="auto"/>
-              <w:right w:val="single" w:sz="4" w:space="0" w:color="auto"/>
-            </w:tcBorders>
-          </w:tcPr>
-          <w:p>
-            <w:pPr>
-              <w:rPr>
-                <w:lang w:val="en-US"/>
-              </w:rPr>
-            </w:pPr>
-            <w:r>
-              <w:rPr>
-                <w:lang w:val="en-US"/>
-              </w:rPr>
-              <w:t>FR-2</w:t>
-            </w:r>
-            <w:r>
-              <w:rPr>
-                <w:lang w:val="en-US"/>
-              </w:rPr>
-              <w:t>6</w:t>
-            </w:r>
-          </w:p>
-        </w:tc>
-        <w:tc>
-          <w:tcPr>
-            <w:tcW w:w="8028" w:type="dxa"/>
-            <w:tcBorders>
-              <w:top w:val="single" w:sz="4" w:space="0" w:color="auto"/>
-              <w:left w:val="single" w:sz="4" w:space="0" w:color="auto"/>
-            </w:tcBorders>
-          </w:tcPr>
-          <w:p>
-            <w:pPr>
-              <w:cnfStyle w:val="000000000000" w:firstRow="0" w:lastRow="0" w:firstColumn="0" w:lastColumn="0" w:oddVBand="0" w:evenVBand="0" w:oddHBand="0" w:evenHBand="0" w:firstRowFirstColumn="0" w:firstRowLastColumn="0" w:lastRowFirstColumn="0" w:lastRowLastColumn="0"/>
-              <w:rPr>
-                <w:lang w:val="nl-NL"/>
-              </w:rPr>
-            </w:pPr>
-            <w:r>
-              <w:rPr>
-                <w:lang w:val="nl-NL"/>
-              </w:rPr>
-              <w:t>Als gebruiker wil ik een rapportage in verschillende formaten kunnen opslaan, zodat</w:t>
-            </w:r>
-            <w:r>
-              <w:rPr>
-                <w:lang w:val="nl-NL"/>
-              </w:rPr>
-              <w:t xml:space="preserve"> </w:t>
-            </w:r>
-            <w:r>
-              <w:rPr>
-                <w:lang w:val="nl-NL"/>
-              </w:rPr>
-              <w:t xml:space="preserve">het compatible is voor meerdere tools die anders alleen een enkelvoudig formaat </w:t>
-            </w:r>
-            <w:r>
-              <w:rPr>
-                <w:lang w:val="nl-NL"/>
-              </w:rPr>
-              <w:t>ondersteunen.</w:t>
-            </w:r>
-          </w:p>
-        </w:tc>
-      </w:tr>
+      <w:bookmarkEnd w:id="1"/>
     </w:tbl>
     <w:p>
       <w:pPr>
@@ -3442,13 +3384,7 @@
         <w:rPr>
           <w:lang w:val="en-US"/>
         </w:rPr>
-        <w:t>Non-</w:t>
-      </w:r>
-      <w:r>
-        <w:rPr>
-          <w:lang w:val="en-US"/>
-        </w:rPr>
-        <w:t>Functional Requirements:</w:t>
+        <w:t>Non-Functional Requirements:</w:t>
       </w:r>
     </w:p>
     <w:tbl>
@@ -3470,12 +3406,15 @@
             <w:cnfStyle w:val="001000000000" w:firstRow="0" w:lastRow="0" w:firstColumn="1" w:lastColumn="0" w:oddVBand="0" w:evenVBand="0" w:oddHBand="0" w:evenHBand="0" w:firstRowFirstColumn="0" w:firstRowLastColumn="0" w:lastRowFirstColumn="0" w:lastRowLastColumn="0"/>
             <w:tcW w:w="988" w:type="dxa"/>
             <w:tcBorders>
+              <w:top w:val="single" w:sz="4" w:space="0" w:color="auto"/>
+              <w:left w:val="single" w:sz="4" w:space="0" w:color="auto"/>
               <w:bottom w:val="single" w:sz="4" w:space="0" w:color="auto"/>
               <w:right w:val="single" w:sz="4" w:space="0" w:color="auto"/>
             </w:tcBorders>
           </w:tcPr>
           <w:p>
             <w:pPr>
+              <w:jc w:val="center"/>
               <w:rPr>
                 <w:lang w:val="en-US"/>
               </w:rPr>
@@ -3522,27 +3461,23 @@
             <w:tcW w:w="988" w:type="dxa"/>
             <w:tcBorders>
               <w:top w:val="single" w:sz="4" w:space="0" w:color="auto"/>
+              <w:left w:val="single" w:sz="4" w:space="0" w:color="auto"/>
               <w:bottom w:val="single" w:sz="4" w:space="0" w:color="auto"/>
               <w:right w:val="single" w:sz="4" w:space="0" w:color="auto"/>
             </w:tcBorders>
           </w:tcPr>
           <w:p>
             <w:pPr>
-              <w:rPr>
-                <w:lang w:val="en-US"/>
-              </w:rPr>
-            </w:pPr>
-            <w:r>
-              <w:rPr>
-                <w:lang w:val="en-US"/>
-              </w:rPr>
-              <w:t>N</w:t>
-            </w:r>
-            <w:r>
-              <w:rPr>
-                <w:lang w:val="en-US"/>
-              </w:rPr>
-              <w:t>FR-1</w:t>
+              <w:jc w:val="center"/>
+              <w:rPr>
+                <w:lang w:val="en-US"/>
+              </w:rPr>
+            </w:pPr>
+            <w:r>
+              <w:rPr>
+                <w:lang w:val="en-US"/>
+              </w:rPr>
+              <w:t>NFR-1</w:t>
             </w:r>
           </w:p>
         </w:tc>
@@ -3668,12 +3603,14 @@
             <w:tcW w:w="988" w:type="dxa"/>
             <w:tcBorders>
               <w:top w:val="single" w:sz="4" w:space="0" w:color="auto"/>
+              <w:left w:val="single" w:sz="4" w:space="0" w:color="auto"/>
               <w:bottom w:val="single" w:sz="4" w:space="0" w:color="auto"/>
               <w:right w:val="single" w:sz="4" w:space="0" w:color="auto"/>
             </w:tcBorders>
           </w:tcPr>
           <w:p>
             <w:pPr>
+              <w:jc w:val="center"/>
               <w:rPr>
                 <w:lang w:val="en-US"/>
               </w:rPr>
@@ -3751,12 +3688,14 @@
             <w:tcW w:w="988" w:type="dxa"/>
             <w:tcBorders>
               <w:top w:val="single" w:sz="4" w:space="0" w:color="auto"/>
+              <w:left w:val="single" w:sz="4" w:space="0" w:color="auto"/>
               <w:bottom w:val="single" w:sz="4" w:space="0" w:color="auto"/>
               <w:right w:val="single" w:sz="4" w:space="0" w:color="auto"/>
             </w:tcBorders>
           </w:tcPr>
           <w:p>
             <w:pPr>
+              <w:jc w:val="center"/>
               <w:rPr>
                 <w:lang w:val="en-US"/>
               </w:rPr>
@@ -3795,13 +3734,7 @@
               <w:rPr>
                 <w:lang w:val="nl-NL"/>
               </w:rPr>
-              <w:t xml:space="preserve">Als ontwikkelaar wil ik </w:t>
-            </w:r>
-            <w:r>
-              <w:rPr>
-                <w:lang w:val="nl-NL"/>
-              </w:rPr>
-              <w:t>dat d</w:t>
+              <w:t>Als ontwikkelaar wil ik dat d</w:t>
             </w:r>
             <w:r>
               <w:rPr>
@@ -3831,12 +3764,14 @@
             <w:tcW w:w="988" w:type="dxa"/>
             <w:tcBorders>
               <w:top w:val="single" w:sz="4" w:space="0" w:color="auto"/>
+              <w:left w:val="single" w:sz="4" w:space="0" w:color="auto"/>
               <w:bottom w:val="single" w:sz="4" w:space="0" w:color="auto"/>
               <w:right w:val="single" w:sz="4" w:space="0" w:color="auto"/>
             </w:tcBorders>
           </w:tcPr>
           <w:p>
             <w:pPr>
+              <w:jc w:val="center"/>
               <w:rPr>
                 <w:lang w:val="en-US"/>
               </w:rPr>
@@ -3914,12 +3849,14 @@
             <w:tcW w:w="988" w:type="dxa"/>
             <w:tcBorders>
               <w:top w:val="single" w:sz="4" w:space="0" w:color="auto"/>
+              <w:left w:val="single" w:sz="4" w:space="0" w:color="auto"/>
               <w:bottom w:val="single" w:sz="4" w:space="0" w:color="auto"/>
               <w:right w:val="single" w:sz="4" w:space="0" w:color="auto"/>
             </w:tcBorders>
           </w:tcPr>
           <w:p>
             <w:pPr>
+              <w:jc w:val="center"/>
               <w:rPr>
                 <w:lang w:val="en-US"/>
               </w:rPr>
@@ -3951,280 +3888,160 @@
             <w:pPr>
               <w:spacing w:after="160"/>
               <w:cnfStyle w:val="000000100000" w:firstRow="0" w:lastRow="0" w:firstColumn="0" w:lastColumn="0" w:oddVBand="0" w:evenVBand="0" w:oddHBand="1" w:evenHBand="0" w:firstRowFirstColumn="0" w:firstRowLastColumn="0" w:lastRowFirstColumn="0" w:lastRowLastColumn="0"/>
-              <w:rPr>
-                <w:lang w:val="en-NL"/>
-              </w:rPr>
-            </w:pPr>
-            <w:r>
-              <w:rPr>
-                <w:lang w:val="en-NL"/>
-              </w:rPr>
+            </w:pPr>
+            <w:r>
               <w:t xml:space="preserve">Als </w:t>
             </w:r>
             <w:proofErr w:type="spellStart"/>
             <w:r>
-              <w:rPr>
-                <w:lang w:val="en-NL"/>
-              </w:rPr>
               <w:t>ontwikkelaar</w:t>
             </w:r>
             <w:proofErr w:type="spellEnd"/>
             <w:r>
-              <w:rPr>
-                <w:lang w:val="en-NL"/>
-              </w:rPr>
-              <w:t xml:space="preserve"> </w:t>
-            </w:r>
-            <w:proofErr w:type="spellStart"/>
-            <w:r>
-              <w:rPr>
-                <w:lang w:val="en-NL"/>
-              </w:rPr>
+              <w:t xml:space="preserve"> </w:t>
+            </w:r>
+            <w:proofErr w:type="spellStart"/>
+            <w:r>
               <w:t>wil</w:t>
             </w:r>
             <w:proofErr w:type="spellEnd"/>
             <w:r>
-              <w:rPr>
-                <w:lang w:val="en-NL"/>
-              </w:rPr>
-              <w:t xml:space="preserve"> </w:t>
-            </w:r>
-            <w:proofErr w:type="spellStart"/>
-            <w:r>
-              <w:rPr>
-                <w:lang w:val="en-NL"/>
-              </w:rPr>
+              <w:t xml:space="preserve"> </w:t>
+            </w:r>
+            <w:proofErr w:type="spellStart"/>
+            <w:r>
               <w:t>ik</w:t>
             </w:r>
             <w:proofErr w:type="spellEnd"/>
             <w:r>
-              <w:rPr>
-                <w:lang w:val="en-NL"/>
-              </w:rPr>
-              <w:t xml:space="preserve"> </w:t>
-            </w:r>
-            <w:proofErr w:type="spellStart"/>
-            <w:r>
-              <w:rPr>
-                <w:lang w:val="en-NL"/>
-              </w:rPr>
+              <w:t xml:space="preserve"> </w:t>
+            </w:r>
+            <w:proofErr w:type="spellStart"/>
+            <w:r>
               <w:t>dat</w:t>
             </w:r>
             <w:proofErr w:type="spellEnd"/>
             <w:r>
-              <w:rPr>
-                <w:lang w:val="en-NL"/>
-              </w:rPr>
               <w:t xml:space="preserve"> de code </w:t>
             </w:r>
             <w:proofErr w:type="spellStart"/>
             <w:r>
-              <w:rPr>
-                <w:lang w:val="en-NL"/>
-              </w:rPr>
               <w:t>leesbaar</w:t>
             </w:r>
             <w:proofErr w:type="spellEnd"/>
             <w:r>
-              <w:rPr>
-                <w:lang w:val="en-NL"/>
-              </w:rPr>
-              <w:t xml:space="preserve"> </w:t>
-            </w:r>
-            <w:proofErr w:type="spellStart"/>
-            <w:r>
-              <w:rPr>
-                <w:lang w:val="en-NL"/>
-              </w:rPr>
+              <w:t xml:space="preserve"> </w:t>
+            </w:r>
+            <w:proofErr w:type="spellStart"/>
+            <w:r>
               <w:t>en</w:t>
             </w:r>
             <w:proofErr w:type="spellEnd"/>
             <w:r>
-              <w:rPr>
-                <w:lang w:val="en-NL"/>
-              </w:rPr>
-              <w:t xml:space="preserve"> </w:t>
-            </w:r>
-            <w:proofErr w:type="spellStart"/>
-            <w:r>
-              <w:rPr>
-                <w:lang w:val="en-NL"/>
-              </w:rPr>
+              <w:t xml:space="preserve"> </w:t>
+            </w:r>
+            <w:proofErr w:type="spellStart"/>
+            <w:r>
               <w:t>goed</w:t>
             </w:r>
             <w:proofErr w:type="spellEnd"/>
             <w:r>
-              <w:rPr>
-                <w:lang w:val="en-NL"/>
-              </w:rPr>
-              <w:t xml:space="preserve"> </w:t>
-            </w:r>
-            <w:proofErr w:type="spellStart"/>
-            <w:r>
-              <w:rPr>
-                <w:lang w:val="en-NL"/>
-              </w:rPr>
+              <w:t xml:space="preserve"> </w:t>
+            </w:r>
+            <w:proofErr w:type="spellStart"/>
+            <w:r>
               <w:t>gedocumenteerd</w:t>
             </w:r>
             <w:proofErr w:type="spellEnd"/>
             <w:r>
-              <w:rPr>
-                <w:lang w:val="en-NL"/>
-              </w:rPr>
               <w:t xml:space="preserve"> is, </w:t>
             </w:r>
             <w:proofErr w:type="spellStart"/>
             <w:r>
-              <w:rPr>
-                <w:lang w:val="en-NL"/>
-              </w:rPr>
               <w:t>zodat</w:t>
             </w:r>
             <w:proofErr w:type="spellEnd"/>
             <w:r>
-              <w:rPr>
-                <w:lang w:val="en-NL"/>
-              </w:rPr>
-              <w:t xml:space="preserve"> </w:t>
-            </w:r>
-            <w:proofErr w:type="spellStart"/>
-            <w:r>
-              <w:rPr>
-                <w:lang w:val="en-NL"/>
-              </w:rPr>
+              <w:t xml:space="preserve"> </w:t>
+            </w:r>
+            <w:proofErr w:type="spellStart"/>
+            <w:r>
               <w:t>ik</w:t>
             </w:r>
             <w:proofErr w:type="spellEnd"/>
             <w:r>
-              <w:rPr>
-                <w:lang w:val="en-NL"/>
-              </w:rPr>
-              <w:t xml:space="preserve"> </w:t>
-            </w:r>
-            <w:proofErr w:type="spellStart"/>
-            <w:r>
-              <w:rPr>
-                <w:lang w:val="en-NL"/>
-              </w:rPr>
+              <w:t xml:space="preserve"> </w:t>
+            </w:r>
+            <w:proofErr w:type="spellStart"/>
+            <w:r>
               <w:t>deze</w:t>
             </w:r>
             <w:proofErr w:type="spellEnd"/>
             <w:r>
-              <w:rPr>
-                <w:lang w:val="en-NL"/>
-              </w:rPr>
-              <w:t xml:space="preserve"> </w:t>
-            </w:r>
-            <w:proofErr w:type="spellStart"/>
-            <w:r>
-              <w:rPr>
-                <w:lang w:val="en-NL"/>
-              </w:rPr>
+              <w:t xml:space="preserve"> </w:t>
+            </w:r>
+            <w:proofErr w:type="spellStart"/>
+            <w:r>
               <w:t>snel</w:t>
             </w:r>
             <w:proofErr w:type="spellEnd"/>
             <w:r>
-              <w:rPr>
-                <w:lang w:val="en-NL"/>
-              </w:rPr>
-              <w:t xml:space="preserve"> </w:t>
-            </w:r>
-            <w:proofErr w:type="spellStart"/>
-            <w:r>
-              <w:rPr>
-                <w:lang w:val="en-NL"/>
-              </w:rPr>
+              <w:t xml:space="preserve"> </w:t>
+            </w:r>
+            <w:proofErr w:type="spellStart"/>
+            <w:r>
               <w:t>kan</w:t>
             </w:r>
             <w:proofErr w:type="spellEnd"/>
             <w:r>
-              <w:rPr>
-                <w:lang w:val="en-NL"/>
-              </w:rPr>
-              <w:t xml:space="preserve"> </w:t>
-            </w:r>
-            <w:proofErr w:type="spellStart"/>
-            <w:r>
-              <w:rPr>
-                <w:lang w:val="en-NL"/>
-              </w:rPr>
+              <w:t xml:space="preserve"> </w:t>
+            </w:r>
+            <w:proofErr w:type="spellStart"/>
+            <w:r>
               <w:t>begrijpen</w:t>
             </w:r>
             <w:proofErr w:type="spellEnd"/>
             <w:r>
-              <w:rPr>
-                <w:lang w:val="en-NL"/>
-              </w:rPr>
-              <w:t xml:space="preserve"> </w:t>
-            </w:r>
-            <w:proofErr w:type="spellStart"/>
-            <w:r>
-              <w:rPr>
-                <w:lang w:val="en-NL"/>
-              </w:rPr>
+              <w:t xml:space="preserve"> </w:t>
+            </w:r>
+            <w:proofErr w:type="spellStart"/>
+            <w:r>
               <w:t>en</w:t>
             </w:r>
             <w:proofErr w:type="spellEnd"/>
             <w:r>
-              <w:rPr>
-                <w:lang w:val="en-NL"/>
-              </w:rPr>
-              <w:t xml:space="preserve"> </w:t>
-            </w:r>
-            <w:proofErr w:type="spellStart"/>
-            <w:r>
-              <w:rPr>
-                <w:lang w:val="en-NL"/>
-              </w:rPr>
+              <w:t xml:space="preserve"> </w:t>
+            </w:r>
+            <w:proofErr w:type="spellStart"/>
+            <w:r>
               <w:t>aanpassen</w:t>
             </w:r>
             <w:proofErr w:type="spellEnd"/>
             <w:r>
-              <w:rPr>
-                <w:lang w:val="en-NL"/>
-              </w:rPr>
-              <w:t xml:space="preserve"> </w:t>
-            </w:r>
-            <w:proofErr w:type="spellStart"/>
-            <w:r>
-              <w:rPr>
-                <w:lang w:val="en-NL"/>
-              </w:rPr>
+              <w:t xml:space="preserve"> </w:t>
+            </w:r>
+            <w:proofErr w:type="spellStart"/>
+            <w:r>
               <w:t>als</w:t>
             </w:r>
             <w:proofErr w:type="spellEnd"/>
             <w:r>
-              <w:rPr>
-                <w:lang w:val="en-NL"/>
-              </w:rPr>
-              <w:t xml:space="preserve"> </w:t>
-            </w:r>
-            <w:proofErr w:type="spellStart"/>
-            <w:r>
-              <w:rPr>
-                <w:lang w:val="en-NL"/>
-              </w:rPr>
+              <w:t xml:space="preserve"> </w:t>
+            </w:r>
+            <w:proofErr w:type="spellStart"/>
+            <w:r>
               <w:t>dat</w:t>
             </w:r>
             <w:proofErr w:type="spellEnd"/>
             <w:r>
-              <w:rPr>
-                <w:lang w:val="en-NL"/>
-              </w:rPr>
-              <w:t xml:space="preserve"> </w:t>
-            </w:r>
-            <w:proofErr w:type="spellStart"/>
-            <w:r>
-              <w:rPr>
-                <w:lang w:val="en-NL"/>
-              </w:rPr>
+              <w:t xml:space="preserve"> </w:t>
+            </w:r>
+            <w:proofErr w:type="spellStart"/>
+            <w:r>
               <w:t>nodig</w:t>
             </w:r>
             <w:proofErr w:type="spellEnd"/>
             <w:r>
-              <w:rPr>
-                <w:lang w:val="en-NL"/>
-              </w:rPr>
               <w:t xml:space="preserve"> is.</w:t>
             </w:r>
           </w:p>
@@ -4237,12 +4054,14 @@
             <w:tcW w:w="988" w:type="dxa"/>
             <w:tcBorders>
               <w:top w:val="single" w:sz="4" w:space="0" w:color="auto"/>
+              <w:left w:val="single" w:sz="4" w:space="0" w:color="auto"/>
               <w:bottom w:val="single" w:sz="4" w:space="0" w:color="auto"/>
               <w:right w:val="single" w:sz="4" w:space="0" w:color="auto"/>
             </w:tcBorders>
           </w:tcPr>
           <w:p>
             <w:pPr>
+              <w:jc w:val="center"/>
               <w:rPr>
                 <w:lang w:val="en-US"/>
               </w:rPr>
@@ -4274,238 +4093,136 @@
             <w:pPr>
               <w:spacing w:after="160"/>
               <w:cnfStyle w:val="000000000000" w:firstRow="0" w:lastRow="0" w:firstColumn="0" w:lastColumn="0" w:oddVBand="0" w:evenVBand="0" w:oddHBand="0" w:evenHBand="0" w:firstRowFirstColumn="0" w:firstRowLastColumn="0" w:lastRowFirstColumn="0" w:lastRowLastColumn="0"/>
-              <w:rPr>
-                <w:lang w:val="en-NL"/>
-              </w:rPr>
-            </w:pPr>
-            <w:r>
-              <w:rPr>
-                <w:lang w:val="en-NL"/>
-              </w:rPr>
+            </w:pPr>
+            <w:r>
               <w:t xml:space="preserve">Als </w:t>
             </w:r>
             <w:proofErr w:type="spellStart"/>
             <w:r>
-              <w:rPr>
-                <w:lang w:val="en-NL"/>
-              </w:rPr>
               <w:t>ontwikkelaar</w:t>
             </w:r>
             <w:proofErr w:type="spellEnd"/>
             <w:r>
-              <w:rPr>
-                <w:lang w:val="en-NL"/>
-              </w:rPr>
-              <w:t xml:space="preserve"> </w:t>
-            </w:r>
-            <w:proofErr w:type="spellStart"/>
-            <w:r>
-              <w:rPr>
-                <w:lang w:val="en-NL"/>
-              </w:rPr>
+              <w:t xml:space="preserve"> </w:t>
+            </w:r>
+            <w:proofErr w:type="spellStart"/>
+            <w:r>
               <w:t>wil</w:t>
             </w:r>
             <w:proofErr w:type="spellEnd"/>
             <w:r>
-              <w:rPr>
-                <w:lang w:val="en-NL"/>
-              </w:rPr>
-              <w:t xml:space="preserve"> </w:t>
-            </w:r>
-            <w:proofErr w:type="spellStart"/>
-            <w:r>
-              <w:rPr>
-                <w:lang w:val="en-NL"/>
-              </w:rPr>
+              <w:t xml:space="preserve"> </w:t>
+            </w:r>
+            <w:proofErr w:type="spellStart"/>
+            <w:r>
               <w:t>ik</w:t>
             </w:r>
             <w:proofErr w:type="spellEnd"/>
             <w:r>
-              <w:rPr>
-                <w:lang w:val="en-NL"/>
-              </w:rPr>
-              <w:t xml:space="preserve"> </w:t>
-            </w:r>
-            <w:proofErr w:type="spellStart"/>
-            <w:r>
-              <w:rPr>
-                <w:lang w:val="en-NL"/>
-              </w:rPr>
+              <w:t xml:space="preserve"> </w:t>
+            </w:r>
+            <w:proofErr w:type="spellStart"/>
+            <w:r>
               <w:t>dat</w:t>
             </w:r>
             <w:proofErr w:type="spellEnd"/>
             <w:r>
-              <w:rPr>
-                <w:lang w:val="en-NL"/>
-              </w:rPr>
               <w:t xml:space="preserve"> de code </w:t>
             </w:r>
             <w:proofErr w:type="spellStart"/>
             <w:r>
-              <w:rPr>
-                <w:lang w:val="en-NL"/>
-              </w:rPr>
               <w:t>modulair</w:t>
             </w:r>
             <w:proofErr w:type="spellEnd"/>
             <w:r>
-              <w:rPr>
-                <w:lang w:val="en-NL"/>
-              </w:rPr>
-              <w:t xml:space="preserve"> </w:t>
-            </w:r>
-            <w:proofErr w:type="spellStart"/>
-            <w:r>
-              <w:rPr>
-                <w:lang w:val="en-NL"/>
-              </w:rPr>
+              <w:t xml:space="preserve"> </w:t>
+            </w:r>
+            <w:proofErr w:type="spellStart"/>
+            <w:r>
               <w:t>en</w:t>
             </w:r>
             <w:proofErr w:type="spellEnd"/>
             <w:r>
-              <w:rPr>
-                <w:lang w:val="en-NL"/>
-              </w:rPr>
-              <w:t xml:space="preserve"> </w:t>
-            </w:r>
-            <w:proofErr w:type="spellStart"/>
-            <w:r>
-              <w:rPr>
-                <w:lang w:val="en-NL"/>
-              </w:rPr>
+              <w:t xml:space="preserve"> </w:t>
+            </w:r>
+            <w:proofErr w:type="spellStart"/>
+            <w:r>
               <w:t>herbruikbaar</w:t>
             </w:r>
             <w:proofErr w:type="spellEnd"/>
             <w:r>
-              <w:rPr>
-                <w:lang w:val="en-NL"/>
-              </w:rPr>
               <w:t xml:space="preserve"> is, </w:t>
             </w:r>
             <w:proofErr w:type="spellStart"/>
             <w:r>
-              <w:rPr>
-                <w:lang w:val="en-NL"/>
-              </w:rPr>
               <w:t>zodat</w:t>
             </w:r>
             <w:proofErr w:type="spellEnd"/>
             <w:r>
-              <w:rPr>
-                <w:lang w:val="en-NL"/>
-              </w:rPr>
-              <w:t xml:space="preserve"> </w:t>
-            </w:r>
-            <w:proofErr w:type="spellStart"/>
-            <w:r>
-              <w:rPr>
-                <w:lang w:val="en-NL"/>
-              </w:rPr>
+              <w:t xml:space="preserve"> </w:t>
+            </w:r>
+            <w:proofErr w:type="spellStart"/>
+            <w:r>
               <w:t>ik</w:t>
             </w:r>
             <w:proofErr w:type="spellEnd"/>
             <w:r>
-              <w:rPr>
-                <w:lang w:val="en-NL"/>
-              </w:rPr>
-              <w:t xml:space="preserve"> </w:t>
-            </w:r>
-            <w:proofErr w:type="spellStart"/>
-            <w:r>
-              <w:rPr>
-                <w:lang w:val="en-NL"/>
-              </w:rPr>
+              <w:t xml:space="preserve"> </w:t>
+            </w:r>
+            <w:proofErr w:type="spellStart"/>
+            <w:r>
               <w:t>efficiënter</w:t>
             </w:r>
             <w:proofErr w:type="spellEnd"/>
             <w:r>
-              <w:rPr>
-                <w:lang w:val="en-NL"/>
-              </w:rPr>
-              <w:t xml:space="preserve"> </w:t>
-            </w:r>
-            <w:proofErr w:type="spellStart"/>
-            <w:r>
-              <w:rPr>
-                <w:lang w:val="en-NL"/>
-              </w:rPr>
+              <w:t xml:space="preserve"> </w:t>
+            </w:r>
+            <w:proofErr w:type="spellStart"/>
+            <w:r>
               <w:t>kan</w:t>
             </w:r>
             <w:proofErr w:type="spellEnd"/>
             <w:r>
-              <w:rPr>
-                <w:lang w:val="en-NL"/>
-              </w:rPr>
-              <w:t xml:space="preserve"> </w:t>
-            </w:r>
-            <w:proofErr w:type="spellStart"/>
-            <w:r>
-              <w:rPr>
-                <w:lang w:val="en-NL"/>
-              </w:rPr>
+              <w:t xml:space="preserve"> </w:t>
+            </w:r>
+            <w:proofErr w:type="spellStart"/>
+            <w:r>
               <w:t>werken</w:t>
             </w:r>
             <w:proofErr w:type="spellEnd"/>
             <w:r>
-              <w:rPr>
-                <w:lang w:val="en-NL"/>
-              </w:rPr>
-              <w:t xml:space="preserve"> </w:t>
-            </w:r>
-            <w:proofErr w:type="spellStart"/>
-            <w:r>
-              <w:rPr>
-                <w:lang w:val="en-NL"/>
-              </w:rPr>
+              <w:t xml:space="preserve"> </w:t>
+            </w:r>
+            <w:proofErr w:type="spellStart"/>
+            <w:r>
               <w:t>en</w:t>
             </w:r>
             <w:proofErr w:type="spellEnd"/>
             <w:r>
-              <w:rPr>
-                <w:lang w:val="en-NL"/>
-              </w:rPr>
               <w:t xml:space="preserve"> minder code </w:t>
             </w:r>
             <w:proofErr w:type="spellStart"/>
             <w:r>
-              <w:rPr>
-                <w:lang w:val="en-NL"/>
-              </w:rPr>
               <w:t>hoef</w:t>
             </w:r>
             <w:proofErr w:type="spellEnd"/>
             <w:r>
-              <w:rPr>
-                <w:lang w:val="en-NL"/>
-              </w:rPr>
-              <w:t xml:space="preserve"> </w:t>
-            </w:r>
-            <w:proofErr w:type="spellStart"/>
-            <w:r>
-              <w:rPr>
-                <w:lang w:val="en-NL"/>
-              </w:rPr>
+              <w:t xml:space="preserve"> </w:t>
+            </w:r>
+            <w:proofErr w:type="spellStart"/>
+            <w:r>
               <w:t>te</w:t>
             </w:r>
             <w:proofErr w:type="spellEnd"/>
             <w:r>
-              <w:rPr>
-                <w:lang w:val="en-NL"/>
-              </w:rPr>
-              <w:t xml:space="preserve"> </w:t>
-            </w:r>
-            <w:proofErr w:type="spellStart"/>
-            <w:r>
-              <w:rPr>
-                <w:lang w:val="en-NL"/>
-              </w:rPr>
+              <w:t xml:space="preserve"> </w:t>
+            </w:r>
+            <w:proofErr w:type="spellStart"/>
+            <w:r>
               <w:t>schrijven</w:t>
             </w:r>
             <w:proofErr w:type="spellEnd"/>
             <w:r>
-              <w:rPr>
-                <w:lang w:val="en-NL"/>
-              </w:rPr>
               <w:t>.</w:t>
             </w:r>
           </w:p>
@@ -4521,12 +4238,14 @@
             <w:tcW w:w="988" w:type="dxa"/>
             <w:tcBorders>
               <w:top w:val="single" w:sz="4" w:space="0" w:color="auto"/>
+              <w:left w:val="single" w:sz="4" w:space="0" w:color="auto"/>
               <w:bottom w:val="single" w:sz="4" w:space="0" w:color="auto"/>
               <w:right w:val="single" w:sz="4" w:space="0" w:color="auto"/>
             </w:tcBorders>
           </w:tcPr>
           <w:p>
             <w:pPr>
+              <w:jc w:val="center"/>
               <w:rPr>
                 <w:lang w:val="en-US"/>
               </w:rPr>
@@ -4558,364 +4277,208 @@
             <w:pPr>
               <w:spacing w:after="160"/>
               <w:cnfStyle w:val="000000100000" w:firstRow="0" w:lastRow="0" w:firstColumn="0" w:lastColumn="0" w:oddVBand="0" w:evenVBand="0" w:oddHBand="1" w:evenHBand="0" w:firstRowFirstColumn="0" w:firstRowLastColumn="0" w:lastRowFirstColumn="0" w:lastRowLastColumn="0"/>
-              <w:rPr>
-                <w:lang w:val="en-NL"/>
-              </w:rPr>
-            </w:pPr>
-            <w:r>
-              <w:rPr>
-                <w:lang w:val="en-NL"/>
-              </w:rPr>
+            </w:pPr>
+            <w:r>
               <w:t xml:space="preserve">Als </w:t>
             </w:r>
             <w:proofErr w:type="spellStart"/>
             <w:r>
-              <w:rPr>
-                <w:lang w:val="en-NL"/>
-              </w:rPr>
               <w:t>ontwikkelaar</w:t>
             </w:r>
             <w:proofErr w:type="spellEnd"/>
             <w:r>
-              <w:rPr>
-                <w:lang w:val="en-NL"/>
-              </w:rPr>
-              <w:t xml:space="preserve"> </w:t>
-            </w:r>
-            <w:proofErr w:type="spellStart"/>
-            <w:r>
-              <w:rPr>
-                <w:lang w:val="en-NL"/>
-              </w:rPr>
+              <w:t xml:space="preserve"> </w:t>
+            </w:r>
+            <w:proofErr w:type="spellStart"/>
+            <w:r>
               <w:t>wil</w:t>
             </w:r>
             <w:proofErr w:type="spellEnd"/>
             <w:r>
-              <w:rPr>
-                <w:lang w:val="en-NL"/>
-              </w:rPr>
-              <w:t xml:space="preserve"> </w:t>
-            </w:r>
-            <w:proofErr w:type="spellStart"/>
-            <w:r>
-              <w:rPr>
-                <w:lang w:val="en-NL"/>
-              </w:rPr>
+              <w:t xml:space="preserve"> </w:t>
+            </w:r>
+            <w:proofErr w:type="spellStart"/>
+            <w:r>
               <w:t>ik</w:t>
             </w:r>
             <w:proofErr w:type="spellEnd"/>
             <w:r>
-              <w:rPr>
-                <w:lang w:val="en-NL"/>
-              </w:rPr>
-              <w:t xml:space="preserve"> </w:t>
-            </w:r>
-            <w:proofErr w:type="spellStart"/>
-            <w:r>
-              <w:rPr>
-                <w:lang w:val="en-NL"/>
-              </w:rPr>
+              <w:t xml:space="preserve"> </w:t>
+            </w:r>
+            <w:proofErr w:type="spellStart"/>
+            <w:r>
               <w:t>dat</w:t>
             </w:r>
             <w:proofErr w:type="spellEnd"/>
             <w:r>
-              <w:rPr>
-                <w:lang w:val="en-NL"/>
-              </w:rPr>
               <w:t xml:space="preserve"> de </w:t>
             </w:r>
             <w:proofErr w:type="spellStart"/>
             <w:r>
-              <w:rPr>
-                <w:lang w:val="en-NL"/>
-              </w:rPr>
               <w:t>applicatie</w:t>
             </w:r>
             <w:proofErr w:type="spellEnd"/>
             <w:r>
-              <w:rPr>
-                <w:lang w:val="en-NL"/>
-              </w:rPr>
-              <w:t xml:space="preserve"> </w:t>
-            </w:r>
-            <w:proofErr w:type="spellStart"/>
-            <w:r>
-              <w:rPr>
-                <w:lang w:val="en-NL"/>
-              </w:rPr>
+              <w:t xml:space="preserve"> </w:t>
+            </w:r>
+            <w:proofErr w:type="spellStart"/>
+            <w:r>
               <w:t>goed</w:t>
             </w:r>
             <w:proofErr w:type="spellEnd"/>
             <w:r>
-              <w:rPr>
-                <w:lang w:val="en-NL"/>
-              </w:rPr>
-              <w:t xml:space="preserve"> </w:t>
-            </w:r>
-            <w:proofErr w:type="spellStart"/>
-            <w:r>
-              <w:rPr>
-                <w:lang w:val="en-NL"/>
-              </w:rPr>
+              <w:t xml:space="preserve"> </w:t>
+            </w:r>
+            <w:proofErr w:type="spellStart"/>
+            <w:r>
               <w:t>testbaar</w:t>
             </w:r>
             <w:proofErr w:type="spellEnd"/>
             <w:r>
-              <w:rPr>
-                <w:lang w:val="en-NL"/>
-              </w:rPr>
               <w:t xml:space="preserve"> is, </w:t>
             </w:r>
             <w:proofErr w:type="spellStart"/>
             <w:r>
-              <w:rPr>
-                <w:lang w:val="en-NL"/>
-              </w:rPr>
               <w:t>zodat</w:t>
             </w:r>
             <w:proofErr w:type="spellEnd"/>
             <w:r>
-              <w:rPr>
-                <w:lang w:val="en-NL"/>
-              </w:rPr>
-              <w:t xml:space="preserve"> </w:t>
-            </w:r>
-            <w:proofErr w:type="spellStart"/>
-            <w:r>
-              <w:rPr>
-                <w:lang w:val="en-NL"/>
-              </w:rPr>
+              <w:t xml:space="preserve"> </w:t>
+            </w:r>
+            <w:proofErr w:type="spellStart"/>
+            <w:r>
               <w:t>ik</w:t>
             </w:r>
             <w:proofErr w:type="spellEnd"/>
             <w:r>
-              <w:rPr>
-                <w:lang w:val="en-NL"/>
-              </w:rPr>
               <w:t xml:space="preserve"> er </w:t>
             </w:r>
             <w:proofErr w:type="spellStart"/>
             <w:r>
-              <w:rPr>
-                <w:lang w:val="en-NL"/>
-              </w:rPr>
               <w:t>zeker</w:t>
             </w:r>
             <w:proofErr w:type="spellEnd"/>
             <w:r>
-              <w:rPr>
-                <w:lang w:val="en-NL"/>
-              </w:rPr>
               <w:t xml:space="preserve"> van </w:t>
             </w:r>
             <w:proofErr w:type="spellStart"/>
             <w:r>
-              <w:rPr>
-                <w:lang w:val="en-NL"/>
-              </w:rPr>
               <w:t>kan</w:t>
             </w:r>
             <w:proofErr w:type="spellEnd"/>
             <w:r>
-              <w:rPr>
-                <w:lang w:val="en-NL"/>
-              </w:rPr>
-              <w:t xml:space="preserve"> </w:t>
-            </w:r>
-            <w:proofErr w:type="spellStart"/>
-            <w:r>
-              <w:rPr>
-                <w:lang w:val="en-NL"/>
-              </w:rPr>
+              <w:t xml:space="preserve"> </w:t>
+            </w:r>
+            <w:proofErr w:type="spellStart"/>
+            <w:r>
               <w:t>zijn</w:t>
             </w:r>
             <w:proofErr w:type="spellEnd"/>
             <w:r>
-              <w:rPr>
-                <w:lang w:val="en-NL"/>
-              </w:rPr>
-              <w:t xml:space="preserve"> </w:t>
-            </w:r>
-            <w:proofErr w:type="spellStart"/>
-            <w:r>
-              <w:rPr>
-                <w:lang w:val="en-NL"/>
-              </w:rPr>
+              <w:t xml:space="preserve"> </w:t>
+            </w:r>
+            <w:proofErr w:type="spellStart"/>
+            <w:r>
               <w:t>dat</w:t>
             </w:r>
             <w:proofErr w:type="spellEnd"/>
             <w:r>
-              <w:rPr>
-                <w:lang w:val="en-NL"/>
-              </w:rPr>
               <w:t xml:space="preserve"> de </w:t>
             </w:r>
             <w:proofErr w:type="spellStart"/>
             <w:r>
-              <w:rPr>
-                <w:lang w:val="en-NL"/>
-              </w:rPr>
               <w:t>applicatie</w:t>
             </w:r>
             <w:proofErr w:type="spellEnd"/>
             <w:r>
-              <w:rPr>
-                <w:lang w:val="en-NL"/>
-              </w:rPr>
-              <w:t xml:space="preserve"> </w:t>
-            </w:r>
-            <w:proofErr w:type="spellStart"/>
-            <w:r>
-              <w:rPr>
-                <w:lang w:val="en-NL"/>
-              </w:rPr>
+              <w:t xml:space="preserve"> </w:t>
+            </w:r>
+            <w:proofErr w:type="spellStart"/>
+            <w:r>
               <w:t>naar</w:t>
             </w:r>
             <w:proofErr w:type="spellEnd"/>
             <w:r>
-              <w:rPr>
-                <w:lang w:val="en-NL"/>
-              </w:rPr>
-              <w:t xml:space="preserve"> </w:t>
-            </w:r>
-            <w:proofErr w:type="spellStart"/>
-            <w:r>
-              <w:rPr>
-                <w:lang w:val="en-NL"/>
-              </w:rPr>
+              <w:t xml:space="preserve"> </w:t>
+            </w:r>
+            <w:proofErr w:type="spellStart"/>
+            <w:r>
               <w:t>behoren</w:t>
             </w:r>
             <w:proofErr w:type="spellEnd"/>
             <w:r>
-              <w:rPr>
-                <w:lang w:val="en-NL"/>
-              </w:rPr>
-              <w:t xml:space="preserve"> </w:t>
-            </w:r>
-            <w:proofErr w:type="spellStart"/>
-            <w:r>
-              <w:rPr>
-                <w:lang w:val="en-NL"/>
-              </w:rPr>
+              <w:t xml:space="preserve"> </w:t>
+            </w:r>
+            <w:proofErr w:type="spellStart"/>
+            <w:r>
               <w:t>werkt</w:t>
             </w:r>
             <w:proofErr w:type="spellEnd"/>
             <w:r>
-              <w:rPr>
-                <w:lang w:val="en-NL"/>
-              </w:rPr>
-              <w:t xml:space="preserve"> </w:t>
-            </w:r>
-            <w:proofErr w:type="spellStart"/>
-            <w:r>
-              <w:rPr>
-                <w:lang w:val="en-NL"/>
-              </w:rPr>
+              <w:t xml:space="preserve"> </w:t>
+            </w:r>
+            <w:proofErr w:type="spellStart"/>
+            <w:r>
               <w:t>en</w:t>
             </w:r>
             <w:proofErr w:type="spellEnd"/>
             <w:r>
-              <w:rPr>
-                <w:lang w:val="en-NL"/>
-              </w:rPr>
-              <w:t xml:space="preserve"> </w:t>
-            </w:r>
-            <w:proofErr w:type="spellStart"/>
-            <w:r>
-              <w:rPr>
-                <w:lang w:val="en-NL"/>
-              </w:rPr>
+              <w:t xml:space="preserve"> </w:t>
+            </w:r>
+            <w:proofErr w:type="spellStart"/>
+            <w:r>
               <w:t>eventuele</w:t>
             </w:r>
             <w:proofErr w:type="spellEnd"/>
             <w:r>
-              <w:rPr>
-                <w:lang w:val="en-NL"/>
-              </w:rPr>
-              <w:t xml:space="preserve"> </w:t>
-            </w:r>
-            <w:proofErr w:type="spellStart"/>
-            <w:r>
-              <w:rPr>
-                <w:lang w:val="en-NL"/>
-              </w:rPr>
+              <w:t xml:space="preserve"> </w:t>
+            </w:r>
+            <w:proofErr w:type="spellStart"/>
+            <w:r>
               <w:t>problemen</w:t>
             </w:r>
             <w:proofErr w:type="spellEnd"/>
             <w:r>
-              <w:rPr>
-                <w:lang w:val="en-NL"/>
-              </w:rPr>
-              <w:t xml:space="preserve"> </w:t>
-            </w:r>
-            <w:proofErr w:type="spellStart"/>
-            <w:r>
-              <w:rPr>
-                <w:lang w:val="en-NL"/>
-              </w:rPr>
+              <w:t xml:space="preserve"> </w:t>
+            </w:r>
+            <w:proofErr w:type="spellStart"/>
+            <w:r>
               <w:t>snel</w:t>
             </w:r>
             <w:proofErr w:type="spellEnd"/>
             <w:r>
-              <w:rPr>
-                <w:lang w:val="en-NL"/>
-              </w:rPr>
-              <w:t xml:space="preserve"> </w:t>
-            </w:r>
-            <w:proofErr w:type="spellStart"/>
-            <w:r>
-              <w:rPr>
-                <w:lang w:val="en-NL"/>
-              </w:rPr>
+              <w:t xml:space="preserve"> </w:t>
+            </w:r>
+            <w:proofErr w:type="spellStart"/>
+            <w:r>
               <w:t>kan</w:t>
             </w:r>
             <w:proofErr w:type="spellEnd"/>
             <w:r>
-              <w:rPr>
-                <w:lang w:val="en-NL"/>
-              </w:rPr>
-              <w:t xml:space="preserve"> </w:t>
-            </w:r>
-            <w:proofErr w:type="spellStart"/>
-            <w:r>
-              <w:rPr>
-                <w:lang w:val="en-NL"/>
-              </w:rPr>
+              <w:t xml:space="preserve"> </w:t>
+            </w:r>
+            <w:proofErr w:type="spellStart"/>
+            <w:r>
               <w:t>opsporen</w:t>
             </w:r>
             <w:proofErr w:type="spellEnd"/>
             <w:r>
-              <w:rPr>
-                <w:lang w:val="en-NL"/>
-              </w:rPr>
-              <w:t xml:space="preserve"> </w:t>
-            </w:r>
-            <w:proofErr w:type="spellStart"/>
-            <w:r>
-              <w:rPr>
-                <w:lang w:val="en-NL"/>
-              </w:rPr>
+              <w:t xml:space="preserve"> </w:t>
+            </w:r>
+            <w:proofErr w:type="spellStart"/>
+            <w:r>
               <w:t>en</w:t>
             </w:r>
             <w:proofErr w:type="spellEnd"/>
             <w:r>
-              <w:rPr>
-                <w:lang w:val="en-NL"/>
-              </w:rPr>
-              <w:t xml:space="preserve"> </w:t>
-            </w:r>
-            <w:proofErr w:type="spellStart"/>
-            <w:r>
-              <w:rPr>
-                <w:lang w:val="en-NL"/>
-              </w:rPr>
+              <w:t xml:space="preserve"> </w:t>
+            </w:r>
+            <w:proofErr w:type="spellStart"/>
+            <w:r>
               <w:t>oplossen</w:t>
             </w:r>
             <w:proofErr w:type="spellEnd"/>
             <w:r>
-              <w:rPr>
-                <w:lang w:val="en-NL"/>
-              </w:rPr>
               <w:t>.</w:t>
             </w:r>
           </w:p>
@@ -4928,11 +4491,14 @@
             <w:tcW w:w="988" w:type="dxa"/>
             <w:tcBorders>
               <w:top w:val="single" w:sz="4" w:space="0" w:color="auto"/>
+              <w:left w:val="single" w:sz="4" w:space="0" w:color="auto"/>
+              <w:bottom w:val="single" w:sz="4" w:space="0" w:color="auto"/>
               <w:right w:val="single" w:sz="4" w:space="0" w:color="auto"/>
             </w:tcBorders>
           </w:tcPr>
           <w:p>
             <w:pPr>
+              <w:jc w:val="center"/>
               <w:rPr>
                 <w:lang w:val="en-US"/>
               </w:rPr>
@@ -4963,294 +4529,168 @@
             <w:pPr>
               <w:spacing w:after="160"/>
               <w:cnfStyle w:val="000000000000" w:firstRow="0" w:lastRow="0" w:firstColumn="0" w:lastColumn="0" w:oddVBand="0" w:evenVBand="0" w:oddHBand="0" w:evenHBand="0" w:firstRowFirstColumn="0" w:firstRowLastColumn="0" w:lastRowFirstColumn="0" w:lastRowLastColumn="0"/>
-              <w:rPr>
-                <w:lang w:val="en-NL"/>
-              </w:rPr>
-            </w:pPr>
-            <w:r>
-              <w:rPr>
-                <w:lang w:val="en-NL"/>
-              </w:rPr>
+            </w:pPr>
+            <w:r>
               <w:t xml:space="preserve">Als </w:t>
             </w:r>
             <w:proofErr w:type="spellStart"/>
             <w:r>
-              <w:rPr>
-                <w:lang w:val="en-NL"/>
-              </w:rPr>
               <w:t>ontwikkelaar</w:t>
             </w:r>
             <w:proofErr w:type="spellEnd"/>
             <w:r>
-              <w:rPr>
-                <w:lang w:val="en-NL"/>
-              </w:rPr>
-              <w:t xml:space="preserve"> </w:t>
-            </w:r>
-            <w:proofErr w:type="spellStart"/>
-            <w:r>
-              <w:rPr>
-                <w:lang w:val="en-NL"/>
-              </w:rPr>
+              <w:t xml:space="preserve"> </w:t>
+            </w:r>
+            <w:proofErr w:type="spellStart"/>
+            <w:r>
               <w:t>wil</w:t>
             </w:r>
             <w:proofErr w:type="spellEnd"/>
             <w:r>
-              <w:rPr>
-                <w:lang w:val="en-NL"/>
-              </w:rPr>
-              <w:t xml:space="preserve"> </w:t>
-            </w:r>
-            <w:proofErr w:type="spellStart"/>
-            <w:r>
-              <w:rPr>
-                <w:lang w:val="en-NL"/>
-              </w:rPr>
+              <w:t xml:space="preserve"> </w:t>
+            </w:r>
+            <w:proofErr w:type="spellStart"/>
+            <w:r>
               <w:t>ik</w:t>
             </w:r>
             <w:proofErr w:type="spellEnd"/>
             <w:r>
-              <w:rPr>
-                <w:lang w:val="en-NL"/>
-              </w:rPr>
-              <w:t xml:space="preserve"> </w:t>
-            </w:r>
-            <w:proofErr w:type="spellStart"/>
-            <w:r>
-              <w:rPr>
-                <w:lang w:val="en-NL"/>
-              </w:rPr>
+              <w:t xml:space="preserve"> </w:t>
+            </w:r>
+            <w:proofErr w:type="spellStart"/>
+            <w:r>
               <w:t>dat</w:t>
             </w:r>
             <w:proofErr w:type="spellEnd"/>
             <w:r>
-              <w:rPr>
-                <w:lang w:val="en-NL"/>
-              </w:rPr>
               <w:t xml:space="preserve"> de </w:t>
             </w:r>
             <w:proofErr w:type="spellStart"/>
             <w:r>
-              <w:rPr>
-                <w:lang w:val="en-NL"/>
-              </w:rPr>
               <w:t>applicatie</w:t>
             </w:r>
             <w:proofErr w:type="spellEnd"/>
             <w:r>
-              <w:rPr>
-                <w:lang w:val="en-NL"/>
-              </w:rPr>
-              <w:t xml:space="preserve"> </w:t>
-            </w:r>
-            <w:proofErr w:type="spellStart"/>
-            <w:r>
-              <w:rPr>
-                <w:lang w:val="en-NL"/>
-              </w:rPr>
+              <w:t xml:space="preserve"> </w:t>
+            </w:r>
+            <w:proofErr w:type="spellStart"/>
+            <w:r>
               <w:t>goed</w:t>
             </w:r>
             <w:proofErr w:type="spellEnd"/>
             <w:r>
-              <w:rPr>
-                <w:lang w:val="en-NL"/>
-              </w:rPr>
-              <w:t xml:space="preserve"> </w:t>
-            </w:r>
-            <w:proofErr w:type="spellStart"/>
-            <w:r>
-              <w:rPr>
-                <w:lang w:val="en-NL"/>
-              </w:rPr>
+              <w:t xml:space="preserve"> </w:t>
+            </w:r>
+            <w:proofErr w:type="spellStart"/>
+            <w:r>
               <w:t>onderhoudbaar</w:t>
             </w:r>
             <w:proofErr w:type="spellEnd"/>
             <w:r>
-              <w:rPr>
-                <w:lang w:val="en-NL"/>
-              </w:rPr>
               <w:t xml:space="preserve"> is, </w:t>
             </w:r>
             <w:proofErr w:type="spellStart"/>
             <w:r>
-              <w:rPr>
-                <w:lang w:val="en-NL"/>
-              </w:rPr>
               <w:t>zodat</w:t>
             </w:r>
             <w:proofErr w:type="spellEnd"/>
             <w:r>
-              <w:rPr>
-                <w:lang w:val="en-NL"/>
-              </w:rPr>
-              <w:t xml:space="preserve"> </w:t>
-            </w:r>
-            <w:proofErr w:type="spellStart"/>
-            <w:r>
-              <w:rPr>
-                <w:lang w:val="en-NL"/>
-              </w:rPr>
+              <w:t xml:space="preserve"> </w:t>
+            </w:r>
+            <w:proofErr w:type="spellStart"/>
+            <w:r>
               <w:t>ik</w:t>
             </w:r>
             <w:proofErr w:type="spellEnd"/>
             <w:r>
-              <w:rPr>
-                <w:lang w:val="en-NL"/>
-              </w:rPr>
-              <w:t xml:space="preserve"> </w:t>
-            </w:r>
-            <w:proofErr w:type="spellStart"/>
-            <w:r>
-              <w:rPr>
-                <w:lang w:val="en-NL"/>
-              </w:rPr>
+              <w:t xml:space="preserve"> </w:t>
+            </w:r>
+            <w:proofErr w:type="spellStart"/>
+            <w:r>
               <w:t>makkelijk</w:t>
             </w:r>
             <w:proofErr w:type="spellEnd"/>
             <w:r>
-              <w:rPr>
-                <w:lang w:val="en-NL"/>
-              </w:rPr>
-              <w:t xml:space="preserve"> </w:t>
-            </w:r>
-            <w:proofErr w:type="spellStart"/>
-            <w:r>
-              <w:rPr>
-                <w:lang w:val="en-NL"/>
-              </w:rPr>
+              <w:t xml:space="preserve"> </w:t>
+            </w:r>
+            <w:proofErr w:type="spellStart"/>
+            <w:r>
               <w:t>nieuwe</w:t>
             </w:r>
             <w:proofErr w:type="spellEnd"/>
             <w:r>
-              <w:rPr>
-                <w:lang w:val="en-NL"/>
-              </w:rPr>
-              <w:t xml:space="preserve"> </w:t>
-            </w:r>
-            <w:proofErr w:type="spellStart"/>
-            <w:r>
-              <w:rPr>
-                <w:lang w:val="en-NL"/>
-              </w:rPr>
+              <w:t xml:space="preserve"> </w:t>
+            </w:r>
+            <w:proofErr w:type="spellStart"/>
+            <w:r>
               <w:t>functionaliteiten</w:t>
             </w:r>
             <w:proofErr w:type="spellEnd"/>
             <w:r>
-              <w:rPr>
-                <w:lang w:val="en-NL"/>
-              </w:rPr>
-              <w:t xml:space="preserve"> </w:t>
-            </w:r>
-            <w:proofErr w:type="spellStart"/>
-            <w:r>
-              <w:rPr>
-                <w:lang w:val="en-NL"/>
-              </w:rPr>
+              <w:t xml:space="preserve"> </w:t>
+            </w:r>
+            <w:proofErr w:type="spellStart"/>
+            <w:r>
               <w:t>kan</w:t>
             </w:r>
             <w:proofErr w:type="spellEnd"/>
             <w:r>
-              <w:rPr>
-                <w:lang w:val="en-NL"/>
-              </w:rPr>
-              <w:t xml:space="preserve"> </w:t>
-            </w:r>
-            <w:proofErr w:type="spellStart"/>
-            <w:r>
-              <w:rPr>
-                <w:lang w:val="en-NL"/>
-              </w:rPr>
+              <w:t xml:space="preserve"> </w:t>
+            </w:r>
+            <w:proofErr w:type="spellStart"/>
+            <w:r>
               <w:t>toevoegen</w:t>
             </w:r>
             <w:proofErr w:type="spellEnd"/>
             <w:r>
-              <w:rPr>
-                <w:lang w:val="en-NL"/>
-              </w:rPr>
-              <w:t xml:space="preserve"> </w:t>
-            </w:r>
-            <w:proofErr w:type="spellStart"/>
-            <w:r>
-              <w:rPr>
-                <w:lang w:val="en-NL"/>
-              </w:rPr>
+              <w:t xml:space="preserve"> </w:t>
+            </w:r>
+            <w:proofErr w:type="spellStart"/>
+            <w:r>
               <w:t>en</w:t>
             </w:r>
             <w:proofErr w:type="spellEnd"/>
             <w:r>
-              <w:rPr>
-                <w:lang w:val="en-NL"/>
-              </w:rPr>
-              <w:t xml:space="preserve"> </w:t>
-            </w:r>
-            <w:proofErr w:type="spellStart"/>
-            <w:r>
-              <w:rPr>
-                <w:lang w:val="en-NL"/>
-              </w:rPr>
+              <w:t xml:space="preserve"> </w:t>
+            </w:r>
+            <w:proofErr w:type="spellStart"/>
+            <w:r>
               <w:t>eventuele</w:t>
             </w:r>
             <w:proofErr w:type="spellEnd"/>
             <w:r>
-              <w:rPr>
-                <w:lang w:val="en-NL"/>
-              </w:rPr>
-              <w:t xml:space="preserve"> </w:t>
-            </w:r>
-            <w:proofErr w:type="spellStart"/>
-            <w:r>
-              <w:rPr>
-                <w:lang w:val="en-NL"/>
-              </w:rPr>
+              <w:t xml:space="preserve"> </w:t>
+            </w:r>
+            <w:proofErr w:type="spellStart"/>
+            <w:r>
               <w:t>problemen</w:t>
             </w:r>
             <w:proofErr w:type="spellEnd"/>
             <w:r>
-              <w:rPr>
-                <w:lang w:val="en-NL"/>
-              </w:rPr>
-              <w:t xml:space="preserve"> </w:t>
-            </w:r>
-            <w:proofErr w:type="spellStart"/>
-            <w:r>
-              <w:rPr>
-                <w:lang w:val="en-NL"/>
-              </w:rPr>
+              <w:t xml:space="preserve"> </w:t>
+            </w:r>
+            <w:proofErr w:type="spellStart"/>
+            <w:r>
               <w:t>snel</w:t>
             </w:r>
             <w:proofErr w:type="spellEnd"/>
             <w:r>
-              <w:rPr>
-                <w:lang w:val="en-NL"/>
-              </w:rPr>
-              <w:t xml:space="preserve"> </w:t>
-            </w:r>
-            <w:proofErr w:type="spellStart"/>
-            <w:r>
-              <w:rPr>
-                <w:lang w:val="en-NL"/>
-              </w:rPr>
+              <w:t xml:space="preserve"> </w:t>
+            </w:r>
+            <w:proofErr w:type="spellStart"/>
+            <w:r>
               <w:t>kan</w:t>
             </w:r>
             <w:proofErr w:type="spellEnd"/>
             <w:r>
-              <w:rPr>
-                <w:lang w:val="en-NL"/>
-              </w:rPr>
-              <w:t xml:space="preserve"> </w:t>
-            </w:r>
-            <w:proofErr w:type="spellStart"/>
-            <w:r>
-              <w:rPr>
-                <w:lang w:val="en-NL"/>
-              </w:rPr>
+              <w:t xml:space="preserve"> </w:t>
+            </w:r>
+            <w:proofErr w:type="spellStart"/>
+            <w:r>
               <w:t>oplossen</w:t>
             </w:r>
             <w:proofErr w:type="spellEnd"/>
             <w:r>
-              <w:rPr>
-                <w:lang w:val="en-NL"/>
-              </w:rPr>
               <w:t>.</w:t>
             </w:r>
           </w:p>
@@ -5266,11 +4706,14 @@
             <w:tcW w:w="988" w:type="dxa"/>
             <w:tcBorders>
               <w:top w:val="single" w:sz="4" w:space="0" w:color="auto"/>
+              <w:left w:val="single" w:sz="4" w:space="0" w:color="auto"/>
+              <w:bottom w:val="single" w:sz="4" w:space="0" w:color="auto"/>
               <w:right w:val="single" w:sz="4" w:space="0" w:color="auto"/>
             </w:tcBorders>
           </w:tcPr>
           <w:p>
             <w:pPr>
+              <w:jc w:val="center"/>
               <w:rPr>
                 <w:lang w:val="en-US"/>
               </w:rPr>
@@ -5301,209 +4744,119 @@
             <w:pPr>
               <w:spacing w:after="160"/>
               <w:cnfStyle w:val="000000100000" w:firstRow="0" w:lastRow="0" w:firstColumn="0" w:lastColumn="0" w:oddVBand="0" w:evenVBand="0" w:oddHBand="1" w:evenHBand="0" w:firstRowFirstColumn="0" w:firstRowLastColumn="0" w:lastRowFirstColumn="0" w:lastRowLastColumn="0"/>
-              <w:rPr>
-                <w:lang w:val="en-NL"/>
-              </w:rPr>
-            </w:pPr>
-            <w:r>
-              <w:rPr>
-                <w:lang w:val="en-NL"/>
-              </w:rPr>
+            </w:pPr>
+            <w:r>
               <w:t xml:space="preserve">Als </w:t>
             </w:r>
             <w:proofErr w:type="spellStart"/>
             <w:r>
-              <w:rPr>
-                <w:lang w:val="en-NL"/>
-              </w:rPr>
               <w:t>ontwikkelaar</w:t>
             </w:r>
             <w:proofErr w:type="spellEnd"/>
             <w:r>
-              <w:rPr>
-                <w:lang w:val="en-NL"/>
-              </w:rPr>
-              <w:t xml:space="preserve"> </w:t>
-            </w:r>
-            <w:proofErr w:type="spellStart"/>
-            <w:r>
-              <w:rPr>
-                <w:lang w:val="en-NL"/>
-              </w:rPr>
+              <w:t xml:space="preserve"> </w:t>
+            </w:r>
+            <w:proofErr w:type="spellStart"/>
+            <w:r>
               <w:t>wil</w:t>
             </w:r>
             <w:proofErr w:type="spellEnd"/>
             <w:r>
-              <w:rPr>
-                <w:lang w:val="en-NL"/>
-              </w:rPr>
-              <w:t xml:space="preserve"> </w:t>
-            </w:r>
-            <w:proofErr w:type="spellStart"/>
-            <w:r>
-              <w:rPr>
-                <w:lang w:val="en-NL"/>
-              </w:rPr>
+              <w:t xml:space="preserve"> </w:t>
+            </w:r>
+            <w:proofErr w:type="spellStart"/>
+            <w:r>
               <w:t>ik</w:t>
             </w:r>
             <w:proofErr w:type="spellEnd"/>
             <w:r>
-              <w:rPr>
-                <w:lang w:val="en-NL"/>
-              </w:rPr>
-              <w:t xml:space="preserve"> </w:t>
-            </w:r>
-            <w:proofErr w:type="spellStart"/>
-            <w:r>
-              <w:rPr>
-                <w:lang w:val="en-NL"/>
-              </w:rPr>
+              <w:t xml:space="preserve"> </w:t>
+            </w:r>
+            <w:proofErr w:type="spellStart"/>
+            <w:r>
               <w:t>dat</w:t>
             </w:r>
             <w:proofErr w:type="spellEnd"/>
             <w:r>
-              <w:rPr>
-                <w:lang w:val="en-NL"/>
-              </w:rPr>
               <w:t xml:space="preserve"> de code consistent is, </w:t>
             </w:r>
             <w:proofErr w:type="spellStart"/>
             <w:r>
-              <w:rPr>
-                <w:lang w:val="en-NL"/>
-              </w:rPr>
               <w:t>zodat</w:t>
             </w:r>
             <w:proofErr w:type="spellEnd"/>
             <w:r>
-              <w:rPr>
-                <w:lang w:val="en-NL"/>
-              </w:rPr>
-              <w:t xml:space="preserve"> </w:t>
-            </w:r>
-            <w:proofErr w:type="spellStart"/>
-            <w:r>
-              <w:rPr>
-                <w:lang w:val="en-NL"/>
-              </w:rPr>
+              <w:t xml:space="preserve"> </w:t>
+            </w:r>
+            <w:proofErr w:type="spellStart"/>
+            <w:r>
               <w:t>deze</w:t>
             </w:r>
             <w:proofErr w:type="spellEnd"/>
             <w:r>
-              <w:rPr>
-                <w:lang w:val="en-NL"/>
-              </w:rPr>
-              <w:t xml:space="preserve"> </w:t>
-            </w:r>
-            <w:proofErr w:type="spellStart"/>
-            <w:r>
-              <w:rPr>
-                <w:lang w:val="en-NL"/>
-              </w:rPr>
+              <w:t xml:space="preserve"> </w:t>
+            </w:r>
+            <w:proofErr w:type="spellStart"/>
+            <w:r>
               <w:t>makkelijk</w:t>
             </w:r>
             <w:proofErr w:type="spellEnd"/>
             <w:r>
-              <w:rPr>
-                <w:lang w:val="en-NL"/>
-              </w:rPr>
-              <w:t xml:space="preserve"> </w:t>
-            </w:r>
-            <w:proofErr w:type="spellStart"/>
-            <w:r>
-              <w:rPr>
-                <w:lang w:val="en-NL"/>
-              </w:rPr>
+              <w:t xml:space="preserve"> </w:t>
+            </w:r>
+            <w:proofErr w:type="spellStart"/>
+            <w:r>
               <w:t>te</w:t>
             </w:r>
             <w:proofErr w:type="spellEnd"/>
             <w:r>
-              <w:rPr>
-                <w:lang w:val="en-NL"/>
-              </w:rPr>
-              <w:t xml:space="preserve"> </w:t>
-            </w:r>
-            <w:proofErr w:type="spellStart"/>
-            <w:r>
-              <w:rPr>
-                <w:lang w:val="en-NL"/>
-              </w:rPr>
+              <w:t xml:space="preserve"> </w:t>
+            </w:r>
+            <w:proofErr w:type="spellStart"/>
+            <w:r>
               <w:t>begrijpen</w:t>
             </w:r>
             <w:proofErr w:type="spellEnd"/>
             <w:r>
-              <w:rPr>
-                <w:lang w:val="en-NL"/>
-              </w:rPr>
-              <w:t xml:space="preserve"> </w:t>
-            </w:r>
-            <w:proofErr w:type="spellStart"/>
-            <w:r>
-              <w:rPr>
-                <w:lang w:val="en-NL"/>
-              </w:rPr>
+              <w:t xml:space="preserve"> </w:t>
+            </w:r>
+            <w:proofErr w:type="spellStart"/>
+            <w:r>
               <w:t>en</w:t>
             </w:r>
             <w:proofErr w:type="spellEnd"/>
             <w:r>
-              <w:rPr>
-                <w:lang w:val="en-NL"/>
-              </w:rPr>
-              <w:t xml:space="preserve"> </w:t>
-            </w:r>
-            <w:proofErr w:type="spellStart"/>
-            <w:r>
-              <w:rPr>
-                <w:lang w:val="en-NL"/>
-              </w:rPr>
+              <w:t xml:space="preserve"> </w:t>
+            </w:r>
+            <w:proofErr w:type="spellStart"/>
+            <w:r>
               <w:t>aan</w:t>
             </w:r>
             <w:proofErr w:type="spellEnd"/>
             <w:r>
-              <w:rPr>
-                <w:lang w:val="en-NL"/>
-              </w:rPr>
-              <w:t xml:space="preserve"> </w:t>
-            </w:r>
-            <w:proofErr w:type="spellStart"/>
-            <w:r>
-              <w:rPr>
-                <w:lang w:val="en-NL"/>
-              </w:rPr>
+              <w:t xml:space="preserve"> </w:t>
+            </w:r>
+            <w:proofErr w:type="spellStart"/>
+            <w:r>
               <w:t>te</w:t>
             </w:r>
             <w:proofErr w:type="spellEnd"/>
             <w:r>
-              <w:rPr>
-                <w:lang w:val="en-NL"/>
-              </w:rPr>
-              <w:t xml:space="preserve"> </w:t>
-            </w:r>
-            <w:proofErr w:type="spellStart"/>
-            <w:r>
-              <w:rPr>
-                <w:lang w:val="en-NL"/>
-              </w:rPr>
+              <w:t xml:space="preserve"> </w:t>
+            </w:r>
+            <w:proofErr w:type="spellStart"/>
+            <w:r>
               <w:t>passen</w:t>
             </w:r>
             <w:proofErr w:type="spellEnd"/>
             <w:r>
-              <w:rPr>
-                <w:lang w:val="en-NL"/>
-              </w:rPr>
               <w:t xml:space="preserve"> is.</w:t>
             </w:r>
           </w:p>
         </w:tc>
       </w:tr>
     </w:tbl>
-    <w:p>
-      <w:pPr>
-        <w:rPr>
-          <w:lang w:val="en-NL"/>
-        </w:rPr>
-      </w:pPr>
-    </w:p>
+    <w:p/>
     <w:sectPr>
       <w:pgSz w:w="11906" w:h="16838"/>
       <w:pgMar w:top="1440" w:right="1440" w:bottom="1440" w:left="1440" w:header="708" w:footer="708" w:gutter="0"/>
@@ -5937,6 +5290,7 @@
   <w:style w:type="character" w:default="1" w:styleId="DefaultParagraphFont">
     <w:name w:val="Default Paragraph Font"/>
     <w:uiPriority w:val="1"/>
+    <w:semiHidden/>
     <w:unhideWhenUsed/>
   </w:style>
   <w:style w:type="table" w:default="1" w:styleId="TableNormal">
@@ -6372,6 +5726,23 @@
 </file>
 
 <file path=customXml/item1.xml><?xml version="1.0" encoding="utf-8"?>
+<p:properties xmlns:p="http://schemas.microsoft.com/office/2006/metadata/properties" xmlns:xsi="http://www.w3.org/2001/XMLSchema-instance" xmlns:pc="http://schemas.microsoft.com/office/infopath/2007/PartnerControls">
+  <documentManagement>
+    <_activity xmlns="f96f101c-edea-46f2-932d-389cebef78bd" xsi:nil="true"/>
+  </documentManagement>
+</p:properties>
+</file>
+
+<file path=customXml/item2.xml><?xml version="1.0" encoding="utf-8"?>
+<?mso-contentType ?>
+<FormTemplates xmlns="http://schemas.microsoft.com/sharepoint/v3/contenttype/forms">
+  <Display>DocumentLibraryForm</Display>
+  <Edit>DocumentLibraryForm</Edit>
+  <New>DocumentLibraryForm</New>
+</FormTemplates>
+</file>
+
+<file path=customXml/item3.xml><?xml version="1.0" encoding="utf-8"?>
 <ct:contentTypeSchema xmlns:ct="http://schemas.microsoft.com/office/2006/metadata/contentType" xmlns:ma="http://schemas.microsoft.com/office/2006/metadata/properties/metaAttributes" ct:_="" ma:_="" ma:contentTypeName="Document" ma:contentTypeID="0x010100E0CA621C23C51548A2AA486C2E42E61B" ma:contentTypeVersion="13" ma:contentTypeDescription="Create a new document." ma:contentTypeScope="" ma:versionID="23e09e95bcee0801c18685673bb26566">
   <xsd:schema xmlns:xsd="http://www.w3.org/2001/XMLSchema" xmlns:xs="http://www.w3.org/2001/XMLSchema" xmlns:p="http://schemas.microsoft.com/office/2006/metadata/properties" xmlns:ns3="f96f101c-edea-46f2-932d-389cebef78bd" xmlns:ns4="1d3adce1-671c-470c-94bf-1368eac13b16" targetNamespace="http://schemas.microsoft.com/office/2006/metadata/properties" ma:root="true" ma:fieldsID="fbb3a1efa86d5ee79d5eb8921b6be840" ns3:_="" ns4:_="">
     <xsd:import namespace="f96f101c-edea-46f2-932d-389cebef78bd"/>
@@ -6594,24 +5965,25 @@
 </ct:contentTypeSchema>
 </file>
 
-<file path=customXml/item2.xml><?xml version="1.0" encoding="utf-8"?>
-<?mso-contentType ?>
-<FormTemplates xmlns="http://schemas.microsoft.com/sharepoint/v3/contenttype/forms">
-  <Display>DocumentLibraryForm</Display>
-  <Edit>DocumentLibraryForm</Edit>
-  <New>DocumentLibraryForm</New>
-</FormTemplates>
+<file path=customXml/itemProps1.xml><?xml version="1.0" encoding="utf-8"?>
+<ds:datastoreItem xmlns:ds="http://schemas.openxmlformats.org/officeDocument/2006/customXml" ds:itemID="{6C8011CA-0945-47CA-B9F7-12A315408825}">
+  <ds:schemaRefs>
+    <ds:schemaRef ds:uri="http://schemas.microsoft.com/office/2006/metadata/properties"/>
+    <ds:schemaRef ds:uri="http://schemas.microsoft.com/office/infopath/2007/PartnerControls"/>
+    <ds:schemaRef ds:uri="f96f101c-edea-46f2-932d-389cebef78bd"/>
+  </ds:schemaRefs>
+</ds:datastoreItem>
 </file>
 
-<file path=customXml/item3.xml><?xml version="1.0" encoding="utf-8"?>
-<p:properties xmlns:p="http://schemas.microsoft.com/office/2006/metadata/properties" xmlns:xsi="http://www.w3.org/2001/XMLSchema-instance" xmlns:pc="http://schemas.microsoft.com/office/infopath/2007/PartnerControls">
-  <documentManagement>
-    <_activity xmlns="f96f101c-edea-46f2-932d-389cebef78bd" xsi:nil="true"/>
-  </documentManagement>
-</p:properties>
+<file path=customXml/itemProps2.xml><?xml version="1.0" encoding="utf-8"?>
+<ds:datastoreItem xmlns:ds="http://schemas.openxmlformats.org/officeDocument/2006/customXml" ds:itemID="{43DE5D56-D534-4E4E-B0A3-3D3C12899058}">
+  <ds:schemaRefs>
+    <ds:schemaRef ds:uri="http://schemas.microsoft.com/sharepoint/v3/contenttype/forms"/>
+  </ds:schemaRefs>
+</ds:datastoreItem>
 </file>
 
-<file path=customXml/itemProps1.xml><?xml version="1.0" encoding="utf-8"?>
+<file path=customXml/itemProps3.xml><?xml version="1.0" encoding="utf-8"?>
 <ds:datastoreItem xmlns:ds="http://schemas.openxmlformats.org/officeDocument/2006/customXml" ds:itemID="{9ACF7D15-EBC4-42FA-B1F8-8923D17D8516}">
   <ds:schemaRefs>
     <ds:schemaRef ds:uri="http://schemas.microsoft.com/office/2006/metadata/contentType"/>
@@ -6628,29 +6000,4 @@
     <ds:schemaRef ds:uri="http://schemas.microsoft.com/internal/obd"/>
   </ds:schemaRefs>
 </ds:datastoreItem>
-</file>
-
-<file path=customXml/itemProps2.xml><?xml version="1.0" encoding="utf-8"?>
-<ds:datastoreItem xmlns:ds="http://schemas.openxmlformats.org/officeDocument/2006/customXml" ds:itemID="{43DE5D56-D534-4E4E-B0A3-3D3C12899058}">
-  <ds:schemaRefs>
-    <ds:schemaRef ds:uri="http://schemas.microsoft.com/sharepoint/v3/contenttype/forms"/>
-  </ds:schemaRefs>
-</ds:datastoreItem>
-</file>
-
-<file path=customXml/itemProps3.xml><?xml version="1.0" encoding="utf-8"?>
-<ds:datastoreItem xmlns:ds="http://schemas.openxmlformats.org/officeDocument/2006/customXml" ds:itemID="{6C8011CA-0945-47CA-B9F7-12A315408825}">
-  <ds:schemaRefs>
-    <ds:schemaRef ds:uri="http://schemas.microsoft.com/office/2006/metadata/properties"/>
-    <ds:schemaRef ds:uri="1d3adce1-671c-470c-94bf-1368eac13b16"/>
-    <ds:schemaRef ds:uri="http://schemas.microsoft.com/office/2006/documentManagement/types"/>
-    <ds:schemaRef ds:uri="http://www.w3.org/XML/1998/namespace"/>
-    <ds:schemaRef ds:uri="f96f101c-edea-46f2-932d-389cebef78bd"/>
-    <ds:schemaRef ds:uri="http://purl.org/dc/terms/"/>
-    <ds:schemaRef ds:uri="http://purl.org/dc/dcmitype/"/>
-    <ds:schemaRef ds:uri="http://purl.org/dc/elements/1.1/"/>
-    <ds:schemaRef ds:uri="http://schemas.microsoft.com/office/infopath/2007/PartnerControls"/>
-    <ds:schemaRef ds:uri="http://schemas.openxmlformats.org/package/2006/metadata/core-properties"/>
-  </ds:schemaRefs>
-</ds:datastoreItem>
 </file>
--- a/Requirements Pipeline-Pro.docx
+++ b/Requirements Pipeline-Pro.docx
@@ -14,21 +14,7 @@
         <w:rPr>
           <w:lang w:val="en-US"/>
         </w:rPr>
-        <w:t xml:space="preserve">Requirements Pipeline-Pro </w:t>
-      </w:r>
-      <w:proofErr w:type="spellStart"/>
-      <w:r>
-        <w:rPr>
-          <w:lang w:val="en-US"/>
-        </w:rPr>
-        <w:t>Eindopdracht</w:t>
-      </w:r>
-      <w:proofErr w:type="spellEnd"/>
-      <w:r>
-        <w:rPr>
-          <w:lang w:val="en-US"/>
-        </w:rPr>
-        <w:t xml:space="preserve"> SOA3</w:t>
+        <w:t>Requirements Pipeline-Pro Eindopdracht SOA3</w:t>
       </w:r>
       <w:bookmarkEnd w:id="0"/>
     </w:p>
@@ -174,56 +160,31 @@
               <w:t>gebruiker</w:t>
             </w:r>
             <w:r>
+              <w:t xml:space="preserve"> wil ik projecten kunnen aanmaken</w:t>
+            </w:r>
+            <w:r>
+              <w:rPr>
+                <w:lang w:val="nl-NL"/>
+              </w:rPr>
+              <w:t>, zodat</w:t>
+            </w:r>
+            <w:r>
+              <w:rPr>
+                <w:lang w:val="nl-NL"/>
+              </w:rPr>
+              <w:t xml:space="preserve"> ik deze verder kan configureren</w:t>
+            </w:r>
+            <w:r>
+              <w:rPr>
+                <w:lang w:val="nl-NL"/>
+              </w:rPr>
+              <w:t>.</w:t>
+            </w:r>
+            <w:r>
+              <w:rPr>
+                <w:lang w:val="nl-NL"/>
+              </w:rPr>
               <w:t xml:space="preserve"> </w:t>
-            </w:r>
-            <w:proofErr w:type="spellStart"/>
-            <w:r>
-              <w:t>wil</w:t>
-            </w:r>
-            <w:proofErr w:type="spellEnd"/>
-            <w:r>
-              <w:t xml:space="preserve"> </w:t>
-            </w:r>
-            <w:proofErr w:type="spellStart"/>
-            <w:r>
-              <w:t>ik</w:t>
-            </w:r>
-            <w:proofErr w:type="spellEnd"/>
-            <w:r>
-              <w:t xml:space="preserve"> </w:t>
-            </w:r>
-            <w:proofErr w:type="spellStart"/>
-            <w:r>
-              <w:t>projecten</w:t>
-            </w:r>
-            <w:proofErr w:type="spellEnd"/>
-            <w:r>
-              <w:t xml:space="preserve"> </w:t>
-            </w:r>
-            <w:proofErr w:type="spellStart"/>
-            <w:r>
-              <w:t>kunnen</w:t>
-            </w:r>
-            <w:proofErr w:type="spellEnd"/>
-            <w:r>
-              <w:t xml:space="preserve"> </w:t>
-            </w:r>
-            <w:proofErr w:type="spellStart"/>
-            <w:r>
-              <w:t>aanmaken</w:t>
-            </w:r>
-            <w:proofErr w:type="spellEnd"/>
-            <w:r>
-              <w:rPr>
-                <w:lang w:val="nl-NL"/>
-              </w:rPr>
-              <w:t>, zodat</w:t>
-            </w:r>
-            <w:r>
-              <w:rPr>
-                <w:lang w:val="nl-NL"/>
-              </w:rPr>
-              <w:t xml:space="preserve"> ik deze verder kan configureren </w:t>
             </w:r>
           </w:p>
         </w:tc>
@@ -276,231 +237,7 @@
               <w:rPr>
                 <w:rStyle w:val="ui-provider"/>
               </w:rPr>
-              <w:t xml:space="preserve">Als </w:t>
-            </w:r>
-            <w:proofErr w:type="spellStart"/>
-            <w:r>
-              <w:rPr>
-                <w:rStyle w:val="ui-provider"/>
-              </w:rPr>
-              <w:t>gebruiker</w:t>
-            </w:r>
-            <w:proofErr w:type="spellEnd"/>
-            <w:r>
-              <w:rPr>
-                <w:rStyle w:val="ui-provider"/>
-              </w:rPr>
-              <w:t xml:space="preserve"> </w:t>
-            </w:r>
-            <w:proofErr w:type="spellStart"/>
-            <w:r>
-              <w:rPr>
-                <w:rStyle w:val="ui-provider"/>
-              </w:rPr>
-              <w:t>wil</w:t>
-            </w:r>
-            <w:proofErr w:type="spellEnd"/>
-            <w:r>
-              <w:rPr>
-                <w:rStyle w:val="ui-provider"/>
-              </w:rPr>
-              <w:t xml:space="preserve"> </w:t>
-            </w:r>
-            <w:proofErr w:type="spellStart"/>
-            <w:r>
-              <w:rPr>
-                <w:rStyle w:val="ui-provider"/>
-              </w:rPr>
-              <w:t>ik</w:t>
-            </w:r>
-            <w:proofErr w:type="spellEnd"/>
-            <w:r>
-              <w:rPr>
-                <w:rStyle w:val="ui-provider"/>
-              </w:rPr>
-              <w:t xml:space="preserve"> </w:t>
-            </w:r>
-            <w:proofErr w:type="spellStart"/>
-            <w:r>
-              <w:rPr>
-                <w:rStyle w:val="ui-provider"/>
-              </w:rPr>
-              <w:t>gebruik</w:t>
-            </w:r>
-            <w:proofErr w:type="spellEnd"/>
-            <w:r>
-              <w:rPr>
-                <w:rStyle w:val="ui-provider"/>
-              </w:rPr>
-              <w:t xml:space="preserve"> </w:t>
-            </w:r>
-            <w:proofErr w:type="spellStart"/>
-            <w:r>
-              <w:rPr>
-                <w:rStyle w:val="ui-provider"/>
-              </w:rPr>
-              <w:t>kunnen</w:t>
-            </w:r>
-            <w:proofErr w:type="spellEnd"/>
-            <w:r>
-              <w:rPr>
-                <w:rStyle w:val="ui-provider"/>
-              </w:rPr>
-              <w:t xml:space="preserve"> </w:t>
-            </w:r>
-            <w:proofErr w:type="spellStart"/>
-            <w:r>
-              <w:rPr>
-                <w:rStyle w:val="ui-provider"/>
-              </w:rPr>
-              <w:t>maken</w:t>
-            </w:r>
-            <w:proofErr w:type="spellEnd"/>
-            <w:r>
-              <w:rPr>
-                <w:rStyle w:val="ui-provider"/>
-              </w:rPr>
-              <w:t xml:space="preserve"> van SCM in </w:t>
-            </w:r>
-            <w:proofErr w:type="spellStart"/>
-            <w:r>
-              <w:rPr>
-                <w:rStyle w:val="ui-provider"/>
-              </w:rPr>
-              <w:t>relatie</w:t>
-            </w:r>
-            <w:proofErr w:type="spellEnd"/>
-            <w:r>
-              <w:rPr>
-                <w:rStyle w:val="ui-provider"/>
-              </w:rPr>
-              <w:t xml:space="preserve"> tot backlog items/activities/sprints, </w:t>
-            </w:r>
-            <w:proofErr w:type="spellStart"/>
-            <w:r>
-              <w:rPr>
-                <w:rStyle w:val="ui-provider"/>
-              </w:rPr>
-              <w:t>zodat</w:t>
-            </w:r>
-            <w:proofErr w:type="spellEnd"/>
-            <w:r>
-              <w:rPr>
-                <w:rStyle w:val="ui-provider"/>
-              </w:rPr>
-              <w:t xml:space="preserve"> </w:t>
-            </w:r>
-            <w:proofErr w:type="spellStart"/>
-            <w:r>
-              <w:rPr>
-                <w:rStyle w:val="ui-provider"/>
-              </w:rPr>
-              <w:t>ik</w:t>
-            </w:r>
-            <w:proofErr w:type="spellEnd"/>
-            <w:r>
-              <w:rPr>
-                <w:rStyle w:val="ui-provider"/>
-              </w:rPr>
-              <w:t xml:space="preserve"> </w:t>
-            </w:r>
-            <w:proofErr w:type="spellStart"/>
-            <w:r>
-              <w:rPr>
-                <w:rStyle w:val="ui-provider"/>
-              </w:rPr>
-              <w:t>versiebeheer</w:t>
-            </w:r>
-            <w:proofErr w:type="spellEnd"/>
-            <w:r>
-              <w:rPr>
-                <w:rStyle w:val="ui-provider"/>
-              </w:rPr>
-              <w:t xml:space="preserve"> </w:t>
-            </w:r>
-            <w:proofErr w:type="spellStart"/>
-            <w:r>
-              <w:rPr>
-                <w:rStyle w:val="ui-provider"/>
-              </w:rPr>
-              <w:t>kan</w:t>
-            </w:r>
-            <w:proofErr w:type="spellEnd"/>
-            <w:r>
-              <w:rPr>
-                <w:rStyle w:val="ui-provider"/>
-              </w:rPr>
-              <w:t xml:space="preserve"> </w:t>
-            </w:r>
-            <w:proofErr w:type="spellStart"/>
-            <w:r>
-              <w:rPr>
-                <w:rStyle w:val="ui-provider"/>
-              </w:rPr>
-              <w:t>toepassen</w:t>
-            </w:r>
-            <w:proofErr w:type="spellEnd"/>
-            <w:r>
-              <w:rPr>
-                <w:rStyle w:val="ui-provider"/>
-              </w:rPr>
-              <w:t xml:space="preserve"> </w:t>
-            </w:r>
-            <w:proofErr w:type="spellStart"/>
-            <w:r>
-              <w:rPr>
-                <w:rStyle w:val="ui-provider"/>
-              </w:rPr>
-              <w:t>en</w:t>
-            </w:r>
-            <w:proofErr w:type="spellEnd"/>
-            <w:r>
-              <w:rPr>
-                <w:rStyle w:val="ui-provider"/>
-              </w:rPr>
-              <w:t xml:space="preserve"> </w:t>
-            </w:r>
-            <w:proofErr w:type="spellStart"/>
-            <w:r>
-              <w:rPr>
-                <w:rStyle w:val="ui-provider"/>
-              </w:rPr>
-              <w:t>kan</w:t>
-            </w:r>
-            <w:proofErr w:type="spellEnd"/>
-            <w:r>
-              <w:rPr>
-                <w:rStyle w:val="ui-provider"/>
-              </w:rPr>
-              <w:t xml:space="preserve"> </w:t>
-            </w:r>
-            <w:proofErr w:type="spellStart"/>
-            <w:r>
-              <w:rPr>
-                <w:rStyle w:val="ui-provider"/>
-              </w:rPr>
-              <w:t>samenwerken</w:t>
-            </w:r>
-            <w:proofErr w:type="spellEnd"/>
-            <w:r>
-              <w:rPr>
-                <w:rStyle w:val="ui-provider"/>
-              </w:rPr>
-              <w:t xml:space="preserve"> met </w:t>
-            </w:r>
-            <w:proofErr w:type="spellStart"/>
-            <w:r>
-              <w:rPr>
-                <w:rStyle w:val="ui-provider"/>
-              </w:rPr>
-              <w:t>anderen</w:t>
-            </w:r>
-            <w:proofErr w:type="spellEnd"/>
-            <w:r>
-              <w:rPr>
-                <w:rStyle w:val="ui-provider"/>
-              </w:rPr>
-              <w:t>.</w:t>
+              <w:t>Als gebruiker wil ik gebruik kunnen maken van SCM in relatie tot backlog items/activities/sprints, zodat ik versiebeheer kan toepassen en kan samenwerken met anderen.</w:t>
             </w:r>
           </w:p>
         </w:tc>
@@ -556,283 +293,28 @@
               <w:rPr>
                 <w:rStyle w:val="ui-provider"/>
               </w:rPr>
-              <w:t xml:space="preserve">Als </w:t>
-            </w:r>
-            <w:proofErr w:type="spellStart"/>
+              <w:t>Als gebruiker wil ik gebruik kunnen maken van een ontwikkelstraat, zodat ik ondersteuning krijg voor het bouwen van code, testen, analyseren en deployen</w:t>
+            </w:r>
             <w:r>
               <w:rPr>
                 <w:rStyle w:val="ui-provider"/>
-              </w:rPr>
-              <w:t>gebruiker</w:t>
-            </w:r>
-            <w:proofErr w:type="spellEnd"/>
+                <w:lang w:val="nl-NL"/>
+              </w:rPr>
+              <w:t xml:space="preserve"> ge</w:t>
+            </w:r>
             <w:r>
               <w:rPr>
                 <w:rStyle w:val="ui-provider"/>
-              </w:rPr>
-              <w:t xml:space="preserve"> </w:t>
-            </w:r>
-            <w:proofErr w:type="spellStart"/>
+                <w:lang w:val="nl-NL"/>
+              </w:rPr>
+              <w:t>h</w:t>
+            </w:r>
             <w:r>
               <w:rPr>
                 <w:rStyle w:val="ui-provider"/>
               </w:rPr>
-              <w:t>wil</w:t>
-            </w:r>
-            <w:proofErr w:type="spellEnd"/>
-            <w:r>
-              <w:rPr>
-                <w:rStyle w:val="ui-provider"/>
-              </w:rPr>
-              <w:t xml:space="preserve"> </w:t>
-            </w:r>
-            <w:proofErr w:type="spellStart"/>
-            <w:r>
-              <w:rPr>
-                <w:rStyle w:val="ui-provider"/>
-              </w:rPr>
-              <w:t>ik</w:t>
-            </w:r>
-            <w:proofErr w:type="spellEnd"/>
-            <w:r>
-              <w:rPr>
-                <w:rStyle w:val="ui-provider"/>
-              </w:rPr>
-              <w:t xml:space="preserve"> </w:t>
-            </w:r>
-            <w:proofErr w:type="spellStart"/>
-            <w:r>
-              <w:rPr>
-                <w:rStyle w:val="ui-provider"/>
-              </w:rPr>
-              <w:t>gebruik</w:t>
-            </w:r>
-            <w:proofErr w:type="spellEnd"/>
-            <w:r>
-              <w:rPr>
-                <w:rStyle w:val="ui-provider"/>
-              </w:rPr>
-              <w:t xml:space="preserve"> </w:t>
-            </w:r>
-            <w:proofErr w:type="spellStart"/>
-            <w:r>
-              <w:rPr>
-                <w:rStyle w:val="ui-provider"/>
-              </w:rPr>
-              <w:t>kunnen</w:t>
-            </w:r>
-            <w:proofErr w:type="spellEnd"/>
-            <w:r>
-              <w:rPr>
-                <w:rStyle w:val="ui-provider"/>
-              </w:rPr>
-              <w:t xml:space="preserve"> </w:t>
-            </w:r>
-            <w:proofErr w:type="spellStart"/>
-            <w:r>
-              <w:rPr>
-                <w:rStyle w:val="ui-provider"/>
-              </w:rPr>
-              <w:t>maken</w:t>
-            </w:r>
-            <w:proofErr w:type="spellEnd"/>
-            <w:r>
-              <w:rPr>
-                <w:rStyle w:val="ui-provider"/>
-              </w:rPr>
-              <w:t xml:space="preserve"> van </w:t>
-            </w:r>
-            <w:proofErr w:type="spellStart"/>
-            <w:r>
-              <w:rPr>
-                <w:rStyle w:val="ui-provider"/>
-              </w:rPr>
-              <w:t>een</w:t>
-            </w:r>
-            <w:proofErr w:type="spellEnd"/>
-            <w:r>
-              <w:rPr>
-                <w:rStyle w:val="ui-provider"/>
-              </w:rPr>
-              <w:t xml:space="preserve"> </w:t>
-            </w:r>
-            <w:proofErr w:type="spellStart"/>
-            <w:r>
-              <w:rPr>
-                <w:rStyle w:val="ui-provider"/>
-              </w:rPr>
-              <w:t>ontwikkelstraat</w:t>
-            </w:r>
-            <w:proofErr w:type="spellEnd"/>
-            <w:r>
-              <w:rPr>
-                <w:rStyle w:val="ui-provider"/>
-              </w:rPr>
-              <w:t xml:space="preserve">, </w:t>
-            </w:r>
-            <w:proofErr w:type="spellStart"/>
-            <w:r>
-              <w:rPr>
-                <w:rStyle w:val="ui-provider"/>
-              </w:rPr>
-              <w:t>zodat</w:t>
-            </w:r>
-            <w:proofErr w:type="spellEnd"/>
-            <w:r>
-              <w:rPr>
-                <w:rStyle w:val="ui-provider"/>
-              </w:rPr>
-              <w:t xml:space="preserve"> </w:t>
-            </w:r>
-            <w:proofErr w:type="spellStart"/>
-            <w:r>
-              <w:rPr>
-                <w:rStyle w:val="ui-provider"/>
-              </w:rPr>
-              <w:t>ik</w:t>
-            </w:r>
-            <w:proofErr w:type="spellEnd"/>
-            <w:r>
-              <w:rPr>
-                <w:rStyle w:val="ui-provider"/>
-              </w:rPr>
-              <w:t xml:space="preserve"> </w:t>
-            </w:r>
-            <w:proofErr w:type="spellStart"/>
-            <w:r>
-              <w:rPr>
-                <w:rStyle w:val="ui-provider"/>
-              </w:rPr>
-              <w:t>ondersteuning</w:t>
-            </w:r>
-            <w:proofErr w:type="spellEnd"/>
-            <w:r>
-              <w:rPr>
-                <w:rStyle w:val="ui-provider"/>
-              </w:rPr>
-              <w:t xml:space="preserve"> </w:t>
-            </w:r>
-            <w:proofErr w:type="spellStart"/>
-            <w:r>
-              <w:rPr>
-                <w:rStyle w:val="ui-provider"/>
-              </w:rPr>
-              <w:t>krijg</w:t>
-            </w:r>
-            <w:proofErr w:type="spellEnd"/>
-            <w:r>
-              <w:rPr>
-                <w:rStyle w:val="ui-provider"/>
-              </w:rPr>
-              <w:t xml:space="preserve"> </w:t>
-            </w:r>
-            <w:proofErr w:type="spellStart"/>
-            <w:r>
-              <w:rPr>
-                <w:rStyle w:val="ui-provider"/>
-              </w:rPr>
-              <w:t>voor</w:t>
-            </w:r>
-            <w:proofErr w:type="spellEnd"/>
-            <w:r>
-              <w:rPr>
-                <w:rStyle w:val="ui-provider"/>
-              </w:rPr>
-              <w:t xml:space="preserve"> het </w:t>
-            </w:r>
-            <w:proofErr w:type="spellStart"/>
-            <w:r>
-              <w:rPr>
-                <w:rStyle w:val="ui-provider"/>
-              </w:rPr>
-              <w:t>bouwen</w:t>
-            </w:r>
-            <w:proofErr w:type="spellEnd"/>
-            <w:r>
-              <w:rPr>
-                <w:rStyle w:val="ui-provider"/>
-              </w:rPr>
-              <w:t xml:space="preserve"> van code, </w:t>
-            </w:r>
-            <w:proofErr w:type="spellStart"/>
-            <w:r>
-              <w:rPr>
-                <w:rStyle w:val="ui-provider"/>
-              </w:rPr>
-              <w:t>testen</w:t>
-            </w:r>
-            <w:proofErr w:type="spellEnd"/>
-            <w:r>
-              <w:rPr>
-                <w:rStyle w:val="ui-provider"/>
-              </w:rPr>
-              <w:t xml:space="preserve">, </w:t>
-            </w:r>
-            <w:proofErr w:type="spellStart"/>
-            <w:r>
-              <w:rPr>
-                <w:rStyle w:val="ui-provider"/>
-              </w:rPr>
-              <w:t>analyseren</w:t>
-            </w:r>
-            <w:proofErr w:type="spellEnd"/>
-            <w:r>
-              <w:rPr>
-                <w:rStyle w:val="ui-provider"/>
-              </w:rPr>
-              <w:t xml:space="preserve"> </w:t>
-            </w:r>
-            <w:proofErr w:type="spellStart"/>
-            <w:r>
-              <w:rPr>
-                <w:rStyle w:val="ui-provider"/>
-              </w:rPr>
-              <w:t>en</w:t>
-            </w:r>
-            <w:proofErr w:type="spellEnd"/>
-            <w:r>
-              <w:rPr>
-                <w:rStyle w:val="ui-provider"/>
-              </w:rPr>
-              <w:t xml:space="preserve"> </w:t>
-            </w:r>
-            <w:proofErr w:type="spellStart"/>
-            <w:r>
-              <w:rPr>
-                <w:rStyle w:val="ui-provider"/>
-              </w:rPr>
-              <w:t>deployen</w:t>
-            </w:r>
-            <w:proofErr w:type="spellEnd"/>
-            <w:r>
-              <w:rPr>
-                <w:rStyle w:val="ui-provider"/>
-                <w:lang w:val="nl-NL"/>
-              </w:rPr>
-              <w:t xml:space="preserve"> </w:t>
-            </w:r>
-            <w:proofErr w:type="spellStart"/>
-            <w:r>
-              <w:rPr>
-                <w:rStyle w:val="ui-provider"/>
-                <w:lang w:val="nl-NL"/>
-              </w:rPr>
-              <w:t>ge</w:t>
-            </w:r>
-            <w:r>
-              <w:rPr>
-                <w:rStyle w:val="ui-provider"/>
-                <w:lang w:val="nl-NL"/>
-              </w:rPr>
-              <w:t>h</w:t>
-            </w:r>
-            <w:r>
-              <w:rPr>
-                <w:rStyle w:val="ui-provider"/>
-              </w:rPr>
               <w:t>ee</w:t>
             </w:r>
-            <w:proofErr w:type="spellEnd"/>
             <w:r>
               <w:rPr>
                 <w:rStyle w:val="ui-provider"/>
@@ -873,13 +355,7 @@
               <w:rPr>
                 <w:lang w:val="en-US"/>
               </w:rPr>
-              <w:t>FR-</w:t>
-            </w:r>
-            <w:r>
-              <w:rPr>
-                <w:lang w:val="en-US"/>
-              </w:rPr>
-              <w:t>4</w:t>
+              <w:t>FR-4</w:t>
             </w:r>
           </w:p>
         </w:tc>
@@ -903,35 +379,7 @@
               <w:rPr>
                 <w:lang w:val="nl-NL"/>
               </w:rPr>
-              <w:t xml:space="preserve">Als gebruiker wil ik dat er maar maximaal 1 </w:t>
-            </w:r>
-            <w:proofErr w:type="spellStart"/>
-            <w:r>
-              <w:rPr>
-                <w:lang w:val="nl-NL"/>
-              </w:rPr>
-              <w:t>developer</w:t>
-            </w:r>
-            <w:proofErr w:type="spellEnd"/>
-            <w:r>
-              <w:rPr>
-                <w:lang w:val="nl-NL"/>
-              </w:rPr>
-              <w:t xml:space="preserve"> aan een </w:t>
-            </w:r>
-            <w:proofErr w:type="spellStart"/>
-            <w:r>
-              <w:rPr>
-                <w:lang w:val="nl-NL"/>
-              </w:rPr>
-              <w:t>backlog</w:t>
-            </w:r>
-            <w:proofErr w:type="spellEnd"/>
-            <w:r>
-              <w:rPr>
-                <w:lang w:val="nl-NL"/>
-              </w:rPr>
-              <w:t xml:space="preserve"> item gekoppeld kan worden, zodat er niet meerderen tegelijkertijd aan kunnen werken</w:t>
+              <w:t>Als gebruiker wil ik dat er maar maximaal 1 developer aan een backlog item gekoppeld kan worden, zodat er niet meerderen tegelijkertijd aan kunnen werken</w:t>
             </w:r>
           </w:p>
         </w:tc>
@@ -993,43 +441,15 @@
             <w:r>
               <w:t xml:space="preserve">Als </w:t>
             </w:r>
-            <w:proofErr w:type="spellStart"/>
-            <w:r>
-              <w:t>gebruiker</w:t>
-            </w:r>
-            <w:proofErr w:type="spellEnd"/>
-            <w:r>
-              <w:t xml:space="preserve"> </w:t>
-            </w:r>
-            <w:proofErr w:type="spellStart"/>
-            <w:r>
-              <w:t>wil</w:t>
-            </w:r>
-            <w:proofErr w:type="spellEnd"/>
-            <w:r>
-              <w:t xml:space="preserve"> </w:t>
-            </w:r>
-            <w:proofErr w:type="spellStart"/>
-            <w:r>
-              <w:t>ik</w:t>
-            </w:r>
-            <w:proofErr w:type="spellEnd"/>
-            <w:r>
-              <w:t xml:space="preserve"> backlog items </w:t>
-            </w:r>
-            <w:proofErr w:type="spellStart"/>
-            <w:r>
-              <w:t>kunnen</w:t>
-            </w:r>
-            <w:proofErr w:type="spellEnd"/>
-            <w:r>
-              <w:t xml:space="preserve"> </w:t>
-            </w:r>
-            <w:proofErr w:type="spellStart"/>
-            <w:r>
-              <w:t>aanmaken</w:t>
-            </w:r>
-            <w:proofErr w:type="spellEnd"/>
+            <w:r>
+              <w:rPr>
+                <w:lang w:val="nl-NL"/>
+              </w:rPr>
+              <w:t>scrum master</w:t>
+            </w:r>
+            <w:r>
+              <w:t xml:space="preserve"> wil ik backlog items kunnen aanmaken</w:t>
+            </w:r>
             <w:r>
               <w:rPr>
                 <w:lang w:val="nl-NL"/>
@@ -1096,61 +516,8 @@
               </w:rPr>
             </w:pPr>
             <w:r>
-              <w:t xml:space="preserve">Als </w:t>
-            </w:r>
-            <w:proofErr w:type="spellStart"/>
-            <w:r>
-              <w:t>gebruiker</w:t>
-            </w:r>
-            <w:proofErr w:type="spellEnd"/>
-            <w:r>
-              <w:t xml:space="preserve"> </w:t>
-            </w:r>
-            <w:proofErr w:type="spellStart"/>
-            <w:r>
-              <w:t>wil</w:t>
-            </w:r>
-            <w:proofErr w:type="spellEnd"/>
-            <w:r>
-              <w:t xml:space="preserve"> </w:t>
-            </w:r>
-            <w:proofErr w:type="spellStart"/>
-            <w:r>
-              <w:t>ik</w:t>
-            </w:r>
-            <w:proofErr w:type="spellEnd"/>
-            <w:r>
-              <w:t xml:space="preserve"> </w:t>
-            </w:r>
-            <w:proofErr w:type="spellStart"/>
-            <w:r>
-              <w:t>activiteiten</w:t>
-            </w:r>
-            <w:proofErr w:type="spellEnd"/>
-            <w:r>
-              <w:t xml:space="preserve"> </w:t>
-            </w:r>
-            <w:proofErr w:type="spellStart"/>
-            <w:r>
-              <w:t>binnen</w:t>
-            </w:r>
-            <w:proofErr w:type="spellEnd"/>
-            <w:r>
-              <w:t xml:space="preserve"> backlog items </w:t>
-            </w:r>
-            <w:proofErr w:type="spellStart"/>
-            <w:r>
-              <w:t>kunnen</w:t>
-            </w:r>
-            <w:proofErr w:type="spellEnd"/>
-            <w:r>
-              <w:t xml:space="preserve"> </w:t>
-            </w:r>
-            <w:proofErr w:type="spellStart"/>
-            <w:r>
-              <w:t>aanmaken</w:t>
-            </w:r>
-            <w:proofErr w:type="spellEnd"/>
+              <w:t>Als gebruiker wil ik activiteiten binnen backlog items kunnen aanmaken</w:t>
+            </w:r>
             <w:r>
               <w:rPr>
                 <w:lang w:val="nl-NL"/>
@@ -1161,42 +528,7 @@
               <w:rPr>
                 <w:lang w:val="nl-NL"/>
               </w:rPr>
-              <w:t xml:space="preserve">zodat ik taken kan verdelen aan </w:t>
-            </w:r>
-            <w:proofErr w:type="spellStart"/>
-            <w:r>
-              <w:rPr>
-                <w:lang w:val="nl-NL"/>
-              </w:rPr>
-              <w:t>developers</w:t>
-            </w:r>
-            <w:proofErr w:type="spellEnd"/>
-            <w:r>
-              <w:rPr>
-                <w:lang w:val="nl-NL"/>
-              </w:rPr>
-              <w:t xml:space="preserve"> wanneer een </w:t>
-            </w:r>
-            <w:proofErr w:type="spellStart"/>
-            <w:r>
-              <w:rPr>
-                <w:lang w:val="nl-NL"/>
-              </w:rPr>
-              <w:t>backlog</w:t>
-            </w:r>
-            <w:proofErr w:type="spellEnd"/>
-            <w:r>
-              <w:rPr>
-                <w:lang w:val="nl-NL"/>
-              </w:rPr>
-              <w:t xml:space="preserve"> item te groot is als taak voor één </w:t>
-            </w:r>
-            <w:proofErr w:type="spellStart"/>
-            <w:r>
-              <w:rPr>
-                <w:lang w:val="nl-NL"/>
-              </w:rPr>
-              <w:t>develope</w:t>
+              <w:t>zodat ik taken kan verdelen aan developers wanneer een backlog item te groot is als taak voor één develope</w:t>
             </w:r>
             <w:r>
               <w:rPr>
@@ -1204,7 +536,6 @@
               </w:rPr>
               <w:t>r</w:t>
             </w:r>
-            <w:proofErr w:type="spellEnd"/>
           </w:p>
         </w:tc>
       </w:tr>
@@ -1262,63 +593,7 @@
               </w:rPr>
             </w:pPr>
             <w:r>
-              <w:t xml:space="preserve">Als </w:t>
-            </w:r>
-            <w:proofErr w:type="spellStart"/>
-            <w:r>
-              <w:t>gebruiker</w:t>
-            </w:r>
-            <w:proofErr w:type="spellEnd"/>
-            <w:r>
-              <w:t xml:space="preserve"> </w:t>
-            </w:r>
-            <w:proofErr w:type="spellStart"/>
-            <w:r>
-              <w:t>wil</w:t>
-            </w:r>
-            <w:proofErr w:type="spellEnd"/>
-            <w:r>
-              <w:t xml:space="preserve"> </w:t>
-            </w:r>
-            <w:proofErr w:type="spellStart"/>
-            <w:r>
-              <w:t>ik</w:t>
-            </w:r>
-            <w:proofErr w:type="spellEnd"/>
-            <w:r>
-              <w:t xml:space="preserve"> backlog items </w:t>
-            </w:r>
-            <w:proofErr w:type="spellStart"/>
-            <w:r>
-              <w:t>kunnen</w:t>
-            </w:r>
-            <w:proofErr w:type="spellEnd"/>
-            <w:r>
-              <w:t xml:space="preserve"> </w:t>
-            </w:r>
-            <w:proofErr w:type="spellStart"/>
-            <w:r>
-              <w:t>koppelen</w:t>
-            </w:r>
-            <w:proofErr w:type="spellEnd"/>
-            <w:r>
-              <w:t xml:space="preserve"> </w:t>
-            </w:r>
-            <w:proofErr w:type="spellStart"/>
-            <w:r>
-              <w:t>aan</w:t>
-            </w:r>
-            <w:proofErr w:type="spellEnd"/>
-            <w:r>
-              <w:t xml:space="preserve"> </w:t>
-            </w:r>
-            <w:proofErr w:type="spellStart"/>
-            <w:r>
-              <w:t>een</w:t>
-            </w:r>
-            <w:proofErr w:type="spellEnd"/>
-            <w:r>
-              <w:t xml:space="preserve"> sprint</w:t>
+              <w:t>Als gebruiker wil ik backlog items kunnen koppelen aan een sprint</w:t>
             </w:r>
             <w:r>
               <w:rPr>
@@ -1382,63 +657,7 @@
               </w:rPr>
             </w:pPr>
             <w:r>
-              <w:t xml:space="preserve">Als </w:t>
-            </w:r>
-            <w:proofErr w:type="spellStart"/>
-            <w:r>
-              <w:t>gebruiker</w:t>
-            </w:r>
-            <w:proofErr w:type="spellEnd"/>
-            <w:r>
-              <w:t xml:space="preserve"> </w:t>
-            </w:r>
-            <w:proofErr w:type="spellStart"/>
-            <w:r>
-              <w:t>wil</w:t>
-            </w:r>
-            <w:proofErr w:type="spellEnd"/>
-            <w:r>
-              <w:t xml:space="preserve"> </w:t>
-            </w:r>
-            <w:proofErr w:type="spellStart"/>
-            <w:r>
-              <w:t>ik</w:t>
-            </w:r>
-            <w:proofErr w:type="spellEnd"/>
-            <w:r>
-              <w:t xml:space="preserve"> backlog items </w:t>
-            </w:r>
-            <w:proofErr w:type="spellStart"/>
-            <w:r>
-              <w:t>kunnen</w:t>
-            </w:r>
-            <w:proofErr w:type="spellEnd"/>
-            <w:r>
-              <w:t xml:space="preserve"> </w:t>
-            </w:r>
-            <w:proofErr w:type="spellStart"/>
-            <w:r>
-              <w:t>koppelen</w:t>
-            </w:r>
-            <w:proofErr w:type="spellEnd"/>
-            <w:r>
-              <w:t xml:space="preserve"> </w:t>
-            </w:r>
-            <w:proofErr w:type="spellStart"/>
-            <w:r>
-              <w:t>aan</w:t>
-            </w:r>
-            <w:proofErr w:type="spellEnd"/>
-            <w:r>
-              <w:t xml:space="preserve"> </w:t>
-            </w:r>
-            <w:proofErr w:type="spellStart"/>
-            <w:r>
-              <w:t>een</w:t>
-            </w:r>
-            <w:proofErr w:type="spellEnd"/>
-            <w:r>
-              <w:t xml:space="preserve"> developer</w:t>
+              <w:t>Als gebruiker wil ik backlog items kunnen koppelen aan een developer</w:t>
             </w:r>
             <w:r>
               <w:rPr>
@@ -1450,35 +669,7 @@
               <w:rPr>
                 <w:lang w:val="nl-NL"/>
               </w:rPr>
-              <w:t xml:space="preserve">zodat we overzicht </w:t>
-            </w:r>
-            <w:proofErr w:type="spellStart"/>
-            <w:r>
-              <w:rPr>
-                <w:lang w:val="nl-NL"/>
-              </w:rPr>
-              <w:t>creeëren</w:t>
-            </w:r>
-            <w:proofErr w:type="spellEnd"/>
-            <w:r>
-              <w:rPr>
-                <w:lang w:val="nl-NL"/>
-              </w:rPr>
-              <w:t xml:space="preserve"> wie bezig is met een </w:t>
-            </w:r>
-            <w:proofErr w:type="spellStart"/>
-            <w:r>
-              <w:rPr>
-                <w:lang w:val="nl-NL"/>
-              </w:rPr>
-              <w:t>backlog</w:t>
-            </w:r>
-            <w:proofErr w:type="spellEnd"/>
-            <w:r>
-              <w:rPr>
-                <w:lang w:val="nl-NL"/>
-              </w:rPr>
-              <w:t xml:space="preserve"> item</w:t>
+              <w:t>zodat we overzicht creeëren wie bezig is met een backlog item</w:t>
             </w:r>
           </w:p>
         </w:tc>
@@ -1533,134 +724,13 @@
               <w:cnfStyle w:val="000000100000" w:firstRow="0" w:lastRow="0" w:firstColumn="0" w:lastColumn="0" w:oddVBand="0" w:evenVBand="0" w:oddHBand="1" w:evenHBand="0" w:firstRowFirstColumn="0" w:firstRowLastColumn="0" w:lastRowFirstColumn="0" w:lastRowLastColumn="0"/>
             </w:pPr>
             <w:r>
-              <w:t xml:space="preserve">Als </w:t>
-            </w:r>
-            <w:proofErr w:type="spellStart"/>
-            <w:r>
-              <w:t>gebruiker</w:t>
-            </w:r>
-            <w:proofErr w:type="spellEnd"/>
-            <w:r>
-              <w:t xml:space="preserve"> </w:t>
-            </w:r>
-            <w:proofErr w:type="spellStart"/>
-            <w:r>
-              <w:t>wil</w:t>
-            </w:r>
-            <w:proofErr w:type="spellEnd"/>
-            <w:r>
-              <w:t xml:space="preserve"> </w:t>
-            </w:r>
-            <w:proofErr w:type="spellStart"/>
-            <w:r>
-              <w:t>ik</w:t>
-            </w:r>
-            <w:proofErr w:type="spellEnd"/>
-            <w:r>
-              <w:t xml:space="preserve"> de status van backlog items </w:t>
-            </w:r>
-            <w:proofErr w:type="spellStart"/>
-            <w:r>
-              <w:t>kunnen</w:t>
-            </w:r>
-            <w:proofErr w:type="spellEnd"/>
-            <w:r>
-              <w:t xml:space="preserve"> </w:t>
-            </w:r>
-            <w:proofErr w:type="spellStart"/>
-            <w:r>
-              <w:t>wijzigen</w:t>
-            </w:r>
-            <w:proofErr w:type="spellEnd"/>
-            <w:r>
-              <w:rPr>
-                <w:lang w:val="nl-NL"/>
-              </w:rPr>
-              <w:t xml:space="preserve">, zodat teamleden weten welke items nog in </w:t>
-            </w:r>
-            <w:proofErr w:type="spellStart"/>
-            <w:r>
-              <w:rPr>
-                <w:lang w:val="nl-NL"/>
-              </w:rPr>
-              <w:t>ToDo</w:t>
-            </w:r>
-            <w:proofErr w:type="spellEnd"/>
-            <w:r>
-              <w:rPr>
-                <w:lang w:val="nl-NL"/>
-              </w:rPr>
-              <w:t xml:space="preserve">, </w:t>
-            </w:r>
-            <w:proofErr w:type="spellStart"/>
-            <w:r>
-              <w:rPr>
-                <w:lang w:val="nl-NL"/>
-              </w:rPr>
-              <w:t>Doing</w:t>
-            </w:r>
-            <w:proofErr w:type="spellEnd"/>
-            <w:r>
-              <w:rPr>
-                <w:lang w:val="nl-NL"/>
-              </w:rPr>
-              <w:t xml:space="preserve">, </w:t>
-            </w:r>
-            <w:proofErr w:type="spellStart"/>
-            <w:r>
-              <w:rPr>
-                <w:lang w:val="nl-NL"/>
-              </w:rPr>
-              <w:t>ReadyForTesting</w:t>
-            </w:r>
-            <w:proofErr w:type="spellEnd"/>
-            <w:r>
-              <w:rPr>
-                <w:lang w:val="nl-NL"/>
-              </w:rPr>
-              <w:t xml:space="preserve">, </w:t>
-            </w:r>
-            <w:proofErr w:type="spellStart"/>
-            <w:r>
-              <w:rPr>
-                <w:lang w:val="nl-NL"/>
-              </w:rPr>
-              <w:t>Testing</w:t>
-            </w:r>
-            <w:proofErr w:type="spellEnd"/>
-            <w:r>
-              <w:rPr>
-                <w:lang w:val="nl-NL"/>
-              </w:rPr>
-              <w:t xml:space="preserve">, </w:t>
-            </w:r>
-            <w:proofErr w:type="spellStart"/>
-            <w:r>
-              <w:rPr>
-                <w:lang w:val="nl-NL"/>
-              </w:rPr>
-              <w:t>Tested</w:t>
-            </w:r>
-            <w:proofErr w:type="spellEnd"/>
-            <w:r>
-              <w:rPr>
-                <w:lang w:val="nl-NL"/>
-              </w:rPr>
-              <w:t xml:space="preserve"> of </w:t>
-            </w:r>
-            <w:proofErr w:type="spellStart"/>
-            <w:r>
-              <w:rPr>
-                <w:lang w:val="nl-NL"/>
-              </w:rPr>
-              <w:t>Done</w:t>
-            </w:r>
-            <w:proofErr w:type="spellEnd"/>
-            <w:r>
-              <w:rPr>
-                <w:lang w:val="nl-NL"/>
-              </w:rPr>
-              <w:t xml:space="preserve"> staan</w:t>
+              <w:t>Als gebruiker wil ik de status van backlog items kunnen wijzigen</w:t>
+            </w:r>
+            <w:r>
+              <w:rPr>
+                <w:lang w:val="nl-NL"/>
+              </w:rPr>
+              <w:t>, zodat teamleden weten welke items nog in ToDo, Doing, ReadyForTesting, Testing, Tested of Done staan</w:t>
             </w:r>
           </w:p>
         </w:tc>
@@ -1718,29 +788,8 @@
               </w:rPr>
             </w:pPr>
             <w:r>
-              <w:t xml:space="preserve">Als </w:t>
-            </w:r>
-            <w:proofErr w:type="spellStart"/>
-            <w:r>
-              <w:t>gebruiker</w:t>
-            </w:r>
-            <w:proofErr w:type="spellEnd"/>
-            <w:r>
-              <w:t xml:space="preserve"> </w:t>
-            </w:r>
-            <w:proofErr w:type="spellStart"/>
-            <w:r>
-              <w:t>wil</w:t>
-            </w:r>
-            <w:proofErr w:type="spellEnd"/>
-            <w:r>
-              <w:t xml:space="preserve"> </w:t>
-            </w:r>
-            <w:proofErr w:type="spellStart"/>
-            <w:r>
-              <w:t>ik</w:t>
-            </w:r>
-            <w:proofErr w:type="spellEnd"/>
+              <w:t>Als gebruiker wil ik</w:t>
+            </w:r>
             <w:r>
               <w:rPr>
                 <w:lang w:val="nl-NL"/>
@@ -1810,45 +859,8 @@
               </w:rPr>
             </w:pPr>
             <w:r>
-              <w:t xml:space="preserve">Als scrum master </w:t>
-            </w:r>
-            <w:proofErr w:type="spellStart"/>
-            <w:r>
-              <w:t>wil</w:t>
-            </w:r>
-            <w:proofErr w:type="spellEnd"/>
-            <w:r>
-              <w:t xml:space="preserve"> </w:t>
-            </w:r>
-            <w:proofErr w:type="spellStart"/>
-            <w:r>
-              <w:t>ik</w:t>
-            </w:r>
-            <w:proofErr w:type="spellEnd"/>
-            <w:r>
-              <w:t xml:space="preserve"> </w:t>
-            </w:r>
-            <w:proofErr w:type="spellStart"/>
-            <w:r>
-              <w:t>een</w:t>
-            </w:r>
-            <w:proofErr w:type="spellEnd"/>
-            <w:r>
-              <w:t xml:space="preserve"> sprint </w:t>
-            </w:r>
-            <w:proofErr w:type="spellStart"/>
-            <w:r>
-              <w:t>kunnen</w:t>
-            </w:r>
-            <w:proofErr w:type="spellEnd"/>
-            <w:r>
-              <w:t xml:space="preserve"> </w:t>
-            </w:r>
-            <w:proofErr w:type="spellStart"/>
-            <w:r>
-              <w:t>afsluiten</w:t>
-            </w:r>
-            <w:proofErr w:type="spellEnd"/>
+              <w:t>Als scrum master wil ik een sprint kunnen afsluiten</w:t>
+            </w:r>
             <w:r>
               <w:rPr>
                 <w:lang w:val="nl-NL"/>
@@ -1975,21 +987,7 @@
               <w:rPr>
                 <w:lang w:val="nl-NL"/>
               </w:rPr>
-              <w:t>Als gebruiker wil ik dat wanneer een sprint af is gelopen, deze de status '</w:t>
-            </w:r>
-            <w:proofErr w:type="spellStart"/>
-            <w:r>
-              <w:rPr>
-                <w:lang w:val="nl-NL"/>
-              </w:rPr>
-              <w:t>finished</w:t>
-            </w:r>
-            <w:proofErr w:type="spellEnd"/>
-            <w:r>
-              <w:rPr>
-                <w:lang w:val="nl-NL"/>
-              </w:rPr>
-              <w:t>' krijgt, zodat de bijbehorende activiteiten automatisch uitgevoerd kunnen worden</w:t>
+              <w:t>Als gebruiker wil ik dat wanneer een sprint af is gelopen, deze de status 'finished' krijgt, zodat de bijbehorende activiteiten automatisch uitgevoerd kunnen worden</w:t>
             </w:r>
           </w:p>
         </w:tc>
@@ -2044,108 +1042,20 @@
               </w:rPr>
             </w:pPr>
             <w:r>
-              <w:t xml:space="preserve">Als </w:t>
-            </w:r>
-            <w:proofErr w:type="spellStart"/>
-            <w:r>
-              <w:t>gebruiker</w:t>
-            </w:r>
-            <w:proofErr w:type="spellEnd"/>
-            <w:r>
-              <w:t xml:space="preserve"> </w:t>
-            </w:r>
-            <w:proofErr w:type="spellStart"/>
-            <w:r>
-              <w:t>wil</w:t>
-            </w:r>
-            <w:proofErr w:type="spellEnd"/>
-            <w:r>
-              <w:t xml:space="preserve"> </w:t>
-            </w:r>
-            <w:proofErr w:type="spellStart"/>
-            <w:r>
-              <w:t>ik</w:t>
-            </w:r>
-            <w:proofErr w:type="spellEnd"/>
-            <w:r>
-              <w:t xml:space="preserve"> </w:t>
-            </w:r>
-            <w:proofErr w:type="spellStart"/>
-            <w:r>
-              <w:t>een</w:t>
-            </w:r>
-            <w:proofErr w:type="spellEnd"/>
-            <w:r>
-              <w:t xml:space="preserve"> </w:t>
-            </w:r>
-            <w:proofErr w:type="spellStart"/>
-            <w:r>
-              <w:t>discussie</w:t>
-            </w:r>
-            <w:proofErr w:type="spellEnd"/>
-            <w:r>
-              <w:t xml:space="preserve"> </w:t>
-            </w:r>
-            <w:proofErr w:type="spellStart"/>
-            <w:r>
-              <w:t>kunnen</w:t>
-            </w:r>
-            <w:proofErr w:type="spellEnd"/>
-            <w:r>
-              <w:t xml:space="preserve"> </w:t>
-            </w:r>
-            <w:proofErr w:type="spellStart"/>
-            <w:r>
-              <w:t>starten</w:t>
-            </w:r>
-            <w:proofErr w:type="spellEnd"/>
-            <w:r>
+              <w:t>Als gebruiker wil ik een discussie kunnen starten, gekoppeld aan een backlog item</w:t>
+            </w:r>
+            <w:r>
+              <w:rPr>
+                <w:lang w:val="nl-NL"/>
+              </w:rPr>
               <w:t xml:space="preserve">, </w:t>
             </w:r>
-            <w:proofErr w:type="spellStart"/>
-            <w:r>
-              <w:t>gekoppeld</w:t>
-            </w:r>
-            <w:proofErr w:type="spellEnd"/>
-            <w:r>
-              <w:t xml:space="preserve"> </w:t>
-            </w:r>
-            <w:proofErr w:type="spellStart"/>
-            <w:r>
-              <w:t>aan</w:t>
-            </w:r>
-            <w:proofErr w:type="spellEnd"/>
-            <w:r>
-              <w:t xml:space="preserve"> </w:t>
-            </w:r>
-            <w:proofErr w:type="spellStart"/>
-            <w:r>
-              <w:t>een</w:t>
-            </w:r>
-            <w:proofErr w:type="spellEnd"/>
-            <w:r>
-              <w:t xml:space="preserve"> backlog item</w:t>
-            </w:r>
-            <w:r>
-              <w:rPr>
-                <w:lang w:val="nl-NL"/>
-              </w:rPr>
-              <w:t xml:space="preserve">, </w:t>
-            </w:r>
-            <w:r>
-              <w:rPr>
-                <w:lang w:val="nl-NL"/>
-              </w:rPr>
-              <w:t xml:space="preserve">zodat ik kan communiceren met andere </w:t>
-            </w:r>
-            <w:proofErr w:type="spellStart"/>
-            <w:r>
-              <w:rPr>
-                <w:lang w:val="nl-NL"/>
-              </w:rPr>
-              <w:t>developers</w:t>
-            </w:r>
-            <w:proofErr w:type="spellEnd"/>
+            <w:r>
+              <w:rPr>
+                <w:lang w:val="nl-NL"/>
+              </w:rPr>
+              <w:t>zodat ik kan communiceren met andere developers</w:t>
+            </w:r>
           </w:p>
         </w:tc>
       </w:tr>
@@ -2203,85 +1113,8 @@
               </w:rPr>
             </w:pPr>
             <w:r>
-              <w:t xml:space="preserve">Als </w:t>
-            </w:r>
-            <w:proofErr w:type="spellStart"/>
-            <w:r>
-              <w:t>gebruiker</w:t>
-            </w:r>
-            <w:proofErr w:type="spellEnd"/>
-            <w:r>
-              <w:t xml:space="preserve"> </w:t>
-            </w:r>
-            <w:proofErr w:type="spellStart"/>
-            <w:r>
-              <w:t>wil</w:t>
-            </w:r>
-            <w:proofErr w:type="spellEnd"/>
-            <w:r>
-              <w:t xml:space="preserve"> </w:t>
-            </w:r>
-            <w:proofErr w:type="spellStart"/>
-            <w:r>
-              <w:t>ik</w:t>
-            </w:r>
-            <w:proofErr w:type="spellEnd"/>
-            <w:r>
-              <w:t xml:space="preserve"> </w:t>
-            </w:r>
-            <w:proofErr w:type="spellStart"/>
-            <w:r>
-              <w:t>een</w:t>
-            </w:r>
-            <w:proofErr w:type="spellEnd"/>
-            <w:r>
-              <w:t xml:space="preserve"> </w:t>
-            </w:r>
-            <w:proofErr w:type="spellStart"/>
-            <w:r>
-              <w:t>reactie</w:t>
-            </w:r>
-            <w:proofErr w:type="spellEnd"/>
-            <w:r>
-              <w:t xml:space="preserve"> </w:t>
-            </w:r>
-            <w:proofErr w:type="spellStart"/>
-            <w:r>
-              <w:t>kunnen</w:t>
-            </w:r>
-            <w:proofErr w:type="spellEnd"/>
-            <w:r>
-              <w:t xml:space="preserve"> </w:t>
-            </w:r>
-            <w:proofErr w:type="spellStart"/>
-            <w:r>
-              <w:t>toevoegen</w:t>
-            </w:r>
-            <w:proofErr w:type="spellEnd"/>
-            <w:r>
-              <w:t xml:space="preserve"> </w:t>
-            </w:r>
-            <w:proofErr w:type="spellStart"/>
-            <w:r>
-              <w:t>aan</w:t>
-            </w:r>
-            <w:proofErr w:type="spellEnd"/>
-            <w:r>
-              <w:t xml:space="preserve"> </w:t>
-            </w:r>
-            <w:proofErr w:type="spellStart"/>
-            <w:r>
-              <w:t>een</w:t>
-            </w:r>
-            <w:proofErr w:type="spellEnd"/>
-            <w:r>
-              <w:t xml:space="preserve"> </w:t>
-            </w:r>
-            <w:proofErr w:type="spellStart"/>
-            <w:r>
-              <w:t>discussie</w:t>
-            </w:r>
-            <w:proofErr w:type="spellEnd"/>
+              <w:t>Als gebruiker wil ik een reactie kunnen toevoegen aan een discussie</w:t>
+            </w:r>
             <w:r>
               <w:rPr>
                 <w:lang w:val="nl-NL"/>
@@ -2321,13 +1154,7 @@
               <w:rPr>
                 <w:lang w:val="en-US"/>
               </w:rPr>
-              <w:t>FR-</w:t>
-            </w:r>
-            <w:r>
-              <w:rPr>
-                <w:lang w:val="en-US"/>
-              </w:rPr>
-              <w:t>1</w:t>
+              <w:t>FR-1</w:t>
             </w:r>
             <w:r>
               <w:rPr>
@@ -2357,21 +1184,7 @@
               <w:rPr>
                 <w:lang w:val="nl-NL"/>
               </w:rPr>
-              <w:t xml:space="preserve">Als gebruiker wil ik dat er geen nieuwe berichten aan een discussie toegevoegd kunnen wanneer de gekoppelde </w:t>
-            </w:r>
-            <w:proofErr w:type="spellStart"/>
-            <w:r>
-              <w:rPr>
-                <w:lang w:val="nl-NL"/>
-              </w:rPr>
-              <w:t>backlog</w:t>
-            </w:r>
-            <w:proofErr w:type="spellEnd"/>
-            <w:r>
-              <w:rPr>
-                <w:lang w:val="nl-NL"/>
-              </w:rPr>
-              <w:t xml:space="preserve"> item de status 'afgerond' heeft, zodat het forum overzichtelijk blijft</w:t>
+              <w:t>Als gebruiker wil ik dat er geen nieuwe berichten aan een discussie toegevoegd kunnen wanneer de gekoppelde backlog item de status 'afgerond' heeft, zodat het forum overzichtelijk blijft</w:t>
             </w:r>
           </w:p>
         </w:tc>
@@ -2430,45 +1243,8 @@
               </w:rPr>
             </w:pPr>
             <w:r>
-              <w:t xml:space="preserve">Als scrum master </w:t>
-            </w:r>
-            <w:proofErr w:type="spellStart"/>
-            <w:r>
-              <w:t>wil</w:t>
-            </w:r>
-            <w:proofErr w:type="spellEnd"/>
-            <w:r>
-              <w:t xml:space="preserve"> </w:t>
-            </w:r>
-            <w:proofErr w:type="spellStart"/>
-            <w:r>
-              <w:t>ik</w:t>
-            </w:r>
-            <w:proofErr w:type="spellEnd"/>
-            <w:r>
-              <w:t xml:space="preserve"> het release </w:t>
-            </w:r>
-            <w:proofErr w:type="spellStart"/>
-            <w:r>
-              <w:t>proces</w:t>
-            </w:r>
-            <w:proofErr w:type="spellEnd"/>
-            <w:r>
-              <w:t xml:space="preserve"> </w:t>
-            </w:r>
-            <w:proofErr w:type="spellStart"/>
-            <w:r>
-              <w:t>kunnen</w:t>
-            </w:r>
-            <w:proofErr w:type="spellEnd"/>
-            <w:r>
-              <w:t xml:space="preserve"> </w:t>
-            </w:r>
-            <w:proofErr w:type="spellStart"/>
-            <w:r>
-              <w:t>uitvoeren</w:t>
-            </w:r>
-            <w:proofErr w:type="spellEnd"/>
+              <w:t>Als scrum master wil ik het release proces kunnen uitvoeren</w:t>
+            </w:r>
             <w:r>
               <w:rPr>
                 <w:lang w:val="nl-NL"/>
@@ -2479,16 +1255,8 @@
               <w:rPr>
                 <w:lang w:val="nl-NL"/>
               </w:rPr>
-              <w:t>zodat de wordt sprint gesloten en het product overgedragen kan worden aan de product-</w:t>
-            </w:r>
-            <w:proofErr w:type="spellStart"/>
-            <w:r>
-              <w:rPr>
-                <w:lang w:val="nl-NL"/>
-              </w:rPr>
-              <w:t>owner</w:t>
-            </w:r>
-            <w:proofErr w:type="spellEnd"/>
+              <w:t>zodat de wordt sprint gesloten en het product overgedragen kan worden aan de product-owner</w:t>
+            </w:r>
           </w:p>
         </w:tc>
       </w:tr>
@@ -2543,45 +1311,8 @@
               </w:rPr>
             </w:pPr>
             <w:r>
-              <w:t xml:space="preserve">Als scrum master </w:t>
-            </w:r>
-            <w:proofErr w:type="spellStart"/>
-            <w:r>
-              <w:t>wil</w:t>
-            </w:r>
-            <w:proofErr w:type="spellEnd"/>
-            <w:r>
-              <w:t xml:space="preserve"> </w:t>
-            </w:r>
-            <w:proofErr w:type="spellStart"/>
-            <w:r>
-              <w:t>ik</w:t>
-            </w:r>
-            <w:proofErr w:type="spellEnd"/>
-            <w:r>
-              <w:t xml:space="preserve"> het release </w:t>
-            </w:r>
-            <w:proofErr w:type="spellStart"/>
-            <w:r>
-              <w:t>proces</w:t>
-            </w:r>
-            <w:proofErr w:type="spellEnd"/>
-            <w:r>
-              <w:t xml:space="preserve"> </w:t>
-            </w:r>
-            <w:proofErr w:type="spellStart"/>
-            <w:r>
-              <w:t>kunnen</w:t>
-            </w:r>
-            <w:proofErr w:type="spellEnd"/>
-            <w:r>
-              <w:t xml:space="preserve"> </w:t>
-            </w:r>
-            <w:proofErr w:type="spellStart"/>
-            <w:r>
-              <w:t>annuleren</w:t>
-            </w:r>
-            <w:proofErr w:type="spellEnd"/>
+              <w:t>Als scrum master wil ik het release proces kunnen annuleren</w:t>
+            </w:r>
             <w:r>
               <w:rPr>
                 <w:lang w:val="nl-NL"/>
@@ -2592,30 +1323,8 @@
               <w:rPr>
                 <w:lang w:val="nl-NL"/>
               </w:rPr>
-              <w:t xml:space="preserve"> zodat er nog geïtereerd kan worden om te werken aan de </w:t>
-            </w:r>
-            <w:proofErr w:type="spellStart"/>
-            <w:r>
-              <w:rPr>
-                <w:lang w:val="nl-NL"/>
-              </w:rPr>
-              <w:t>backlog</w:t>
-            </w:r>
-            <w:proofErr w:type="spellEnd"/>
-            <w:r>
-              <w:rPr>
-                <w:lang w:val="nl-NL"/>
-              </w:rPr>
-              <w:t xml:space="preserve"> items wanneer het nog niet voldoet aan de eisen van de product </w:t>
-            </w:r>
-            <w:proofErr w:type="spellStart"/>
-            <w:r>
-              <w:rPr>
-                <w:lang w:val="nl-NL"/>
-              </w:rPr>
-              <w:t>owner</w:t>
-            </w:r>
-            <w:proofErr w:type="spellEnd"/>
+              <w:t xml:space="preserve"> zodat er nog geïtereerd kan worden om te werken aan de backlog items wanneer het nog niet voldoet aan de eisen van de product owner</w:t>
+            </w:r>
           </w:p>
         </w:tc>
       </w:tr>
@@ -2672,77 +1381,7 @@
               <w:rPr>
                 <w:lang w:val="nl-NL"/>
               </w:rPr>
-              <w:t xml:space="preserve">Als scrum master wil ik een notificatie ontvangen wanneer een </w:t>
-            </w:r>
-            <w:proofErr w:type="spellStart"/>
-            <w:r>
-              <w:rPr>
-                <w:lang w:val="nl-NL"/>
-              </w:rPr>
-              <w:t>backlog</w:t>
-            </w:r>
-            <w:proofErr w:type="spellEnd"/>
-            <w:r>
-              <w:rPr>
-                <w:lang w:val="nl-NL"/>
-              </w:rPr>
-              <w:t xml:space="preserve"> item van de fase 'ready </w:t>
-            </w:r>
-            <w:proofErr w:type="spellStart"/>
-            <w:r>
-              <w:rPr>
-                <w:lang w:val="nl-NL"/>
-              </w:rPr>
-              <w:t>for</w:t>
-            </w:r>
-            <w:proofErr w:type="spellEnd"/>
-            <w:r>
-              <w:rPr>
-                <w:lang w:val="nl-NL"/>
-              </w:rPr>
-              <w:t xml:space="preserve"> </w:t>
-            </w:r>
-            <w:proofErr w:type="spellStart"/>
-            <w:r>
-              <w:rPr>
-                <w:lang w:val="nl-NL"/>
-              </w:rPr>
-              <w:t>testing</w:t>
-            </w:r>
-            <w:proofErr w:type="spellEnd"/>
-            <w:r>
-              <w:rPr>
-                <w:lang w:val="nl-NL"/>
-              </w:rPr>
-              <w:t>/</w:t>
-            </w:r>
-            <w:proofErr w:type="spellStart"/>
-            <w:r>
-              <w:rPr>
-                <w:lang w:val="nl-NL"/>
-              </w:rPr>
-              <w:t>done</w:t>
-            </w:r>
-            <w:proofErr w:type="spellEnd"/>
-            <w:r>
-              <w:rPr>
-                <w:lang w:val="nl-NL"/>
-              </w:rPr>
-              <w:t>' in de fase '</w:t>
-            </w:r>
-            <w:proofErr w:type="spellStart"/>
-            <w:r>
-              <w:rPr>
-                <w:lang w:val="nl-NL"/>
-              </w:rPr>
-              <w:t>todo</w:t>
-            </w:r>
-            <w:proofErr w:type="spellEnd"/>
-            <w:r>
-              <w:rPr>
-                <w:lang w:val="nl-NL"/>
-              </w:rPr>
-              <w:t>' komt, zodat ik de ontwikkelaar hierop kan aanspreken</w:t>
+              <w:t>Als scrum master wil ik een notificatie ontvangen wanneer een backlog item van de fase 'ready for testing/done' in de fase 'todo' komt, zodat ik de ontwikkelaar hierop kan aanspreken</w:t>
             </w:r>
           </w:p>
         </w:tc>
@@ -2800,21 +1439,7 @@
               <w:rPr>
                 <w:lang w:val="nl-NL"/>
               </w:rPr>
-              <w:t xml:space="preserve">Als scrum master/product </w:t>
-            </w:r>
-            <w:proofErr w:type="spellStart"/>
-            <w:r>
-              <w:rPr>
-                <w:lang w:val="nl-NL"/>
-              </w:rPr>
-              <w:t>owner</w:t>
-            </w:r>
-            <w:proofErr w:type="spellEnd"/>
-            <w:r>
-              <w:rPr>
-                <w:lang w:val="nl-NL"/>
-              </w:rPr>
-              <w:t xml:space="preserve"> wil ik een notificatie ontvangen wanneer alle activiteiten van de pipeline succesvol zijn uitgevoerd, zodat ik direct op de hoogte ben van de status van het project</w:t>
+              <w:t>Als scrum master/product owner wil ik een notificatie ontvangen wanneer alle activiteiten van de pipeline succesvol zijn uitgevoerd, zodat ik direct op de hoogte ben van de status van het project</w:t>
             </w:r>
           </w:p>
         </w:tc>
@@ -2904,7 +1529,7 @@
               <w:rPr>
                 <w:lang w:val="en-US"/>
               </w:rPr>
-              <w:t>FR-</w:t>
+              <w:t>FR-2</w:t>
             </w:r>
             <w:r>
               <w:rPr>
@@ -2912,12 +1537,6 @@
               </w:rPr>
               <w:t>2</w:t>
             </w:r>
-            <w:r>
-              <w:rPr>
-                <w:lang w:val="en-US"/>
-              </w:rPr>
-              <w:t>2</w:t>
-            </w:r>
           </w:p>
         </w:tc>
         <w:tc>
@@ -2939,49 +1558,7 @@
               <w:rPr>
                 <w:lang w:val="nl-NL"/>
               </w:rPr>
-              <w:t xml:space="preserve">Als tester wil ik een notificatie ontvangen wanneer een </w:t>
-            </w:r>
-            <w:proofErr w:type="spellStart"/>
-            <w:r>
-              <w:rPr>
-                <w:lang w:val="nl-NL"/>
-              </w:rPr>
-              <w:t>backlog</w:t>
-            </w:r>
-            <w:proofErr w:type="spellEnd"/>
-            <w:r>
-              <w:rPr>
-                <w:lang w:val="nl-NL"/>
-              </w:rPr>
-              <w:t xml:space="preserve"> item in de fase 'ready </w:t>
-            </w:r>
-            <w:proofErr w:type="spellStart"/>
-            <w:r>
-              <w:rPr>
-                <w:lang w:val="nl-NL"/>
-              </w:rPr>
-              <w:t>for</w:t>
-            </w:r>
-            <w:proofErr w:type="spellEnd"/>
-            <w:r>
-              <w:rPr>
-                <w:lang w:val="nl-NL"/>
-              </w:rPr>
-              <w:t xml:space="preserve"> </w:t>
-            </w:r>
-            <w:proofErr w:type="spellStart"/>
-            <w:r>
-              <w:rPr>
-                <w:lang w:val="nl-NL"/>
-              </w:rPr>
-              <w:t>testing</w:t>
-            </w:r>
-            <w:proofErr w:type="spellEnd"/>
-            <w:r>
-              <w:rPr>
-                <w:lang w:val="nl-NL"/>
-              </w:rPr>
-              <w:t>' komt, zodat ik deze zo snel mogelijk kan testen</w:t>
+              <w:t>Als tester wil ik een notificatie ontvangen wanneer een backlog item in de fase 'ready for testing' komt, zodat ik deze zo snel mogelijk kan testen</w:t>
             </w:r>
           </w:p>
         </w:tc>
@@ -3044,21 +1621,7 @@
               <w:rPr>
                 <w:lang w:val="nl-NL"/>
               </w:rPr>
-              <w:t xml:space="preserve">Als gebruiker wil ik een notificatie ontvangen wanneer er een reactie wordt geplaatst op een </w:t>
-            </w:r>
-            <w:proofErr w:type="spellStart"/>
-            <w:r>
-              <w:rPr>
-                <w:lang w:val="nl-NL"/>
-              </w:rPr>
-              <w:t>disucssie</w:t>
-            </w:r>
-            <w:proofErr w:type="spellEnd"/>
-            <w:r>
-              <w:rPr>
-                <w:lang w:val="nl-NL"/>
-              </w:rPr>
-              <w:t>, zodat ik zo snel mogelijk kan reageren</w:t>
+              <w:t>Als gebruiker wil ik een notificatie ontvangen wanneer er een reactie wordt geplaatst op een disucssie, zodat ik zo snel mogelijk kan reageren</w:t>
             </w:r>
           </w:p>
         </w:tc>
@@ -3116,21 +1679,7 @@
               <w:rPr>
                 <w:lang w:val="nl-NL"/>
               </w:rPr>
-              <w:t xml:space="preserve">Als gebruiker wil ik headers en </w:t>
-            </w:r>
-            <w:proofErr w:type="spellStart"/>
-            <w:r>
-              <w:rPr>
-                <w:lang w:val="nl-NL"/>
-              </w:rPr>
-              <w:t>footers</w:t>
-            </w:r>
-            <w:proofErr w:type="spellEnd"/>
-            <w:r>
-              <w:rPr>
-                <w:lang w:val="nl-NL"/>
-              </w:rPr>
-              <w:t xml:space="preserve"> kunnen toepassen aan een rapportage, zodat de rapportage een professioneel tintje krijgt</w:t>
+              <w:t>Als gebruiker wil ik headers en footers kunnen toepassen aan een rapportage, zodat de rapportage een professioneel tintje krijgt</w:t>
             </w:r>
           </w:p>
         </w:tc>
@@ -3259,69 +1808,8 @@
               </w:rPr>
             </w:pPr>
             <w:r>
-              <w:t xml:space="preserve">Als </w:t>
-            </w:r>
-            <w:proofErr w:type="spellStart"/>
-            <w:r>
-              <w:t>gebruiker</w:t>
-            </w:r>
-            <w:proofErr w:type="spellEnd"/>
-            <w:r>
-              <w:t xml:space="preserve"> </w:t>
-            </w:r>
-            <w:proofErr w:type="spellStart"/>
-            <w:r>
-              <w:t>wil</w:t>
-            </w:r>
-            <w:proofErr w:type="spellEnd"/>
-            <w:r>
-              <w:t xml:space="preserve"> </w:t>
-            </w:r>
-            <w:proofErr w:type="spellStart"/>
-            <w:r>
-              <w:t>ik</w:t>
-            </w:r>
-            <w:proofErr w:type="spellEnd"/>
-            <w:r>
-              <w:t xml:space="preserve"> </w:t>
-            </w:r>
-            <w:proofErr w:type="spellStart"/>
-            <w:r>
-              <w:t>een</w:t>
-            </w:r>
-            <w:proofErr w:type="spellEnd"/>
-            <w:r>
-              <w:t xml:space="preserve"> rapportage </w:t>
-            </w:r>
-            <w:proofErr w:type="spellStart"/>
-            <w:r>
-              <w:t>voor</w:t>
-            </w:r>
-            <w:proofErr w:type="spellEnd"/>
-            <w:r>
-              <w:t xml:space="preserve"> </w:t>
-            </w:r>
-            <w:proofErr w:type="spellStart"/>
-            <w:r>
-              <w:t>een</w:t>
-            </w:r>
-            <w:proofErr w:type="spellEnd"/>
-            <w:r>
-              <w:t xml:space="preserve"> sprint </w:t>
-            </w:r>
-            <w:proofErr w:type="spellStart"/>
-            <w:r>
-              <w:t>kunnen</w:t>
-            </w:r>
-            <w:proofErr w:type="spellEnd"/>
-            <w:r>
-              <w:t xml:space="preserve"> </w:t>
-            </w:r>
-            <w:proofErr w:type="spellStart"/>
-            <w:r>
-              <w:t>genereren</w:t>
-            </w:r>
-            <w:proofErr w:type="spellEnd"/>
+              <w:t>Als gebruiker wil ik een rapportage voor een sprint kunnen genereren</w:t>
+            </w:r>
             <w:r>
               <w:rPr>
                 <w:lang w:val="nl-NL"/>
@@ -3332,35 +1820,7 @@
               <w:rPr>
                 <w:lang w:val="nl-NL"/>
               </w:rPr>
-              <w:t xml:space="preserve">zodat er in gezien kan worden wat de team samenstelling is, de bijdrage per </w:t>
-            </w:r>
-            <w:proofErr w:type="spellStart"/>
-            <w:r>
-              <w:rPr>
-                <w:lang w:val="nl-NL"/>
-              </w:rPr>
-              <w:t>developer</w:t>
-            </w:r>
-            <w:proofErr w:type="spellEnd"/>
-            <w:r>
-              <w:rPr>
-                <w:lang w:val="nl-NL"/>
-              </w:rPr>
-              <w:t xml:space="preserve"> en </w:t>
-            </w:r>
-            <w:proofErr w:type="spellStart"/>
-            <w:r>
-              <w:rPr>
-                <w:lang w:val="nl-NL"/>
-              </w:rPr>
-              <w:t>burndowncharts</w:t>
-            </w:r>
-            <w:proofErr w:type="spellEnd"/>
-            <w:r>
-              <w:rPr>
-                <w:lang w:val="nl-NL"/>
-              </w:rPr>
-              <w:t xml:space="preserve"> die aantonen hoeveel werk is gedaan binnen de tijd</w:t>
+              <w:t>zodat er in gezien kan worden wat de team samenstelling is, de bijdrage per developer en burndowncharts die aantonen hoeveel werk is gedaan binnen de tijd</w:t>
             </w:r>
           </w:p>
         </w:tc>
@@ -3507,92 +1967,14 @@
               <w:rPr>
                 <w:lang w:val="nl-NL"/>
               </w:rPr>
-              <w:t xml:space="preserve">ebruik maken van minimaal 6 design </w:t>
-            </w:r>
-            <w:proofErr w:type="spellStart"/>
-            <w:r>
-              <w:rPr>
-                <w:lang w:val="nl-NL"/>
-              </w:rPr>
-              <w:t>patterns</w:t>
-            </w:r>
-            <w:proofErr w:type="spellEnd"/>
-            <w:r>
-              <w:rPr>
-                <w:lang w:val="nl-NL"/>
-              </w:rPr>
-              <w:t xml:space="preserve">, </w:t>
-            </w:r>
-            <w:proofErr w:type="spellStart"/>
-            <w:r>
-              <w:rPr>
-                <w:lang w:val="nl-NL"/>
-              </w:rPr>
-              <w:t>waavan</w:t>
-            </w:r>
-            <w:proofErr w:type="spellEnd"/>
-            <w:r>
-              <w:rPr>
-                <w:lang w:val="nl-NL"/>
-              </w:rPr>
-              <w:t xml:space="preserve"> één </w:t>
-            </w:r>
-            <w:proofErr w:type="spellStart"/>
-            <w:r>
-              <w:rPr>
-                <w:lang w:val="nl-NL"/>
-              </w:rPr>
-              <w:t>creational</w:t>
-            </w:r>
-            <w:proofErr w:type="spellEnd"/>
-            <w:r>
-              <w:rPr>
-                <w:lang w:val="nl-NL"/>
-              </w:rPr>
-              <w:t xml:space="preserve"> en </w:t>
-            </w:r>
-            <w:r>
-              <w:rPr>
-                <w:lang w:val="nl-NL"/>
-              </w:rPr>
-              <w:t xml:space="preserve">de overige 5 gecombineerd zijn uit </w:t>
-            </w:r>
-            <w:proofErr w:type="spellStart"/>
-            <w:r>
-              <w:rPr>
-                <w:lang w:val="nl-NL"/>
-              </w:rPr>
-              <w:t>structural</w:t>
-            </w:r>
-            <w:proofErr w:type="spellEnd"/>
-            <w:r>
-              <w:rPr>
-                <w:lang w:val="nl-NL"/>
-              </w:rPr>
-              <w:t xml:space="preserve"> en </w:t>
-            </w:r>
-            <w:proofErr w:type="spellStart"/>
-            <w:r>
-              <w:rPr>
-                <w:lang w:val="nl-NL"/>
-              </w:rPr>
-              <w:t>behavioral</w:t>
-            </w:r>
-            <w:proofErr w:type="spellEnd"/>
-            <w:r>
-              <w:rPr>
-                <w:lang w:val="nl-NL"/>
-              </w:rPr>
-              <w:t xml:space="preserve"> </w:t>
-            </w:r>
-            <w:proofErr w:type="spellStart"/>
-            <w:r>
-              <w:rPr>
-                <w:lang w:val="nl-NL"/>
-              </w:rPr>
-              <w:t>patterns</w:t>
-            </w:r>
-            <w:proofErr w:type="spellEnd"/>
+              <w:t xml:space="preserve">ebruik maken van minimaal 6 design patterns, waavan één creational en </w:t>
+            </w:r>
+            <w:r>
+              <w:rPr>
+                <w:lang w:val="nl-NL"/>
+              </w:rPr>
+              <w:t>de overige 5 gecombineerd zijn uit structural en behavioral patterns</w:t>
+            </w:r>
           </w:p>
         </w:tc>
       </w:tr>
@@ -3890,159 +2272,7 @@
               <w:cnfStyle w:val="000000100000" w:firstRow="0" w:lastRow="0" w:firstColumn="0" w:lastColumn="0" w:oddVBand="0" w:evenVBand="0" w:oddHBand="1" w:evenHBand="0" w:firstRowFirstColumn="0" w:firstRowLastColumn="0" w:lastRowFirstColumn="0" w:lastRowLastColumn="0"/>
             </w:pPr>
             <w:r>
-              <w:t xml:space="preserve">Als </w:t>
-            </w:r>
-            <w:proofErr w:type="spellStart"/>
-            <w:r>
-              <w:t>ontwikkelaar</w:t>
-            </w:r>
-            <w:proofErr w:type="spellEnd"/>
-            <w:r>
-              <w:t xml:space="preserve"> </w:t>
-            </w:r>
-            <w:proofErr w:type="spellStart"/>
-            <w:r>
-              <w:t>wil</w:t>
-            </w:r>
-            <w:proofErr w:type="spellEnd"/>
-            <w:r>
-              <w:t xml:space="preserve"> </w:t>
-            </w:r>
-            <w:proofErr w:type="spellStart"/>
-            <w:r>
-              <w:t>ik</w:t>
-            </w:r>
-            <w:proofErr w:type="spellEnd"/>
-            <w:r>
-              <w:t xml:space="preserve"> </w:t>
-            </w:r>
-            <w:proofErr w:type="spellStart"/>
-            <w:r>
-              <w:t>dat</w:t>
-            </w:r>
-            <w:proofErr w:type="spellEnd"/>
-            <w:r>
-              <w:t xml:space="preserve"> de code </w:t>
-            </w:r>
-            <w:proofErr w:type="spellStart"/>
-            <w:r>
-              <w:t>leesbaar</w:t>
-            </w:r>
-            <w:proofErr w:type="spellEnd"/>
-            <w:r>
-              <w:t xml:space="preserve"> </w:t>
-            </w:r>
-            <w:proofErr w:type="spellStart"/>
-            <w:r>
-              <w:t>en</w:t>
-            </w:r>
-            <w:proofErr w:type="spellEnd"/>
-            <w:r>
-              <w:t xml:space="preserve"> </w:t>
-            </w:r>
-            <w:proofErr w:type="spellStart"/>
-            <w:r>
-              <w:t>goed</w:t>
-            </w:r>
-            <w:proofErr w:type="spellEnd"/>
-            <w:r>
-              <w:t xml:space="preserve"> </w:t>
-            </w:r>
-            <w:proofErr w:type="spellStart"/>
-            <w:r>
-              <w:t>gedocumenteerd</w:t>
-            </w:r>
-            <w:proofErr w:type="spellEnd"/>
-            <w:r>
-              <w:t xml:space="preserve"> is, </w:t>
-            </w:r>
-            <w:proofErr w:type="spellStart"/>
-            <w:r>
-              <w:t>zodat</w:t>
-            </w:r>
-            <w:proofErr w:type="spellEnd"/>
-            <w:r>
-              <w:t xml:space="preserve"> </w:t>
-            </w:r>
-            <w:proofErr w:type="spellStart"/>
-            <w:r>
-              <w:t>ik</w:t>
-            </w:r>
-            <w:proofErr w:type="spellEnd"/>
-            <w:r>
-              <w:t xml:space="preserve"> </w:t>
-            </w:r>
-            <w:proofErr w:type="spellStart"/>
-            <w:r>
-              <w:t>deze</w:t>
-            </w:r>
-            <w:proofErr w:type="spellEnd"/>
-            <w:r>
-              <w:t xml:space="preserve"> </w:t>
-            </w:r>
-            <w:proofErr w:type="spellStart"/>
-            <w:r>
-              <w:t>snel</w:t>
-            </w:r>
-            <w:proofErr w:type="spellEnd"/>
-            <w:r>
-              <w:t xml:space="preserve"> </w:t>
-            </w:r>
-            <w:proofErr w:type="spellStart"/>
-            <w:r>
-              <w:t>kan</w:t>
-            </w:r>
-            <w:proofErr w:type="spellEnd"/>
-            <w:r>
-              <w:t xml:space="preserve"> </w:t>
-            </w:r>
-            <w:proofErr w:type="spellStart"/>
-            <w:r>
-              <w:t>begrijpen</w:t>
-            </w:r>
-            <w:proofErr w:type="spellEnd"/>
-            <w:r>
-              <w:t xml:space="preserve"> </w:t>
-            </w:r>
-            <w:proofErr w:type="spellStart"/>
-            <w:r>
-              <w:t>en</w:t>
-            </w:r>
-            <w:proofErr w:type="spellEnd"/>
-            <w:r>
-              <w:t xml:space="preserve"> </w:t>
-            </w:r>
-            <w:proofErr w:type="spellStart"/>
-            <w:r>
-              <w:t>aanpassen</w:t>
-            </w:r>
-            <w:proofErr w:type="spellEnd"/>
-            <w:r>
-              <w:t xml:space="preserve"> </w:t>
-            </w:r>
-            <w:proofErr w:type="spellStart"/>
-            <w:r>
-              <w:t>als</w:t>
-            </w:r>
-            <w:proofErr w:type="spellEnd"/>
-            <w:r>
-              <w:t xml:space="preserve"> </w:t>
-            </w:r>
-            <w:proofErr w:type="spellStart"/>
-            <w:r>
-              <w:t>dat</w:t>
-            </w:r>
-            <w:proofErr w:type="spellEnd"/>
-            <w:r>
-              <w:t xml:space="preserve"> </w:t>
-            </w:r>
-            <w:proofErr w:type="spellStart"/>
-            <w:r>
-              <w:t>nodig</w:t>
-            </w:r>
-            <w:proofErr w:type="spellEnd"/>
-            <w:r>
-              <w:t xml:space="preserve"> is.</w:t>
+              <w:t>Als ontwikkelaar wil ik dat de code leesbaar en goed gedocumenteerd is, zodat ik deze snel kan begrijpen en aanpassen als dat nodig is.</w:t>
             </w:r>
           </w:p>
         </w:tc>
@@ -4095,135 +2325,7 @@
               <w:cnfStyle w:val="000000000000" w:firstRow="0" w:lastRow="0" w:firstColumn="0" w:lastColumn="0" w:oddVBand="0" w:evenVBand="0" w:oddHBand="0" w:evenHBand="0" w:firstRowFirstColumn="0" w:firstRowLastColumn="0" w:lastRowFirstColumn="0" w:lastRowLastColumn="0"/>
             </w:pPr>
             <w:r>
-              <w:t xml:space="preserve">Als </w:t>
-            </w:r>
-            <w:proofErr w:type="spellStart"/>
-            <w:r>
-              <w:t>ontwikkelaar</w:t>
-            </w:r>
-            <w:proofErr w:type="spellEnd"/>
-            <w:r>
-              <w:t xml:space="preserve"> </w:t>
-            </w:r>
-            <w:proofErr w:type="spellStart"/>
-            <w:r>
-              <w:t>wil</w:t>
-            </w:r>
-            <w:proofErr w:type="spellEnd"/>
-            <w:r>
-              <w:t xml:space="preserve"> </w:t>
-            </w:r>
-            <w:proofErr w:type="spellStart"/>
-            <w:r>
-              <w:t>ik</w:t>
-            </w:r>
-            <w:proofErr w:type="spellEnd"/>
-            <w:r>
-              <w:t xml:space="preserve"> </w:t>
-            </w:r>
-            <w:proofErr w:type="spellStart"/>
-            <w:r>
-              <w:t>dat</w:t>
-            </w:r>
-            <w:proofErr w:type="spellEnd"/>
-            <w:r>
-              <w:t xml:space="preserve"> de code </w:t>
-            </w:r>
-            <w:proofErr w:type="spellStart"/>
-            <w:r>
-              <w:t>modulair</w:t>
-            </w:r>
-            <w:proofErr w:type="spellEnd"/>
-            <w:r>
-              <w:t xml:space="preserve"> </w:t>
-            </w:r>
-            <w:proofErr w:type="spellStart"/>
-            <w:r>
-              <w:t>en</w:t>
-            </w:r>
-            <w:proofErr w:type="spellEnd"/>
-            <w:r>
-              <w:t xml:space="preserve"> </w:t>
-            </w:r>
-            <w:proofErr w:type="spellStart"/>
-            <w:r>
-              <w:t>herbruikbaar</w:t>
-            </w:r>
-            <w:proofErr w:type="spellEnd"/>
-            <w:r>
-              <w:t xml:space="preserve"> is, </w:t>
-            </w:r>
-            <w:proofErr w:type="spellStart"/>
-            <w:r>
-              <w:t>zodat</w:t>
-            </w:r>
-            <w:proofErr w:type="spellEnd"/>
-            <w:r>
-              <w:t xml:space="preserve"> </w:t>
-            </w:r>
-            <w:proofErr w:type="spellStart"/>
-            <w:r>
-              <w:t>ik</w:t>
-            </w:r>
-            <w:proofErr w:type="spellEnd"/>
-            <w:r>
-              <w:t xml:space="preserve"> </w:t>
-            </w:r>
-            <w:proofErr w:type="spellStart"/>
-            <w:r>
-              <w:t>efficiënter</w:t>
-            </w:r>
-            <w:proofErr w:type="spellEnd"/>
-            <w:r>
-              <w:t xml:space="preserve"> </w:t>
-            </w:r>
-            <w:proofErr w:type="spellStart"/>
-            <w:r>
-              <w:t>kan</w:t>
-            </w:r>
-            <w:proofErr w:type="spellEnd"/>
-            <w:r>
-              <w:t xml:space="preserve"> </w:t>
-            </w:r>
-            <w:proofErr w:type="spellStart"/>
-            <w:r>
-              <w:t>werken</w:t>
-            </w:r>
-            <w:proofErr w:type="spellEnd"/>
-            <w:r>
-              <w:t xml:space="preserve"> </w:t>
-            </w:r>
-            <w:proofErr w:type="spellStart"/>
-            <w:r>
-              <w:t>en</w:t>
-            </w:r>
-            <w:proofErr w:type="spellEnd"/>
-            <w:r>
-              <w:t xml:space="preserve"> minder code </w:t>
-            </w:r>
-            <w:proofErr w:type="spellStart"/>
-            <w:r>
-              <w:t>hoef</w:t>
-            </w:r>
-            <w:proofErr w:type="spellEnd"/>
-            <w:r>
-              <w:t xml:space="preserve"> </w:t>
-            </w:r>
-            <w:proofErr w:type="spellStart"/>
-            <w:r>
-              <w:t>te</w:t>
-            </w:r>
-            <w:proofErr w:type="spellEnd"/>
-            <w:r>
-              <w:t xml:space="preserve"> </w:t>
-            </w:r>
-            <w:proofErr w:type="spellStart"/>
-            <w:r>
-              <w:t>schrijven</w:t>
-            </w:r>
-            <w:proofErr w:type="spellEnd"/>
-            <w:r>
-              <w:t>.</w:t>
+              <w:t>Als ontwikkelaar wil ik dat de code modulair en herbruikbaar is, zodat ik efficiënter kan werken en minder code hoef te schrijven.</w:t>
             </w:r>
           </w:p>
         </w:tc>
@@ -4279,207 +2381,7 @@
               <w:cnfStyle w:val="000000100000" w:firstRow="0" w:lastRow="0" w:firstColumn="0" w:lastColumn="0" w:oddVBand="0" w:evenVBand="0" w:oddHBand="1" w:evenHBand="0" w:firstRowFirstColumn="0" w:firstRowLastColumn="0" w:lastRowFirstColumn="0" w:lastRowLastColumn="0"/>
             </w:pPr>
             <w:r>
-              <w:t xml:space="preserve">Als </w:t>
-            </w:r>
-            <w:proofErr w:type="spellStart"/>
-            <w:r>
-              <w:t>ontwikkelaar</w:t>
-            </w:r>
-            <w:proofErr w:type="spellEnd"/>
-            <w:r>
-              <w:t xml:space="preserve"> </w:t>
-            </w:r>
-            <w:proofErr w:type="spellStart"/>
-            <w:r>
-              <w:t>wil</w:t>
-            </w:r>
-            <w:proofErr w:type="spellEnd"/>
-            <w:r>
-              <w:t xml:space="preserve"> </w:t>
-            </w:r>
-            <w:proofErr w:type="spellStart"/>
-            <w:r>
-              <w:t>ik</w:t>
-            </w:r>
-            <w:proofErr w:type="spellEnd"/>
-            <w:r>
-              <w:t xml:space="preserve"> </w:t>
-            </w:r>
-            <w:proofErr w:type="spellStart"/>
-            <w:r>
-              <w:t>dat</w:t>
-            </w:r>
-            <w:proofErr w:type="spellEnd"/>
-            <w:r>
-              <w:t xml:space="preserve"> de </w:t>
-            </w:r>
-            <w:proofErr w:type="spellStart"/>
-            <w:r>
-              <w:t>applicatie</w:t>
-            </w:r>
-            <w:proofErr w:type="spellEnd"/>
-            <w:r>
-              <w:t xml:space="preserve"> </w:t>
-            </w:r>
-            <w:proofErr w:type="spellStart"/>
-            <w:r>
-              <w:t>goed</w:t>
-            </w:r>
-            <w:proofErr w:type="spellEnd"/>
-            <w:r>
-              <w:t xml:space="preserve"> </w:t>
-            </w:r>
-            <w:proofErr w:type="spellStart"/>
-            <w:r>
-              <w:t>testbaar</w:t>
-            </w:r>
-            <w:proofErr w:type="spellEnd"/>
-            <w:r>
-              <w:t xml:space="preserve"> is, </w:t>
-            </w:r>
-            <w:proofErr w:type="spellStart"/>
-            <w:r>
-              <w:t>zodat</w:t>
-            </w:r>
-            <w:proofErr w:type="spellEnd"/>
-            <w:r>
-              <w:t xml:space="preserve"> </w:t>
-            </w:r>
-            <w:proofErr w:type="spellStart"/>
-            <w:r>
-              <w:t>ik</w:t>
-            </w:r>
-            <w:proofErr w:type="spellEnd"/>
-            <w:r>
-              <w:t xml:space="preserve"> er </w:t>
-            </w:r>
-            <w:proofErr w:type="spellStart"/>
-            <w:r>
-              <w:t>zeker</w:t>
-            </w:r>
-            <w:proofErr w:type="spellEnd"/>
-            <w:r>
-              <w:t xml:space="preserve"> van </w:t>
-            </w:r>
-            <w:proofErr w:type="spellStart"/>
-            <w:r>
-              <w:t>kan</w:t>
-            </w:r>
-            <w:proofErr w:type="spellEnd"/>
-            <w:r>
-              <w:t xml:space="preserve"> </w:t>
-            </w:r>
-            <w:proofErr w:type="spellStart"/>
-            <w:r>
-              <w:t>zijn</w:t>
-            </w:r>
-            <w:proofErr w:type="spellEnd"/>
-            <w:r>
-              <w:t xml:space="preserve"> </w:t>
-            </w:r>
-            <w:proofErr w:type="spellStart"/>
-            <w:r>
-              <w:t>dat</w:t>
-            </w:r>
-            <w:proofErr w:type="spellEnd"/>
-            <w:r>
-              <w:t xml:space="preserve"> de </w:t>
-            </w:r>
-            <w:proofErr w:type="spellStart"/>
-            <w:r>
-              <w:t>applicatie</w:t>
-            </w:r>
-            <w:proofErr w:type="spellEnd"/>
-            <w:r>
-              <w:t xml:space="preserve"> </w:t>
-            </w:r>
-            <w:proofErr w:type="spellStart"/>
-            <w:r>
-              <w:t>naar</w:t>
-            </w:r>
-            <w:proofErr w:type="spellEnd"/>
-            <w:r>
-              <w:t xml:space="preserve"> </w:t>
-            </w:r>
-            <w:proofErr w:type="spellStart"/>
-            <w:r>
-              <w:t>behoren</w:t>
-            </w:r>
-            <w:proofErr w:type="spellEnd"/>
-            <w:r>
-              <w:t xml:space="preserve"> </w:t>
-            </w:r>
-            <w:proofErr w:type="spellStart"/>
-            <w:r>
-              <w:t>werkt</w:t>
-            </w:r>
-            <w:proofErr w:type="spellEnd"/>
-            <w:r>
-              <w:t xml:space="preserve"> </w:t>
-            </w:r>
-            <w:proofErr w:type="spellStart"/>
-            <w:r>
-              <w:t>en</w:t>
-            </w:r>
-            <w:proofErr w:type="spellEnd"/>
-            <w:r>
-              <w:t xml:space="preserve"> </w:t>
-            </w:r>
-            <w:proofErr w:type="spellStart"/>
-            <w:r>
-              <w:t>eventuele</w:t>
-            </w:r>
-            <w:proofErr w:type="spellEnd"/>
-            <w:r>
-              <w:t xml:space="preserve"> </w:t>
-            </w:r>
-            <w:proofErr w:type="spellStart"/>
-            <w:r>
-              <w:t>problemen</w:t>
-            </w:r>
-            <w:proofErr w:type="spellEnd"/>
-            <w:r>
-              <w:t xml:space="preserve"> </w:t>
-            </w:r>
-            <w:proofErr w:type="spellStart"/>
-            <w:r>
-              <w:t>snel</w:t>
-            </w:r>
-            <w:proofErr w:type="spellEnd"/>
-            <w:r>
-              <w:t xml:space="preserve"> </w:t>
-            </w:r>
-            <w:proofErr w:type="spellStart"/>
-            <w:r>
-              <w:t>kan</w:t>
-            </w:r>
-            <w:proofErr w:type="spellEnd"/>
-            <w:r>
-              <w:t xml:space="preserve"> </w:t>
-            </w:r>
-            <w:proofErr w:type="spellStart"/>
-            <w:r>
-              <w:t>opsporen</w:t>
-            </w:r>
-            <w:proofErr w:type="spellEnd"/>
-            <w:r>
-              <w:t xml:space="preserve"> </w:t>
-            </w:r>
-            <w:proofErr w:type="spellStart"/>
-            <w:r>
-              <w:t>en</w:t>
-            </w:r>
-            <w:proofErr w:type="spellEnd"/>
-            <w:r>
-              <w:t xml:space="preserve"> </w:t>
-            </w:r>
-            <w:proofErr w:type="spellStart"/>
-            <w:r>
-              <w:t>oplossen</w:t>
-            </w:r>
-            <w:proofErr w:type="spellEnd"/>
-            <w:r>
-              <w:t>.</w:t>
+              <w:t>Als ontwikkelaar wil ik dat de applicatie goed testbaar is, zodat ik er zeker van kan zijn dat de applicatie naar behoren werkt en eventuele problemen snel kan opsporen en oplossen.</w:t>
             </w:r>
           </w:p>
         </w:tc>
@@ -4531,167 +2433,7 @@
               <w:cnfStyle w:val="000000000000" w:firstRow="0" w:lastRow="0" w:firstColumn="0" w:lastColumn="0" w:oddVBand="0" w:evenVBand="0" w:oddHBand="0" w:evenHBand="0" w:firstRowFirstColumn="0" w:firstRowLastColumn="0" w:lastRowFirstColumn="0" w:lastRowLastColumn="0"/>
             </w:pPr>
             <w:r>
-              <w:t xml:space="preserve">Als </w:t>
-            </w:r>
-            <w:proofErr w:type="spellStart"/>
-            <w:r>
-              <w:t>ontwikkelaar</w:t>
-            </w:r>
-            <w:proofErr w:type="spellEnd"/>
-            <w:r>
-              <w:t xml:space="preserve"> </w:t>
-            </w:r>
-            <w:proofErr w:type="spellStart"/>
-            <w:r>
-              <w:t>wil</w:t>
-            </w:r>
-            <w:proofErr w:type="spellEnd"/>
-            <w:r>
-              <w:t xml:space="preserve"> </w:t>
-            </w:r>
-            <w:proofErr w:type="spellStart"/>
-            <w:r>
-              <w:t>ik</w:t>
-            </w:r>
-            <w:proofErr w:type="spellEnd"/>
-            <w:r>
-              <w:t xml:space="preserve"> </w:t>
-            </w:r>
-            <w:proofErr w:type="spellStart"/>
-            <w:r>
-              <w:t>dat</w:t>
-            </w:r>
-            <w:proofErr w:type="spellEnd"/>
-            <w:r>
-              <w:t xml:space="preserve"> de </w:t>
-            </w:r>
-            <w:proofErr w:type="spellStart"/>
-            <w:r>
-              <w:t>applicatie</w:t>
-            </w:r>
-            <w:proofErr w:type="spellEnd"/>
-            <w:r>
-              <w:t xml:space="preserve"> </w:t>
-            </w:r>
-            <w:proofErr w:type="spellStart"/>
-            <w:r>
-              <w:t>goed</w:t>
-            </w:r>
-            <w:proofErr w:type="spellEnd"/>
-            <w:r>
-              <w:t xml:space="preserve"> </w:t>
-            </w:r>
-            <w:proofErr w:type="spellStart"/>
-            <w:r>
-              <w:t>onderhoudbaar</w:t>
-            </w:r>
-            <w:proofErr w:type="spellEnd"/>
-            <w:r>
-              <w:t xml:space="preserve"> is, </w:t>
-            </w:r>
-            <w:proofErr w:type="spellStart"/>
-            <w:r>
-              <w:t>zodat</w:t>
-            </w:r>
-            <w:proofErr w:type="spellEnd"/>
-            <w:r>
-              <w:t xml:space="preserve"> </w:t>
-            </w:r>
-            <w:proofErr w:type="spellStart"/>
-            <w:r>
-              <w:t>ik</w:t>
-            </w:r>
-            <w:proofErr w:type="spellEnd"/>
-            <w:r>
-              <w:t xml:space="preserve"> </w:t>
-            </w:r>
-            <w:proofErr w:type="spellStart"/>
-            <w:r>
-              <w:t>makkelijk</w:t>
-            </w:r>
-            <w:proofErr w:type="spellEnd"/>
-            <w:r>
-              <w:t xml:space="preserve"> </w:t>
-            </w:r>
-            <w:proofErr w:type="spellStart"/>
-            <w:r>
-              <w:t>nieuwe</w:t>
-            </w:r>
-            <w:proofErr w:type="spellEnd"/>
-            <w:r>
-              <w:t xml:space="preserve"> </w:t>
-            </w:r>
-            <w:proofErr w:type="spellStart"/>
-            <w:r>
-              <w:t>functionaliteiten</w:t>
-            </w:r>
-            <w:proofErr w:type="spellEnd"/>
-            <w:r>
-              <w:t xml:space="preserve"> </w:t>
-            </w:r>
-            <w:proofErr w:type="spellStart"/>
-            <w:r>
-              <w:t>kan</w:t>
-            </w:r>
-            <w:proofErr w:type="spellEnd"/>
-            <w:r>
-              <w:t xml:space="preserve"> </w:t>
-            </w:r>
-            <w:proofErr w:type="spellStart"/>
-            <w:r>
-              <w:t>toevoegen</w:t>
-            </w:r>
-            <w:proofErr w:type="spellEnd"/>
-            <w:r>
-              <w:t xml:space="preserve"> </w:t>
-            </w:r>
-            <w:proofErr w:type="spellStart"/>
-            <w:r>
-              <w:t>en</w:t>
-            </w:r>
-            <w:proofErr w:type="spellEnd"/>
-            <w:r>
-              <w:t xml:space="preserve"> </w:t>
-            </w:r>
-            <w:proofErr w:type="spellStart"/>
-            <w:r>
-              <w:t>eventuele</w:t>
-            </w:r>
-            <w:proofErr w:type="spellEnd"/>
-            <w:r>
-              <w:t xml:space="preserve"> </w:t>
-            </w:r>
-            <w:proofErr w:type="spellStart"/>
-            <w:r>
-              <w:t>problemen</w:t>
-            </w:r>
-            <w:proofErr w:type="spellEnd"/>
-            <w:r>
-              <w:t xml:space="preserve"> </w:t>
-            </w:r>
-            <w:proofErr w:type="spellStart"/>
-            <w:r>
-              <w:t>snel</w:t>
-            </w:r>
-            <w:proofErr w:type="spellEnd"/>
-            <w:r>
-              <w:t xml:space="preserve"> </w:t>
-            </w:r>
-            <w:proofErr w:type="spellStart"/>
-            <w:r>
-              <w:t>kan</w:t>
-            </w:r>
-            <w:proofErr w:type="spellEnd"/>
-            <w:r>
-              <w:t xml:space="preserve"> </w:t>
-            </w:r>
-            <w:proofErr w:type="spellStart"/>
-            <w:r>
-              <w:t>oplossen</w:t>
-            </w:r>
-            <w:proofErr w:type="spellEnd"/>
-            <w:r>
-              <w:t>.</w:t>
+              <w:t>Als ontwikkelaar wil ik dat de applicatie goed onderhoudbaar is, zodat ik makkelijk nieuwe functionaliteiten kan toevoegen en eventuele problemen snel kan oplossen.</w:t>
             </w:r>
           </w:p>
         </w:tc>
@@ -4746,111 +2488,7 @@
               <w:cnfStyle w:val="000000100000" w:firstRow="0" w:lastRow="0" w:firstColumn="0" w:lastColumn="0" w:oddVBand="0" w:evenVBand="0" w:oddHBand="1" w:evenHBand="0" w:firstRowFirstColumn="0" w:firstRowLastColumn="0" w:lastRowFirstColumn="0" w:lastRowLastColumn="0"/>
             </w:pPr>
             <w:r>
-              <w:t xml:space="preserve">Als </w:t>
-            </w:r>
-            <w:proofErr w:type="spellStart"/>
-            <w:r>
-              <w:t>ontwikkelaar</w:t>
-            </w:r>
-            <w:proofErr w:type="spellEnd"/>
-            <w:r>
-              <w:t xml:space="preserve"> </w:t>
-            </w:r>
-            <w:proofErr w:type="spellStart"/>
-            <w:r>
-              <w:t>wil</w:t>
-            </w:r>
-            <w:proofErr w:type="spellEnd"/>
-            <w:r>
-              <w:t xml:space="preserve"> </w:t>
-            </w:r>
-            <w:proofErr w:type="spellStart"/>
-            <w:r>
-              <w:t>ik</w:t>
-            </w:r>
-            <w:proofErr w:type="spellEnd"/>
-            <w:r>
-              <w:t xml:space="preserve"> </w:t>
-            </w:r>
-            <w:proofErr w:type="spellStart"/>
-            <w:r>
-              <w:t>dat</w:t>
-            </w:r>
-            <w:proofErr w:type="spellEnd"/>
-            <w:r>
-              <w:t xml:space="preserve"> de code consistent is, </w:t>
-            </w:r>
-            <w:proofErr w:type="spellStart"/>
-            <w:r>
-              <w:t>zodat</w:t>
-            </w:r>
-            <w:proofErr w:type="spellEnd"/>
-            <w:r>
-              <w:t xml:space="preserve"> </w:t>
-            </w:r>
-            <w:proofErr w:type="spellStart"/>
-            <w:r>
-              <w:t>deze</w:t>
-            </w:r>
-            <w:proofErr w:type="spellEnd"/>
-            <w:r>
-              <w:t xml:space="preserve"> </w:t>
-            </w:r>
-            <w:proofErr w:type="spellStart"/>
-            <w:r>
-              <w:t>makkelijk</w:t>
-            </w:r>
-            <w:proofErr w:type="spellEnd"/>
-            <w:r>
-              <w:t xml:space="preserve"> </w:t>
-            </w:r>
-            <w:proofErr w:type="spellStart"/>
-            <w:r>
-              <w:t>te</w:t>
-            </w:r>
-            <w:proofErr w:type="spellEnd"/>
-            <w:r>
-              <w:t xml:space="preserve"> </w:t>
-            </w:r>
-            <w:proofErr w:type="spellStart"/>
-            <w:r>
-              <w:t>begrijpen</w:t>
-            </w:r>
-            <w:proofErr w:type="spellEnd"/>
-            <w:r>
-              <w:t xml:space="preserve"> </w:t>
-            </w:r>
-            <w:proofErr w:type="spellStart"/>
-            <w:r>
-              <w:t>en</w:t>
-            </w:r>
-            <w:proofErr w:type="spellEnd"/>
-            <w:r>
-              <w:t xml:space="preserve"> </w:t>
-            </w:r>
-            <w:proofErr w:type="spellStart"/>
-            <w:r>
-              <w:t>aan</w:t>
-            </w:r>
-            <w:proofErr w:type="spellEnd"/>
-            <w:r>
-              <w:t xml:space="preserve"> </w:t>
-            </w:r>
-            <w:proofErr w:type="spellStart"/>
-            <w:r>
-              <w:t>te</w:t>
-            </w:r>
-            <w:proofErr w:type="spellEnd"/>
-            <w:r>
-              <w:t xml:space="preserve"> </w:t>
-            </w:r>
-            <w:proofErr w:type="spellStart"/>
-            <w:r>
-              <w:t>passen</w:t>
-            </w:r>
-            <w:proofErr w:type="spellEnd"/>
-            <w:r>
-              <w:t xml:space="preserve"> is.</w:t>
+              <w:t>Als ontwikkelaar wil ik dat de code consistent is, zodat deze makkelijk te begrijpen en aan te passen is.</w:t>
             </w:r>
           </w:p>
         </w:tc>
@@ -4875,7 +2513,7 @@
         <w:rFonts w:asciiTheme="minorHAnsi" w:eastAsiaTheme="minorHAnsi" w:hAnsiTheme="minorHAnsi" w:cstheme="minorBidi"/>
         <w:sz w:val="22"/>
         <w:szCs w:val="22"/>
-        <w:lang w:val="en-NL" w:eastAsia="en-US" w:bidi="ar-SA"/>
+        <w:lang w:eastAsia="en-US" w:bidi="ar-SA"/>
       </w:rPr>
     </w:rPrDefault>
     <w:pPrDefault>
@@ -5726,23 +3364,6 @@
 </file>
 
 <file path=customXml/item1.xml><?xml version="1.0" encoding="utf-8"?>
-<p:properties xmlns:p="http://schemas.microsoft.com/office/2006/metadata/properties" xmlns:xsi="http://www.w3.org/2001/XMLSchema-instance" xmlns:pc="http://schemas.microsoft.com/office/infopath/2007/PartnerControls">
-  <documentManagement>
-    <_activity xmlns="f96f101c-edea-46f2-932d-389cebef78bd" xsi:nil="true"/>
-  </documentManagement>
-</p:properties>
-</file>
-
-<file path=customXml/item2.xml><?xml version="1.0" encoding="utf-8"?>
-<?mso-contentType ?>
-<FormTemplates xmlns="http://schemas.microsoft.com/sharepoint/v3/contenttype/forms">
-  <Display>DocumentLibraryForm</Display>
-  <Edit>DocumentLibraryForm</Edit>
-  <New>DocumentLibraryForm</New>
-</FormTemplates>
-</file>
-
-<file path=customXml/item3.xml><?xml version="1.0" encoding="utf-8"?>
 <ct:contentTypeSchema xmlns:ct="http://schemas.microsoft.com/office/2006/metadata/contentType" xmlns:ma="http://schemas.microsoft.com/office/2006/metadata/properties/metaAttributes" ct:_="" ma:_="" ma:contentTypeName="Document" ma:contentTypeID="0x010100E0CA621C23C51548A2AA486C2E42E61B" ma:contentTypeVersion="13" ma:contentTypeDescription="Create a new document." ma:contentTypeScope="" ma:versionID="23e09e95bcee0801c18685673bb26566">
   <xsd:schema xmlns:xsd="http://www.w3.org/2001/XMLSchema" xmlns:xs="http://www.w3.org/2001/XMLSchema" xmlns:p="http://schemas.microsoft.com/office/2006/metadata/properties" xmlns:ns3="f96f101c-edea-46f2-932d-389cebef78bd" xmlns:ns4="1d3adce1-671c-470c-94bf-1368eac13b16" targetNamespace="http://schemas.microsoft.com/office/2006/metadata/properties" ma:root="true" ma:fieldsID="fbb3a1efa86d5ee79d5eb8921b6be840" ns3:_="" ns4:_="">
     <xsd:import namespace="f96f101c-edea-46f2-932d-389cebef78bd"/>
@@ -5965,25 +3586,24 @@
 </ct:contentTypeSchema>
 </file>
 
-<file path=customXml/itemProps1.xml><?xml version="1.0" encoding="utf-8"?>
-<ds:datastoreItem xmlns:ds="http://schemas.openxmlformats.org/officeDocument/2006/customXml" ds:itemID="{6C8011CA-0945-47CA-B9F7-12A315408825}">
-  <ds:schemaRefs>
-    <ds:schemaRef ds:uri="http://schemas.microsoft.com/office/2006/metadata/properties"/>
-    <ds:schemaRef ds:uri="http://schemas.microsoft.com/office/infopath/2007/PartnerControls"/>
-    <ds:schemaRef ds:uri="f96f101c-edea-46f2-932d-389cebef78bd"/>
-  </ds:schemaRefs>
-</ds:datastoreItem>
+<file path=customXml/item2.xml><?xml version="1.0" encoding="utf-8"?>
+<?mso-contentType ?>
+<FormTemplates xmlns="http://schemas.microsoft.com/sharepoint/v3/contenttype/forms">
+  <Display>DocumentLibraryForm</Display>
+  <Edit>DocumentLibraryForm</Edit>
+  <New>DocumentLibraryForm</New>
+</FormTemplates>
 </file>
 
-<file path=customXml/itemProps2.xml><?xml version="1.0" encoding="utf-8"?>
-<ds:datastoreItem xmlns:ds="http://schemas.openxmlformats.org/officeDocument/2006/customXml" ds:itemID="{43DE5D56-D534-4E4E-B0A3-3D3C12899058}">
-  <ds:schemaRefs>
-    <ds:schemaRef ds:uri="http://schemas.microsoft.com/sharepoint/v3/contenttype/forms"/>
-  </ds:schemaRefs>
-</ds:datastoreItem>
+<file path=customXml/item3.xml><?xml version="1.0" encoding="utf-8"?>
+<p:properties xmlns:p="http://schemas.microsoft.com/office/2006/metadata/properties" xmlns:xsi="http://www.w3.org/2001/XMLSchema-instance" xmlns:pc="http://schemas.microsoft.com/office/infopath/2007/PartnerControls">
+  <documentManagement>
+    <_activity xmlns="f96f101c-edea-46f2-932d-389cebef78bd" xsi:nil="true"/>
+  </documentManagement>
+</p:properties>
 </file>
 
-<file path=customXml/itemProps3.xml><?xml version="1.0" encoding="utf-8"?>
+<file path=customXml/itemProps1.xml><?xml version="1.0" encoding="utf-8"?>
 <ds:datastoreItem xmlns:ds="http://schemas.openxmlformats.org/officeDocument/2006/customXml" ds:itemID="{9ACF7D15-EBC4-42FA-B1F8-8923D17D8516}">
   <ds:schemaRefs>
     <ds:schemaRef ds:uri="http://schemas.microsoft.com/office/2006/metadata/contentType"/>
@@ -6000,4 +3620,22 @@
     <ds:schemaRef ds:uri="http://schemas.microsoft.com/internal/obd"/>
   </ds:schemaRefs>
 </ds:datastoreItem>
+</file>
+
+<file path=customXml/itemProps2.xml><?xml version="1.0" encoding="utf-8"?>
+<ds:datastoreItem xmlns:ds="http://schemas.openxmlformats.org/officeDocument/2006/customXml" ds:itemID="{43DE5D56-D534-4E4E-B0A3-3D3C12899058}">
+  <ds:schemaRefs>
+    <ds:schemaRef ds:uri="http://schemas.microsoft.com/sharepoint/v3/contenttype/forms"/>
+  </ds:schemaRefs>
+</ds:datastoreItem>
+</file>
+
+<file path=customXml/itemProps3.xml><?xml version="1.0" encoding="utf-8"?>
+<ds:datastoreItem xmlns:ds="http://schemas.openxmlformats.org/officeDocument/2006/customXml" ds:itemID="{6C8011CA-0945-47CA-B9F7-12A315408825}">
+  <ds:schemaRefs>
+    <ds:schemaRef ds:uri="http://schemas.microsoft.com/office/2006/metadata/properties"/>
+    <ds:schemaRef ds:uri="http://schemas.microsoft.com/office/infopath/2007/PartnerControls"/>
+    <ds:schemaRef ds:uri="f96f101c-edea-46f2-932d-389cebef78bd"/>
+  </ds:schemaRefs>
+</ds:datastoreItem>
 </file>